--- a/S/A_Vocabulary_of_the_Shanghai_Dialect-images-115.docx
+++ b/S/A_Vocabulary_of_the_Shanghai_Dialect-images-115.docx
@@ -24,8 +24,85 @@
             <w:tcW w:w="8640" w:type="dxa"/>
           </w:tcPr>
           <w:p>
-            <w:r>
+            <w:pPr>
+              <w:rPr>
+                <w:rFonts w:ascii="Times New Roman" w:eastAsia="SimSun" w:hAnsi="Times New Roman" w:cs="Times New Roman"/>
+                <w:sz w:val="24"/>
+                <w:szCs w:val="24"/>
+              </w:rPr>
+            </w:pPr>
+            <w:proofErr w:type="gramStart"/>
+            <w:r>
+              <w:rPr>
+                <w:rFonts w:ascii="Times New Roman" w:eastAsia="SimSun" w:hAnsi="Times New Roman" w:cs="Times New Roman"/>
+                <w:sz w:val="24"/>
+                <w:szCs w:val="24"/>
+              </w:rPr>
+              <w:t xml:space="preserve">Shall, </w:t>
+            </w:r>
+            <w:r>
+              <w:rPr>
+                <w:rFonts w:ascii="Times New Roman" w:eastAsia="SimSun" w:hAnsi="Times New Roman" w:cs="Times New Roman"/>
+                <w:sz w:val="24"/>
+                <w:szCs w:val="24"/>
+                <w:lang w:eastAsia="zh-CN"/>
+              </w:rPr>
+              <w:t xml:space="preserve">  </w:t>
+            </w:r>
+            <w:proofErr w:type="gramEnd"/>
+            <w:r>
+              <w:rPr>
+                <w:rFonts w:ascii="Times New Roman" w:eastAsia="SimSun" w:hAnsi="Times New Roman" w:cs="Times New Roman"/>
+                <w:sz w:val="24"/>
+                <w:szCs w:val="24"/>
+                <w:lang w:eastAsia="zh-CN"/>
+              </w:rPr>
+              <w:t>必要</w:t>
+            </w:r>
+            <w:r>
+              <w:rPr>
+                <w:rFonts w:ascii="Times New Roman" w:eastAsia="SimSun" w:hAnsi="Times New Roman" w:cs="Times New Roman"/>
+                <w:sz w:val="24"/>
+                <w:szCs w:val="24"/>
+                <w:lang w:eastAsia="zh-CN"/>
+              </w:rPr>
+              <w:t xml:space="preserve">, </w:t>
+            </w:r>
+            <w:proofErr w:type="spellStart"/>
+            <w:r>
+              <w:rPr>
+                <w:rFonts w:ascii="Times New Roman" w:eastAsia="SimSun" w:hAnsi="Times New Roman" w:cs="Times New Roman"/>
+                <w:sz w:val="24"/>
+                <w:szCs w:val="24"/>
+              </w:rPr>
+              <w:t>pih</w:t>
+            </w:r>
+            <w:proofErr w:type="spellEnd"/>
+            <w:r>
+              <w:rPr>
+                <w:rFonts w:ascii="Times New Roman" w:eastAsia="SimSun" w:hAnsi="Times New Roman" w:cs="Times New Roman"/>
+                <w:sz w:val="24"/>
+                <w:szCs w:val="24"/>
+              </w:rPr>
               <w:t xml:space="preserve"> </w:t>
+            </w:r>
+            <w:proofErr w:type="spellStart"/>
+            <w:r>
+              <w:rPr>
+                <w:rFonts w:ascii="Times New Roman" w:eastAsia="SimSun" w:hAnsi="Times New Roman" w:cs="Times New Roman"/>
+                <w:sz w:val="24"/>
+                <w:szCs w:val="24"/>
+              </w:rPr>
+              <w:t>yau</w:t>
+            </w:r>
+            <w:proofErr w:type="spellEnd"/>
+            <w:r>
+              <w:rPr>
+                <w:rFonts w:ascii="Times New Roman" w:eastAsia="SimSun" w:hAnsi="Times New Roman" w:cs="Times New Roman"/>
+                <w:sz w:val="24"/>
+                <w:szCs w:val="24"/>
+              </w:rPr>
+              <w:t xml:space="preserve">’. </w:t>
             </w:r>
           </w:p>
         </w:tc>
@@ -36,8 +113,137 @@
             <w:tcW w:w="8640" w:type="dxa"/>
           </w:tcPr>
           <w:p>
-            <w:r>
-              <w:t>Shall, &gt; pih yau',</w:t>
+            <w:pPr>
+              <w:rPr>
+                <w:rFonts w:ascii="Times New Roman" w:eastAsia="SimSun" w:hAnsi="Times New Roman" w:cs="Times New Roman"/>
+                <w:sz w:val="24"/>
+                <w:szCs w:val="24"/>
+              </w:rPr>
+            </w:pPr>
+            <w:proofErr w:type="gramStart"/>
+            <w:r>
+              <w:rPr>
+                <w:rFonts w:ascii="Times New Roman" w:eastAsia="SimSun" w:hAnsi="Times New Roman" w:cs="Times New Roman"/>
+                <w:sz w:val="24"/>
+                <w:szCs w:val="24"/>
+              </w:rPr>
+              <w:t>Shallow,</w:t>
+            </w:r>
+            <w:r>
+              <w:rPr>
+                <w:rFonts w:ascii="Times New Roman" w:eastAsia="SimSun" w:hAnsi="Times New Roman" w:cs="Times New Roman"/>
+                <w:sz w:val="24"/>
+                <w:szCs w:val="24"/>
+                <w:lang w:eastAsia="zh-CN"/>
+              </w:rPr>
+              <w:t xml:space="preserve">  </w:t>
+            </w:r>
+            <w:r>
+              <w:rPr>
+                <w:rFonts w:ascii="Times New Roman" w:eastAsia="SimSun" w:hAnsi="Times New Roman" w:cs="Times New Roman"/>
+                <w:sz w:val="24"/>
+                <w:szCs w:val="24"/>
+                <w:lang w:eastAsia="zh-CN"/>
+              </w:rPr>
+              <w:t>淺</w:t>
+            </w:r>
+            <w:proofErr w:type="gramEnd"/>
+            <w:r>
+              <w:rPr>
+                <w:rFonts w:ascii="Times New Roman" w:eastAsia="SimSun" w:hAnsi="Times New Roman" w:cs="Times New Roman"/>
+                <w:sz w:val="24"/>
+                <w:szCs w:val="24"/>
+                <w:lang w:eastAsia="zh-CN"/>
+              </w:rPr>
+              <w:t xml:space="preserve">, </w:t>
+            </w:r>
+            <w:r>
+              <w:rPr>
+                <w:rFonts w:ascii="Times New Roman" w:eastAsia="SimSun" w:hAnsi="Times New Roman" w:cs="Times New Roman"/>
+                <w:sz w:val="24"/>
+                <w:szCs w:val="24"/>
+              </w:rPr>
+              <w:t xml:space="preserve"> ‘</w:t>
+            </w:r>
+            <w:proofErr w:type="spellStart"/>
+            <w:r>
+              <w:rPr>
+                <w:rFonts w:ascii="Times New Roman" w:eastAsia="SimSun" w:hAnsi="Times New Roman" w:cs="Times New Roman"/>
+                <w:sz w:val="24"/>
+                <w:szCs w:val="24"/>
+              </w:rPr>
+              <w:t>t’sien</w:t>
+            </w:r>
+            <w:proofErr w:type="spellEnd"/>
+            <w:r>
+              <w:rPr>
+                <w:rFonts w:ascii="Times New Roman" w:eastAsia="SimSun" w:hAnsi="Times New Roman" w:cs="Times New Roman"/>
+                <w:sz w:val="24"/>
+                <w:szCs w:val="24"/>
+              </w:rPr>
+              <w:t>, (superficial)</w:t>
+            </w:r>
+            <w:r>
+              <w:rPr>
+                <w:rFonts w:ascii="Times New Roman" w:eastAsia="SimSun" w:hAnsi="Times New Roman" w:cs="Times New Roman"/>
+                <w:sz w:val="24"/>
+                <w:szCs w:val="24"/>
+                <w:lang w:eastAsia="zh-CN"/>
+              </w:rPr>
+              <w:t>淺近</w:t>
+            </w:r>
+            <w:r>
+              <w:rPr>
+                <w:rFonts w:ascii="Times New Roman" w:eastAsia="SimSun" w:hAnsi="Times New Roman" w:cs="Times New Roman"/>
+                <w:sz w:val="24"/>
+                <w:szCs w:val="24"/>
+                <w:lang w:eastAsia="zh-CN"/>
+              </w:rPr>
+              <w:t xml:space="preserve">, </w:t>
+            </w:r>
+            <w:r>
+              <w:rPr>
+                <w:rFonts w:ascii="Times New Roman" w:eastAsia="SimSun" w:hAnsi="Times New Roman" w:cs="Times New Roman"/>
+                <w:sz w:val="24"/>
+                <w:szCs w:val="24"/>
+              </w:rPr>
+              <w:t xml:space="preserve"> ‘</w:t>
+            </w:r>
+            <w:proofErr w:type="spellStart"/>
+            <w:r>
+              <w:rPr>
+                <w:rFonts w:ascii="Times New Roman" w:eastAsia="SimSun" w:hAnsi="Times New Roman" w:cs="Times New Roman"/>
+                <w:sz w:val="24"/>
+                <w:szCs w:val="24"/>
+              </w:rPr>
+              <w:t>t’sien</w:t>
+            </w:r>
+            <w:proofErr w:type="spellEnd"/>
+            <w:r>
+              <w:rPr>
+                <w:rFonts w:ascii="Times New Roman" w:eastAsia="SimSun" w:hAnsi="Times New Roman" w:cs="Times New Roman"/>
+                <w:sz w:val="24"/>
+                <w:szCs w:val="24"/>
+              </w:rPr>
+              <w:t xml:space="preserve"> </w:t>
+            </w:r>
+            <w:proofErr w:type="spellStart"/>
+            <w:r>
+              <w:rPr>
+                <w:rFonts w:ascii="Times New Roman" w:eastAsia="SimSun" w:hAnsi="Times New Roman" w:cs="Times New Roman"/>
+                <w:sz w:val="24"/>
+                <w:szCs w:val="24"/>
+              </w:rPr>
+              <w:t>giun</w:t>
+            </w:r>
+            <w:proofErr w:type="spellEnd"/>
+            <w:r>
+              <w:rPr>
+                <w:rFonts w:ascii="Times New Roman" w:eastAsia="SimSun" w:hAnsi="Times New Roman" w:cs="Times New Roman"/>
+                <w:sz w:val="24"/>
+                <w:szCs w:val="24"/>
+              </w:rPr>
+              <w:t xml:space="preserve">’ . </w:t>
             </w:r>
           </w:p>
         </w:tc>
@@ -48,8 +254,254 @@
             <w:tcW w:w="8640" w:type="dxa"/>
           </w:tcPr>
           <w:p>
-            <w:r>
-              <w:t>Shallow, Y= ‘t'sien, (superficial) UE</w:t>
+            <w:pPr>
+              <w:rPr>
+                <w:rFonts w:ascii="Times New Roman" w:eastAsia="SimSun" w:hAnsi="Times New Roman" w:cs="Times New Roman"/>
+                <w:sz w:val="24"/>
+                <w:szCs w:val="24"/>
+              </w:rPr>
+            </w:pPr>
+            <w:proofErr w:type="gramStart"/>
+            <w:r>
+              <w:rPr>
+                <w:rFonts w:ascii="Times New Roman" w:eastAsia="SimSun" w:hAnsi="Times New Roman" w:cs="Times New Roman"/>
+                <w:sz w:val="24"/>
+                <w:szCs w:val="24"/>
+              </w:rPr>
+              <w:t>Shame</w:t>
+            </w:r>
+            <w:r>
+              <w:rPr>
+                <w:rFonts w:ascii="Times New Roman" w:eastAsia="SimSun" w:hAnsi="Times New Roman" w:cs="Times New Roman"/>
+                <w:sz w:val="24"/>
+                <w:szCs w:val="24"/>
+                <w:lang w:eastAsia="zh-CN"/>
+              </w:rPr>
+              <w:t xml:space="preserve"> </w:t>
+            </w:r>
+            <w:r>
+              <w:rPr>
+                <w:rFonts w:ascii="Times New Roman" w:eastAsia="SimSun" w:hAnsi="Times New Roman" w:cs="Times New Roman"/>
+                <w:sz w:val="24"/>
+                <w:szCs w:val="24"/>
+              </w:rPr>
+              <w:t>,</w:t>
+            </w:r>
+            <w:proofErr w:type="gramEnd"/>
+            <w:r>
+              <w:rPr>
+                <w:rFonts w:ascii="Times New Roman" w:eastAsia="SimSun" w:hAnsi="Times New Roman" w:cs="Times New Roman"/>
+                <w:sz w:val="24"/>
+                <w:szCs w:val="24"/>
+              </w:rPr>
+              <w:t xml:space="preserve"> </w:t>
+            </w:r>
+            <w:r>
+              <w:rPr>
+                <w:rFonts w:ascii="Times New Roman" w:eastAsia="SimSun" w:hAnsi="Times New Roman" w:cs="Times New Roman"/>
+                <w:sz w:val="24"/>
+                <w:szCs w:val="24"/>
+                <w:lang w:eastAsia="zh-CN"/>
+              </w:rPr>
+              <w:t xml:space="preserve"> </w:t>
+            </w:r>
+            <w:r>
+              <w:rPr>
+                <w:rFonts w:ascii="Times New Roman" w:eastAsia="SimSun" w:hAnsi="Times New Roman" w:cs="Times New Roman"/>
+                <w:sz w:val="24"/>
+                <w:szCs w:val="24"/>
+                <w:lang w:eastAsia="zh-CN"/>
+              </w:rPr>
+              <w:t>慙愧</w:t>
+            </w:r>
+            <w:r>
+              <w:rPr>
+                <w:rFonts w:ascii="Times New Roman" w:eastAsia="SimSun" w:hAnsi="Times New Roman" w:cs="Times New Roman"/>
+                <w:sz w:val="24"/>
+                <w:szCs w:val="24"/>
+                <w:lang w:eastAsia="zh-CN"/>
+              </w:rPr>
+              <w:t xml:space="preserve">,  </w:t>
+            </w:r>
+            <w:proofErr w:type="spellStart"/>
+            <w:r>
+              <w:rPr>
+                <w:rFonts w:ascii="Times New Roman" w:eastAsia="SimSun" w:hAnsi="Times New Roman" w:cs="Times New Roman"/>
+                <w:sz w:val="24"/>
+                <w:szCs w:val="24"/>
+              </w:rPr>
+              <w:t>dzan</w:t>
+            </w:r>
+            <w:proofErr w:type="spellEnd"/>
+            <w:r>
+              <w:rPr>
+                <w:rFonts w:ascii="Times New Roman" w:eastAsia="SimSun" w:hAnsi="Times New Roman" w:cs="Times New Roman"/>
+                <w:sz w:val="24"/>
+                <w:szCs w:val="24"/>
+              </w:rPr>
+              <w:t xml:space="preserve"> </w:t>
+            </w:r>
+            <w:proofErr w:type="spellStart"/>
+            <w:r>
+              <w:rPr>
+                <w:rFonts w:ascii="Times New Roman" w:eastAsia="SimSun" w:hAnsi="Times New Roman" w:cs="Times New Roman"/>
+                <w:sz w:val="24"/>
+                <w:szCs w:val="24"/>
+              </w:rPr>
+              <w:t>kwé</w:t>
+            </w:r>
+            <w:proofErr w:type="spellEnd"/>
+            <w:r>
+              <w:rPr>
+                <w:rFonts w:ascii="Times New Roman" w:eastAsia="SimSun" w:hAnsi="Times New Roman" w:cs="Times New Roman"/>
+                <w:sz w:val="24"/>
+                <w:szCs w:val="24"/>
+              </w:rPr>
+              <w:t xml:space="preserve">’, </w:t>
+            </w:r>
+            <w:r>
+              <w:rPr>
+                <w:rFonts w:ascii="Times New Roman" w:eastAsia="SimSun" w:hAnsi="Times New Roman" w:cs="Times New Roman"/>
+                <w:sz w:val="24"/>
+                <w:szCs w:val="24"/>
+                <w:lang w:eastAsia="zh-CN"/>
+              </w:rPr>
+              <w:t xml:space="preserve"> </w:t>
+            </w:r>
+            <w:r>
+              <w:rPr>
+                <w:rFonts w:ascii="Times New Roman" w:eastAsia="SimSun" w:hAnsi="Times New Roman" w:cs="Times New Roman"/>
+                <w:sz w:val="24"/>
+                <w:szCs w:val="24"/>
+                <w:lang w:eastAsia="zh-CN"/>
+              </w:rPr>
+              <w:t>羞耻</w:t>
+            </w:r>
+            <w:r>
+              <w:rPr>
+                <w:rFonts w:ascii="Times New Roman" w:eastAsia="SimSun" w:hAnsi="Times New Roman" w:cs="Times New Roman"/>
+                <w:sz w:val="24"/>
+                <w:szCs w:val="24"/>
+                <w:lang w:eastAsia="zh-CN"/>
+              </w:rPr>
+              <w:t xml:space="preserve">,  </w:t>
+            </w:r>
+            <w:proofErr w:type="spellStart"/>
+            <w:r>
+              <w:rPr>
+                <w:rFonts w:ascii="Times New Roman" w:eastAsia="SimSun" w:hAnsi="Times New Roman" w:cs="Times New Roman"/>
+                <w:sz w:val="24"/>
+                <w:szCs w:val="24"/>
+              </w:rPr>
+              <w:t>sieu</w:t>
+            </w:r>
+            <w:proofErr w:type="spellEnd"/>
+            <w:r>
+              <w:rPr>
+                <w:rFonts w:ascii="Times New Roman" w:eastAsia="SimSun" w:hAnsi="Times New Roman" w:cs="Times New Roman"/>
+                <w:sz w:val="24"/>
+                <w:szCs w:val="24"/>
+              </w:rPr>
+              <w:t xml:space="preserve"> ‘</w:t>
+            </w:r>
+            <w:proofErr w:type="spellStart"/>
+            <w:r>
+              <w:rPr>
+                <w:rFonts w:ascii="Times New Roman" w:eastAsia="SimSun" w:hAnsi="Times New Roman" w:cs="Times New Roman"/>
+                <w:sz w:val="24"/>
+                <w:szCs w:val="24"/>
+              </w:rPr>
+              <w:t>t’sz</w:t>
+            </w:r>
+            <w:proofErr w:type="spellEnd"/>
+            <w:r>
+              <w:rPr>
+                <w:rFonts w:ascii="Times New Roman" w:eastAsia="SimSun" w:hAnsi="Times New Roman" w:cs="Times New Roman"/>
+                <w:sz w:val="24"/>
+                <w:szCs w:val="24"/>
+              </w:rPr>
+              <w:t xml:space="preserve">, </w:t>
+            </w:r>
+            <w:r>
+              <w:rPr>
+                <w:rFonts w:ascii="Times New Roman" w:eastAsia="SimSun" w:hAnsi="Times New Roman" w:cs="Times New Roman"/>
+                <w:sz w:val="24"/>
+                <w:szCs w:val="24"/>
+                <w:lang w:eastAsia="zh-CN"/>
+              </w:rPr>
+              <w:t xml:space="preserve"> </w:t>
+            </w:r>
+            <w:r>
+              <w:rPr>
+                <w:rFonts w:ascii="Times New Roman" w:eastAsia="SimSun" w:hAnsi="Times New Roman" w:cs="Times New Roman"/>
+                <w:sz w:val="24"/>
+                <w:szCs w:val="24"/>
+                <w:lang w:eastAsia="zh-CN"/>
+              </w:rPr>
+              <w:t>勿好意思</w:t>
+            </w:r>
+            <w:r>
+              <w:rPr>
+                <w:rFonts w:ascii="Times New Roman" w:eastAsia="SimSun" w:hAnsi="Times New Roman" w:cs="Times New Roman"/>
+                <w:sz w:val="24"/>
+                <w:szCs w:val="24"/>
+                <w:lang w:eastAsia="zh-CN"/>
+              </w:rPr>
+              <w:t xml:space="preserve">,  </w:t>
+            </w:r>
+            <w:proofErr w:type="spellStart"/>
+            <w:r>
+              <w:rPr>
+                <w:rFonts w:ascii="Times New Roman" w:eastAsia="SimSun" w:hAnsi="Times New Roman" w:cs="Times New Roman"/>
+                <w:sz w:val="24"/>
+                <w:szCs w:val="24"/>
+              </w:rPr>
+              <w:t>veh</w:t>
+            </w:r>
+            <w:proofErr w:type="spellEnd"/>
+            <w:r>
+              <w:rPr>
+                <w:rFonts w:ascii="Times New Roman" w:eastAsia="SimSun" w:hAnsi="Times New Roman" w:cs="Times New Roman"/>
+                <w:sz w:val="24"/>
+                <w:szCs w:val="24"/>
+              </w:rPr>
+              <w:t xml:space="preserve"> ‘</w:t>
+            </w:r>
+            <w:proofErr w:type="spellStart"/>
+            <w:r>
+              <w:rPr>
+                <w:rFonts w:ascii="Times New Roman" w:eastAsia="SimSun" w:hAnsi="Times New Roman" w:cs="Times New Roman"/>
+                <w:sz w:val="24"/>
+                <w:szCs w:val="24"/>
+              </w:rPr>
+              <w:t>hau</w:t>
+            </w:r>
+            <w:proofErr w:type="spellEnd"/>
+            <w:r>
+              <w:rPr>
+                <w:rFonts w:ascii="Times New Roman" w:eastAsia="SimSun" w:hAnsi="Times New Roman" w:cs="Times New Roman"/>
+                <w:sz w:val="24"/>
+                <w:szCs w:val="24"/>
+              </w:rPr>
+              <w:t xml:space="preserve"> í’ </w:t>
+            </w:r>
+            <w:proofErr w:type="spellStart"/>
+            <w:r>
+              <w:rPr>
+                <w:rFonts w:ascii="Times New Roman" w:eastAsia="SimSun" w:hAnsi="Times New Roman" w:cs="Times New Roman"/>
+                <w:sz w:val="24"/>
+                <w:szCs w:val="24"/>
+              </w:rPr>
+              <w:t>sz</w:t>
+            </w:r>
+            <w:proofErr w:type="spellEnd"/>
+            <w:r>
+              <w:rPr>
+                <w:rFonts w:ascii="Times New Roman" w:eastAsia="SimSun" w:hAnsi="Times New Roman" w:cs="Times New Roman"/>
+                <w:sz w:val="24"/>
+                <w:szCs w:val="24"/>
+              </w:rPr>
+              <w:t xml:space="preserve">’. </w:t>
             </w:r>
           </w:p>
         </w:tc>
@@ -60,8 +512,261 @@
             <w:tcW w:w="8640" w:type="dxa"/>
           </w:tcPr>
           <w:p>
-            <w:r>
-              <w:t>Shame, (to) RF sieu zdh, (feel</w:t>
+            <w:pPr>
+              <w:rPr>
+                <w:rFonts w:ascii="Times New Roman" w:eastAsia="SimSun" w:hAnsi="Times New Roman" w:cs="Times New Roman"/>
+                <w:sz w:val="24"/>
+                <w:szCs w:val="24"/>
+              </w:rPr>
+            </w:pPr>
+            <w:r>
+              <w:rPr>
+                <w:rFonts w:ascii="Times New Roman" w:eastAsia="SimSun" w:hAnsi="Times New Roman" w:cs="Times New Roman"/>
+                <w:sz w:val="24"/>
+                <w:szCs w:val="24"/>
+              </w:rPr>
+              <w:t>Shame, (</w:t>
+            </w:r>
+            <w:proofErr w:type="gramStart"/>
+            <w:r>
+              <w:rPr>
+                <w:rFonts w:ascii="Times New Roman" w:eastAsia="SimSun" w:hAnsi="Times New Roman" w:cs="Times New Roman"/>
+                <w:sz w:val="24"/>
+                <w:szCs w:val="24"/>
+              </w:rPr>
+              <w:t>to)</w:t>
+            </w:r>
+            <w:r>
+              <w:rPr>
+                <w:rFonts w:ascii="Times New Roman" w:eastAsia="SimSun" w:hAnsi="Times New Roman" w:cs="Times New Roman"/>
+                <w:sz w:val="24"/>
+                <w:szCs w:val="24"/>
+                <w:lang w:eastAsia="zh-CN"/>
+              </w:rPr>
+              <w:t xml:space="preserve">  </w:t>
+            </w:r>
+            <w:r>
+              <w:rPr>
+                <w:rFonts w:ascii="Times New Roman" w:eastAsia="SimSun" w:hAnsi="Times New Roman" w:cs="Times New Roman"/>
+                <w:sz w:val="24"/>
+                <w:szCs w:val="24"/>
+                <w:lang w:eastAsia="zh-CN"/>
+              </w:rPr>
+              <w:t>羞辱</w:t>
+            </w:r>
+            <w:proofErr w:type="gramEnd"/>
+            <w:r>
+              <w:rPr>
+                <w:rFonts w:ascii="Times New Roman" w:eastAsia="SimSun" w:hAnsi="Times New Roman" w:cs="Times New Roman"/>
+                <w:sz w:val="24"/>
+                <w:szCs w:val="24"/>
+                <w:lang w:eastAsia="zh-CN"/>
+              </w:rPr>
+              <w:t xml:space="preserve">, </w:t>
+            </w:r>
+            <w:r>
+              <w:rPr>
+                <w:rFonts w:ascii="Times New Roman" w:eastAsia="SimSun" w:hAnsi="Times New Roman" w:cs="Times New Roman"/>
+                <w:sz w:val="24"/>
+                <w:szCs w:val="24"/>
+              </w:rPr>
+              <w:t xml:space="preserve"> </w:t>
+            </w:r>
+            <w:proofErr w:type="spellStart"/>
+            <w:r>
+              <w:rPr>
+                <w:rFonts w:ascii="Times New Roman" w:eastAsia="SimSun" w:hAnsi="Times New Roman" w:cs="Times New Roman"/>
+                <w:sz w:val="24"/>
+                <w:szCs w:val="24"/>
+              </w:rPr>
+              <w:t>sieu</w:t>
+            </w:r>
+            <w:proofErr w:type="spellEnd"/>
+            <w:r>
+              <w:rPr>
+                <w:rFonts w:ascii="Times New Roman" w:eastAsia="SimSun" w:hAnsi="Times New Roman" w:cs="Times New Roman"/>
+                <w:sz w:val="24"/>
+                <w:szCs w:val="24"/>
+              </w:rPr>
+              <w:t xml:space="preserve"> </w:t>
+            </w:r>
+            <w:proofErr w:type="spellStart"/>
+            <w:r>
+              <w:rPr>
+                <w:rFonts w:ascii="Times New Roman" w:eastAsia="SimSun" w:hAnsi="Times New Roman" w:cs="Times New Roman"/>
+                <w:sz w:val="24"/>
+                <w:szCs w:val="24"/>
+              </w:rPr>
+              <w:t>zóh</w:t>
+            </w:r>
+            <w:proofErr w:type="spellEnd"/>
+            <w:r>
+              <w:rPr>
+                <w:rFonts w:ascii="Times New Roman" w:eastAsia="SimSun" w:hAnsi="Times New Roman" w:cs="Times New Roman"/>
+                <w:sz w:val="24"/>
+                <w:szCs w:val="24"/>
+              </w:rPr>
+              <w:t>, (feel shame for me )</w:t>
+            </w:r>
+            <w:r>
+              <w:rPr>
+                <w:rFonts w:ascii="Times New Roman" w:eastAsia="SimSun" w:hAnsi="Times New Roman" w:cs="Times New Roman"/>
+                <w:sz w:val="24"/>
+                <w:szCs w:val="24"/>
+                <w:lang w:eastAsia="zh-CN"/>
+              </w:rPr>
+              <w:t xml:space="preserve"> </w:t>
+            </w:r>
+            <w:r>
+              <w:rPr>
+                <w:rFonts w:ascii="Times New Roman" w:eastAsia="SimSun" w:hAnsi="Times New Roman" w:cs="Times New Roman"/>
+                <w:sz w:val="24"/>
+                <w:szCs w:val="24"/>
+                <w:lang w:eastAsia="zh-CN"/>
+              </w:rPr>
+              <w:t>坍</w:t>
+            </w:r>
+            <w:r>
+              <w:rPr>
+                <w:rFonts w:ascii="Times New Roman" w:eastAsia="SimSun" w:hAnsi="Times New Roman" w:cs="Times New Roman"/>
+                <w:sz w:val="24"/>
+                <w:szCs w:val="24"/>
+                <w:lang w:eastAsia="zh-CN"/>
+              </w:rPr>
+              <w:t>(</w:t>
+            </w:r>
+            <w:r>
+              <w:rPr>
+                <w:rFonts w:ascii="Times New Roman" w:eastAsia="SimSun" w:hAnsi="Times New Roman" w:cs="Times New Roman"/>
+                <w:sz w:val="24"/>
+                <w:szCs w:val="24"/>
+                <w:lang w:eastAsia="zh-CN"/>
+              </w:rPr>
+              <w:t>火</w:t>
+            </w:r>
+            <w:r>
+              <w:rPr>
+                <w:rFonts w:ascii="Times New Roman" w:eastAsia="SimSun" w:hAnsi="Times New Roman" w:cs="Times New Roman"/>
+                <w:sz w:val="24"/>
+                <w:szCs w:val="24"/>
+                <w:lang w:eastAsia="zh-CN"/>
+              </w:rPr>
+              <w:t>+</w:t>
+            </w:r>
+            <w:r>
+              <w:rPr>
+                <w:rFonts w:ascii="Times New Roman" w:eastAsia="SimSun" w:hAnsi="Times New Roman" w:cs="Times New Roman"/>
+                <w:sz w:val="24"/>
+                <w:szCs w:val="24"/>
+                <w:lang w:eastAsia="zh-CN"/>
+              </w:rPr>
+              <w:t>充</w:t>
+            </w:r>
+            <w:r>
+              <w:rPr>
+                <w:rFonts w:ascii="Times New Roman" w:eastAsia="SimSun" w:hAnsi="Times New Roman" w:cs="Times New Roman"/>
+                <w:sz w:val="24"/>
+                <w:szCs w:val="24"/>
+                <w:lang w:eastAsia="zh-CN"/>
+              </w:rPr>
+              <w:t>)</w:t>
+            </w:r>
+            <w:r>
+              <w:rPr>
+                <w:rFonts w:ascii="Times New Roman" w:eastAsia="SimSun" w:hAnsi="Times New Roman" w:cs="Times New Roman"/>
+                <w:sz w:val="24"/>
+                <w:szCs w:val="24"/>
+                <w:lang w:eastAsia="zh-CN"/>
+              </w:rPr>
+              <w:t>我</w:t>
+            </w:r>
+            <w:r>
+              <w:rPr>
+                <w:rFonts w:ascii="Times New Roman" w:eastAsia="SimSun" w:hAnsi="Times New Roman" w:cs="Times New Roman"/>
+                <w:sz w:val="24"/>
+                <w:szCs w:val="24"/>
+                <w:lang w:eastAsia="zh-CN"/>
+              </w:rPr>
+              <w:t xml:space="preserve">, </w:t>
+            </w:r>
+            <w:r>
+              <w:rPr>
+                <w:rFonts w:ascii="Times New Roman" w:eastAsia="SimSun" w:hAnsi="Times New Roman" w:cs="Times New Roman"/>
+                <w:sz w:val="24"/>
+                <w:szCs w:val="24"/>
+              </w:rPr>
+              <w:t xml:space="preserve"> </w:t>
+            </w:r>
+            <w:proofErr w:type="spellStart"/>
+            <w:r>
+              <w:rPr>
+                <w:rFonts w:ascii="Times New Roman" w:eastAsia="SimSun" w:hAnsi="Times New Roman" w:cs="Times New Roman"/>
+                <w:sz w:val="24"/>
+                <w:szCs w:val="24"/>
+              </w:rPr>
+              <w:t>t’an</w:t>
+            </w:r>
+            <w:proofErr w:type="spellEnd"/>
+            <w:r>
+              <w:rPr>
+                <w:rFonts w:ascii="Times New Roman" w:eastAsia="SimSun" w:hAnsi="Times New Roman" w:cs="Times New Roman"/>
+                <w:sz w:val="24"/>
+                <w:szCs w:val="24"/>
+              </w:rPr>
+              <w:t xml:space="preserve"> </w:t>
+            </w:r>
+            <w:proofErr w:type="spellStart"/>
+            <w:r>
+              <w:rPr>
+                <w:rFonts w:ascii="Times New Roman" w:eastAsia="SimSun" w:hAnsi="Times New Roman" w:cs="Times New Roman"/>
+                <w:sz w:val="24"/>
+                <w:szCs w:val="24"/>
+              </w:rPr>
+              <w:t>t</w:t>
+            </w:r>
+            <w:r>
+              <w:rPr>
+                <w:rFonts w:ascii="Times New Roman" w:eastAsia="SimSun" w:hAnsi="Times New Roman" w:cs="Times New Roman"/>
+                <w:sz w:val="24"/>
+                <w:szCs w:val="24"/>
+                <w:lang w:eastAsia="zh-CN"/>
+              </w:rPr>
+              <w:t>’</w:t>
+            </w:r>
+            <w:r>
+              <w:rPr>
+                <w:rFonts w:ascii="Times New Roman" w:eastAsia="SimSun" w:hAnsi="Times New Roman" w:cs="Times New Roman"/>
+                <w:sz w:val="24"/>
+                <w:szCs w:val="24"/>
+              </w:rPr>
+              <w:t>súng</w:t>
+            </w:r>
+            <w:proofErr w:type="spellEnd"/>
+            <w:r>
+              <w:rPr>
+                <w:rFonts w:ascii="Times New Roman" w:eastAsia="SimSun" w:hAnsi="Times New Roman" w:cs="Times New Roman"/>
+                <w:sz w:val="24"/>
+                <w:szCs w:val="24"/>
+              </w:rPr>
+              <w:t>’ ‘</w:t>
+            </w:r>
+            <w:proofErr w:type="spellStart"/>
+            <w:r>
+              <w:rPr>
+                <w:rFonts w:ascii="Times New Roman" w:eastAsia="SimSun" w:hAnsi="Times New Roman" w:cs="Times New Roman"/>
+                <w:sz w:val="24"/>
+                <w:szCs w:val="24"/>
+              </w:rPr>
+              <w:t>ngú</w:t>
+            </w:r>
+            <w:proofErr w:type="spellEnd"/>
+            <w:r>
+              <w:rPr>
+                <w:rFonts w:ascii="Times New Roman" w:eastAsia="SimSun" w:hAnsi="Times New Roman" w:cs="Times New Roman"/>
+                <w:sz w:val="24"/>
+                <w:szCs w:val="24"/>
+              </w:rPr>
+              <w:t xml:space="preserve">. </w:t>
             </w:r>
           </w:p>
         </w:tc>
@@ -72,8 +777,146 @@
             <w:tcW w:w="8640" w:type="dxa"/>
           </w:tcPr>
           <w:p>
-            <w:r>
-              <w:t>Shameless, {fl JX jE mien’ bi Aeu'‘, fim</w:t>
+            <w:pPr>
+              <w:rPr>
+                <w:rFonts w:ascii="Times New Roman" w:eastAsia="SimSun" w:hAnsi="Times New Roman" w:cs="Times New Roman"/>
+                <w:sz w:val="24"/>
+                <w:szCs w:val="24"/>
+                <w:lang w:eastAsia="zh-CN"/>
+              </w:rPr>
+            </w:pPr>
+            <w:r>
+              <w:rPr>
+                <w:rFonts w:ascii="Times New Roman" w:eastAsia="SimSun" w:hAnsi="Times New Roman" w:cs="Times New Roman"/>
+                <w:sz w:val="24"/>
+                <w:szCs w:val="24"/>
+              </w:rPr>
+              <w:t xml:space="preserve">Shameless, </w:t>
+            </w:r>
+            <w:r>
+              <w:rPr>
+                <w:rFonts w:ascii="Times New Roman" w:eastAsia="SimSun" w:hAnsi="Times New Roman" w:cs="Times New Roman"/>
+                <w:sz w:val="24"/>
+                <w:szCs w:val="24"/>
+                <w:lang w:eastAsia="zh-CN"/>
+              </w:rPr>
+              <w:t>面皮厚</w:t>
+            </w:r>
+            <w:r>
+              <w:rPr>
+                <w:rFonts w:ascii="Times New Roman" w:eastAsia="SimSun" w:hAnsi="Times New Roman" w:cs="Times New Roman"/>
+                <w:sz w:val="24"/>
+                <w:szCs w:val="24"/>
+                <w:lang w:eastAsia="zh-CN"/>
+              </w:rPr>
+              <w:t>,</w:t>
+            </w:r>
+            <w:r>
+              <w:rPr>
+                <w:rFonts w:ascii="Times New Roman" w:eastAsia="SimSun" w:hAnsi="Times New Roman" w:cs="Times New Roman"/>
+                <w:sz w:val="24"/>
+                <w:szCs w:val="24"/>
+              </w:rPr>
+              <w:t xml:space="preserve"> mien</w:t>
+            </w:r>
+            <w:proofErr w:type="gramStart"/>
+            <w:r>
+              <w:rPr>
+                <w:rFonts w:ascii="Times New Roman" w:eastAsia="SimSun" w:hAnsi="Times New Roman" w:cs="Times New Roman"/>
+                <w:sz w:val="24"/>
+                <w:szCs w:val="24"/>
+              </w:rPr>
+              <w:t xml:space="preserve">’  </w:t>
+            </w:r>
+            <w:proofErr w:type="spellStart"/>
+            <w:r>
+              <w:rPr>
+                <w:rFonts w:ascii="Times New Roman" w:eastAsia="SimSun" w:hAnsi="Times New Roman" w:cs="Times New Roman"/>
+                <w:sz w:val="24"/>
+                <w:szCs w:val="24"/>
+              </w:rPr>
+              <w:t>bí</w:t>
+            </w:r>
+            <w:proofErr w:type="spellEnd"/>
+            <w:proofErr w:type="gramEnd"/>
+            <w:r>
+              <w:rPr>
+                <w:rFonts w:ascii="Times New Roman" w:eastAsia="SimSun" w:hAnsi="Times New Roman" w:cs="Times New Roman"/>
+                <w:sz w:val="24"/>
+                <w:szCs w:val="24"/>
+              </w:rPr>
+              <w:t xml:space="preserve"> </w:t>
+            </w:r>
+            <w:proofErr w:type="spellStart"/>
+            <w:r>
+              <w:rPr>
+                <w:rFonts w:ascii="Times New Roman" w:eastAsia="SimSun" w:hAnsi="Times New Roman" w:cs="Times New Roman"/>
+                <w:sz w:val="24"/>
+                <w:szCs w:val="24"/>
+              </w:rPr>
+              <w:t>heu</w:t>
+            </w:r>
+            <w:proofErr w:type="spellEnd"/>
+            <w:r>
+              <w:rPr>
+                <w:rFonts w:ascii="Times New Roman" w:eastAsia="SimSun" w:hAnsi="Times New Roman" w:cs="Times New Roman"/>
+                <w:sz w:val="24"/>
+                <w:szCs w:val="24"/>
+              </w:rPr>
+              <w:t xml:space="preserve">’ , </w:t>
+            </w:r>
+            <w:r>
+              <w:rPr>
+                <w:rFonts w:ascii="Times New Roman" w:eastAsia="SimSun" w:hAnsi="Times New Roman" w:cs="Times New Roman"/>
+                <w:sz w:val="24"/>
+                <w:szCs w:val="24"/>
+                <w:lang w:eastAsia="zh-CN"/>
+              </w:rPr>
+              <w:t xml:space="preserve"> </w:t>
+            </w:r>
+            <w:r>
+              <w:rPr>
+                <w:rFonts w:ascii="Times New Roman" w:eastAsia="SimSun" w:hAnsi="Times New Roman" w:cs="Times New Roman"/>
+                <w:sz w:val="24"/>
+                <w:szCs w:val="24"/>
+                <w:lang w:eastAsia="zh-CN"/>
+              </w:rPr>
+              <w:t>瞴没廉恥</w:t>
+            </w:r>
+            <w:r>
+              <w:rPr>
+                <w:rFonts w:ascii="Times New Roman" w:eastAsia="SimSun" w:hAnsi="Times New Roman" w:cs="Times New Roman"/>
+                <w:sz w:val="24"/>
+                <w:szCs w:val="24"/>
+                <w:lang w:eastAsia="zh-CN"/>
+              </w:rPr>
+              <w:t xml:space="preserve">, </w:t>
+            </w:r>
+            <w:r>
+              <w:rPr>
+                <w:rFonts w:ascii="Times New Roman" w:eastAsia="SimSun" w:hAnsi="Times New Roman" w:cs="Times New Roman"/>
+                <w:sz w:val="24"/>
+                <w:szCs w:val="24"/>
+              </w:rPr>
+              <w:t xml:space="preserve"> m meh lien ‘</w:t>
+            </w:r>
+            <w:proofErr w:type="spellStart"/>
+            <w:r>
+              <w:rPr>
+                <w:rFonts w:ascii="Times New Roman" w:eastAsia="SimSun" w:hAnsi="Times New Roman" w:cs="Times New Roman"/>
+                <w:sz w:val="24"/>
+                <w:szCs w:val="24"/>
+              </w:rPr>
+              <w:t>t’sz</w:t>
+            </w:r>
+            <w:proofErr w:type="spellEnd"/>
+            <w:r>
+              <w:rPr>
+                <w:rFonts w:ascii="Times New Roman" w:eastAsia="SimSun" w:hAnsi="Times New Roman" w:cs="Times New Roman"/>
+                <w:sz w:val="24"/>
+                <w:szCs w:val="24"/>
+              </w:rPr>
+              <w:t xml:space="preserve">. </w:t>
             </w:r>
           </w:p>
         </w:tc>
@@ -84,8 +927,215 @@
             <w:tcW w:w="8640" w:type="dxa"/>
           </w:tcPr>
           <w:p>
-            <w:r>
-              <w:t>Shape, FEAR yung zong’; ees mu</w:t>
+            <w:pPr>
+              <w:rPr>
+                <w:rFonts w:ascii="Times New Roman" w:eastAsia="SimSun" w:hAnsi="Times New Roman" w:cs="Times New Roman"/>
+                <w:sz w:val="24"/>
+                <w:szCs w:val="24"/>
+              </w:rPr>
+            </w:pPr>
+            <w:proofErr w:type="gramStart"/>
+            <w:r>
+              <w:rPr>
+                <w:rFonts w:ascii="Times New Roman" w:eastAsia="SimSun" w:hAnsi="Times New Roman" w:cs="Times New Roman"/>
+                <w:sz w:val="24"/>
+                <w:szCs w:val="24"/>
+              </w:rPr>
+              <w:t xml:space="preserve">Shape, </w:t>
+            </w:r>
+            <w:r>
+              <w:rPr>
+                <w:rFonts w:ascii="Times New Roman" w:eastAsia="SimSun" w:hAnsi="Times New Roman" w:cs="Times New Roman"/>
+                <w:sz w:val="24"/>
+                <w:szCs w:val="24"/>
+                <w:lang w:eastAsia="zh-CN"/>
+              </w:rPr>
+              <w:t xml:space="preserve"> </w:t>
+            </w:r>
+            <w:r>
+              <w:rPr>
+                <w:rFonts w:ascii="Times New Roman" w:eastAsia="SimSun" w:hAnsi="Times New Roman" w:cs="Times New Roman"/>
+                <w:sz w:val="24"/>
+                <w:szCs w:val="24"/>
+                <w:lang w:eastAsia="zh-CN"/>
+              </w:rPr>
+              <w:t>形状</w:t>
+            </w:r>
+            <w:proofErr w:type="gramEnd"/>
+            <w:r>
+              <w:rPr>
+                <w:rFonts w:ascii="Times New Roman" w:eastAsia="SimSun" w:hAnsi="Times New Roman" w:cs="Times New Roman"/>
+                <w:sz w:val="24"/>
+                <w:szCs w:val="24"/>
+                <w:lang w:eastAsia="zh-CN"/>
+              </w:rPr>
+              <w:t xml:space="preserve">, </w:t>
+            </w:r>
+            <w:r>
+              <w:rPr>
+                <w:rFonts w:ascii="Times New Roman" w:eastAsia="SimSun" w:hAnsi="Times New Roman" w:cs="Times New Roman"/>
+                <w:sz w:val="24"/>
+                <w:szCs w:val="24"/>
+              </w:rPr>
+              <w:t xml:space="preserve"> </w:t>
+            </w:r>
+            <w:proofErr w:type="spellStart"/>
+            <w:r>
+              <w:rPr>
+                <w:rFonts w:ascii="Times New Roman" w:eastAsia="SimSun" w:hAnsi="Times New Roman" w:cs="Times New Roman"/>
+                <w:sz w:val="24"/>
+                <w:szCs w:val="24"/>
+              </w:rPr>
+              <w:t>yung</w:t>
+            </w:r>
+            <w:proofErr w:type="spellEnd"/>
+            <w:r>
+              <w:rPr>
+                <w:rFonts w:ascii="Times New Roman" w:eastAsia="SimSun" w:hAnsi="Times New Roman" w:cs="Times New Roman"/>
+                <w:sz w:val="24"/>
+                <w:szCs w:val="24"/>
+              </w:rPr>
+              <w:t xml:space="preserve"> </w:t>
+            </w:r>
+            <w:proofErr w:type="spellStart"/>
+            <w:r>
+              <w:rPr>
+                <w:rFonts w:ascii="Times New Roman" w:eastAsia="SimSun" w:hAnsi="Times New Roman" w:cs="Times New Roman"/>
+                <w:sz w:val="24"/>
+                <w:szCs w:val="24"/>
+              </w:rPr>
+              <w:t>zong</w:t>
+            </w:r>
+            <w:proofErr w:type="spellEnd"/>
+            <w:r>
+              <w:rPr>
+                <w:rFonts w:ascii="Times New Roman" w:eastAsia="SimSun" w:hAnsi="Times New Roman" w:cs="Times New Roman"/>
+                <w:sz w:val="24"/>
+                <w:szCs w:val="24"/>
+              </w:rPr>
+              <w:t>’</w:t>
+            </w:r>
+            <w:r>
+              <w:rPr>
+                <w:rFonts w:ascii="Times New Roman" w:eastAsia="SimSun" w:hAnsi="Times New Roman" w:cs="Times New Roman"/>
+                <w:sz w:val="24"/>
+                <w:szCs w:val="24"/>
+                <w:lang w:eastAsia="zh-CN"/>
+              </w:rPr>
+              <w:t>,</w:t>
+            </w:r>
+            <w:r>
+              <w:rPr>
+                <w:rFonts w:ascii="Times New Roman" w:eastAsia="SimSun" w:hAnsi="Times New Roman" w:cs="Times New Roman"/>
+                <w:sz w:val="24"/>
+                <w:szCs w:val="24"/>
+              </w:rPr>
+              <w:t xml:space="preserve"> </w:t>
+            </w:r>
+            <w:r>
+              <w:rPr>
+                <w:rFonts w:ascii="Times New Roman" w:eastAsia="SimSun" w:hAnsi="Times New Roman" w:cs="Times New Roman"/>
+                <w:sz w:val="24"/>
+                <w:szCs w:val="24"/>
+                <w:lang w:eastAsia="zh-CN"/>
+              </w:rPr>
+              <w:t>模樣</w:t>
+            </w:r>
+            <w:r>
+              <w:rPr>
+                <w:rFonts w:ascii="Times New Roman" w:eastAsia="SimSun" w:hAnsi="Times New Roman" w:cs="Times New Roman"/>
+                <w:sz w:val="24"/>
+                <w:szCs w:val="24"/>
+                <w:lang w:eastAsia="zh-CN"/>
+              </w:rPr>
+              <w:t>,</w:t>
+            </w:r>
+            <w:r>
+              <w:rPr>
+                <w:rFonts w:ascii="Times New Roman" w:eastAsia="SimSun" w:hAnsi="Times New Roman" w:cs="Times New Roman"/>
+                <w:sz w:val="24"/>
+                <w:szCs w:val="24"/>
+              </w:rPr>
+              <w:t xml:space="preserve">  </w:t>
+            </w:r>
+            <w:proofErr w:type="spellStart"/>
+            <w:r>
+              <w:rPr>
+                <w:rFonts w:ascii="Times New Roman" w:eastAsia="SimSun" w:hAnsi="Times New Roman" w:cs="Times New Roman"/>
+                <w:sz w:val="24"/>
+                <w:szCs w:val="24"/>
+              </w:rPr>
+              <w:t>mú</w:t>
+            </w:r>
+            <w:proofErr w:type="spellEnd"/>
+            <w:r>
+              <w:rPr>
+                <w:rFonts w:ascii="Times New Roman" w:eastAsia="SimSun" w:hAnsi="Times New Roman" w:cs="Times New Roman"/>
+                <w:sz w:val="24"/>
+                <w:szCs w:val="24"/>
+              </w:rPr>
+              <w:t xml:space="preserve"> yang’, </w:t>
+            </w:r>
+            <w:r>
+              <w:rPr>
+                <w:rFonts w:ascii="Times New Roman" w:eastAsia="SimSun" w:hAnsi="Times New Roman" w:cs="Times New Roman"/>
+                <w:sz w:val="24"/>
+                <w:szCs w:val="24"/>
+                <w:lang w:eastAsia="zh-CN"/>
+              </w:rPr>
+              <w:t xml:space="preserve"> </w:t>
+            </w:r>
+            <w:r>
+              <w:rPr>
+                <w:rFonts w:ascii="Times New Roman" w:eastAsia="SimSun" w:hAnsi="Times New Roman" w:cs="Times New Roman"/>
+                <w:sz w:val="24"/>
+                <w:szCs w:val="24"/>
+              </w:rPr>
+              <w:t>樣</w:t>
+            </w:r>
+            <w:r>
+              <w:rPr>
+                <w:rFonts w:ascii="Times New Roman" w:eastAsia="SimSun" w:hAnsi="Times New Roman" w:cs="Times New Roman"/>
+                <w:sz w:val="24"/>
+                <w:szCs w:val="24"/>
+                <w:lang w:eastAsia="zh-CN"/>
+              </w:rPr>
+              <w:t>式</w:t>
+            </w:r>
+            <w:r>
+              <w:rPr>
+                <w:rFonts w:ascii="Times New Roman" w:eastAsia="SimSun" w:hAnsi="Times New Roman" w:cs="Times New Roman"/>
+                <w:sz w:val="24"/>
+                <w:szCs w:val="24"/>
+                <w:lang w:eastAsia="zh-CN"/>
+              </w:rPr>
+              <w:t>,</w:t>
+            </w:r>
+            <w:r>
+              <w:rPr>
+                <w:rFonts w:ascii="Times New Roman" w:eastAsia="SimSun" w:hAnsi="Times New Roman" w:cs="Times New Roman"/>
+                <w:sz w:val="24"/>
+                <w:szCs w:val="24"/>
+              </w:rPr>
+              <w:t xml:space="preserve"> yang’ </w:t>
+            </w:r>
+            <w:proofErr w:type="spellStart"/>
+            <w:r>
+              <w:rPr>
+                <w:rFonts w:ascii="Times New Roman" w:eastAsia="SimSun" w:hAnsi="Times New Roman" w:cs="Times New Roman"/>
+                <w:sz w:val="24"/>
+                <w:szCs w:val="24"/>
+              </w:rPr>
+              <w:t>suh</w:t>
+            </w:r>
+            <w:proofErr w:type="spellEnd"/>
+            <w:r>
+              <w:rPr>
+                <w:rFonts w:ascii="Times New Roman" w:eastAsia="SimSun" w:hAnsi="Times New Roman" w:cs="Times New Roman"/>
+                <w:sz w:val="24"/>
+                <w:szCs w:val="24"/>
+              </w:rPr>
+              <w:t>.</w:t>
             </w:r>
           </w:p>
         </w:tc>
@@ -96,8 +1146,110 @@
             <w:tcW w:w="8640" w:type="dxa"/>
           </w:tcPr>
           <w:p>
-            <w:r>
-              <w:t>Shapeless, By Re veh deh yang‘</w:t>
+            <w:pPr>
+              <w:rPr>
+                <w:rFonts w:ascii="Times New Roman" w:eastAsia="SimSun" w:hAnsi="Times New Roman" w:cs="Times New Roman"/>
+                <w:sz w:val="24"/>
+                <w:szCs w:val="24"/>
+              </w:rPr>
+            </w:pPr>
+            <w:proofErr w:type="gramStart"/>
+            <w:r>
+              <w:rPr>
+                <w:rFonts w:ascii="Times New Roman" w:eastAsia="SimSun" w:hAnsi="Times New Roman" w:cs="Times New Roman"/>
+                <w:sz w:val="24"/>
+                <w:szCs w:val="24"/>
+              </w:rPr>
+              <w:t>Shapeless,</w:t>
+            </w:r>
+            <w:r>
+              <w:rPr>
+                <w:rFonts w:ascii="Times New Roman" w:eastAsia="SimSun" w:hAnsi="Times New Roman" w:cs="Times New Roman"/>
+                <w:sz w:val="24"/>
+                <w:szCs w:val="24"/>
+                <w:lang w:eastAsia="zh-CN"/>
+              </w:rPr>
+              <w:t xml:space="preserve">  </w:t>
+            </w:r>
+            <w:r>
+              <w:rPr>
+                <w:rFonts w:ascii="Times New Roman" w:eastAsia="SimSun" w:hAnsi="Times New Roman" w:cs="Times New Roman"/>
+                <w:sz w:val="24"/>
+                <w:szCs w:val="24"/>
+                <w:lang w:eastAsia="zh-CN"/>
+              </w:rPr>
+              <w:t>勿合</w:t>
+            </w:r>
+            <w:r>
+              <w:rPr>
+                <w:rFonts w:ascii="Times New Roman" w:eastAsia="SimSun" w:hAnsi="Times New Roman" w:cs="Times New Roman"/>
+                <w:sz w:val="24"/>
+                <w:szCs w:val="24"/>
+              </w:rPr>
+              <w:t>樣</w:t>
+            </w:r>
+            <w:r>
+              <w:rPr>
+                <w:rFonts w:ascii="Times New Roman" w:eastAsia="SimSun" w:hAnsi="Times New Roman" w:cs="Times New Roman"/>
+                <w:sz w:val="24"/>
+                <w:szCs w:val="24"/>
+                <w:lang w:eastAsia="zh-CN"/>
+              </w:rPr>
+              <w:t>式</w:t>
+            </w:r>
+            <w:proofErr w:type="gramEnd"/>
+            <w:r>
+              <w:rPr>
+                <w:rFonts w:ascii="Times New Roman" w:eastAsia="SimSun" w:hAnsi="Times New Roman" w:cs="Times New Roman"/>
+                <w:sz w:val="24"/>
+                <w:szCs w:val="24"/>
+                <w:lang w:eastAsia="zh-CN"/>
+              </w:rPr>
+              <w:t>,</w:t>
+            </w:r>
+            <w:r>
+              <w:rPr>
+                <w:rFonts w:ascii="Times New Roman" w:eastAsia="SimSun" w:hAnsi="Times New Roman" w:cs="Times New Roman"/>
+                <w:sz w:val="24"/>
+                <w:szCs w:val="24"/>
+              </w:rPr>
+              <w:t xml:space="preserve">  </w:t>
+            </w:r>
+            <w:proofErr w:type="spellStart"/>
+            <w:r>
+              <w:rPr>
+                <w:rFonts w:ascii="Times New Roman" w:eastAsia="SimSun" w:hAnsi="Times New Roman" w:cs="Times New Roman"/>
+                <w:sz w:val="24"/>
+                <w:szCs w:val="24"/>
+              </w:rPr>
+              <w:t>veh</w:t>
+            </w:r>
+            <w:proofErr w:type="spellEnd"/>
+            <w:r>
+              <w:rPr>
+                <w:rFonts w:ascii="Times New Roman" w:eastAsia="SimSun" w:hAnsi="Times New Roman" w:cs="Times New Roman"/>
+                <w:sz w:val="24"/>
+                <w:szCs w:val="24"/>
+              </w:rPr>
+              <w:t xml:space="preserve"> heh yang’ </w:t>
+            </w:r>
+            <w:proofErr w:type="spellStart"/>
+            <w:r>
+              <w:rPr>
+                <w:rFonts w:ascii="Times New Roman" w:eastAsia="SimSun" w:hAnsi="Times New Roman" w:cs="Times New Roman"/>
+                <w:sz w:val="24"/>
+                <w:szCs w:val="24"/>
+              </w:rPr>
+              <w:t>suh</w:t>
+            </w:r>
+            <w:proofErr w:type="spellEnd"/>
+            <w:r>
+              <w:rPr>
+                <w:rFonts w:ascii="Times New Roman" w:eastAsia="SimSun" w:hAnsi="Times New Roman" w:cs="Times New Roman"/>
+                <w:sz w:val="24"/>
+                <w:szCs w:val="24"/>
+              </w:rPr>
+              <w:t xml:space="preserve">. </w:t>
             </w:r>
           </w:p>
         </w:tc>
@@ -108,56 +1260,208 @@
             <w:tcW w:w="8640" w:type="dxa"/>
           </w:tcPr>
           <w:p>
-            <w:r>
-              <w:t>S</w:t>
-            </w:r>
-            <w:r>
-              <w:t>h</w:t>
-            </w:r>
-            <w:r>
-              <w:t xml:space="preserve">are, (one) He </w:t>
+            <w:pPr>
+              <w:rPr>
+                <w:rFonts w:ascii="Times New Roman" w:eastAsia="SimSun" w:hAnsi="Times New Roman" w:cs="Times New Roman"/>
+                <w:sz w:val="24"/>
+                <w:szCs w:val="24"/>
+              </w:rPr>
+            </w:pPr>
+            <w:r>
+              <w:rPr>
+                <w:rFonts w:ascii="Times New Roman" w:eastAsia="SimSun" w:hAnsi="Times New Roman" w:cs="Times New Roman"/>
+                <w:sz w:val="24"/>
+                <w:szCs w:val="24"/>
+              </w:rPr>
+              <w:t>Share, (</w:t>
+            </w:r>
+            <w:proofErr w:type="gramStart"/>
+            <w:r>
+              <w:rPr>
+                <w:rFonts w:ascii="Times New Roman" w:eastAsia="SimSun" w:hAnsi="Times New Roman" w:cs="Times New Roman"/>
+                <w:sz w:val="24"/>
+                <w:szCs w:val="24"/>
+              </w:rPr>
+              <w:t xml:space="preserve">one) </w:t>
+            </w:r>
+            <w:r>
+              <w:rPr>
+                <w:rFonts w:ascii="Times New Roman" w:eastAsia="SimSun" w:hAnsi="Times New Roman" w:cs="Times New Roman"/>
+                <w:sz w:val="24"/>
+                <w:szCs w:val="24"/>
+                <w:lang w:eastAsia="zh-CN"/>
+              </w:rPr>
+              <w:t xml:space="preserve"> </w:t>
+            </w:r>
+            <w:r>
+              <w:rPr>
+                <w:rFonts w:ascii="Times New Roman" w:eastAsia="SimSun" w:hAnsi="Times New Roman" w:cs="Times New Roman"/>
+                <w:sz w:val="24"/>
+                <w:szCs w:val="24"/>
+                <w:lang w:eastAsia="zh-CN"/>
+              </w:rPr>
+              <w:t>一股</w:t>
+            </w:r>
+            <w:proofErr w:type="gramEnd"/>
+            <w:r>
+              <w:rPr>
+                <w:rFonts w:ascii="Times New Roman" w:eastAsia="SimSun" w:hAnsi="Times New Roman" w:cs="Times New Roman"/>
+                <w:sz w:val="24"/>
+                <w:szCs w:val="24"/>
+                <w:lang w:eastAsia="zh-CN"/>
+              </w:rPr>
+              <w:t xml:space="preserve">, </w:t>
             </w:r>
             <w:proofErr w:type="spellStart"/>
             <w:r>
+              <w:rPr>
+                <w:rFonts w:ascii="Times New Roman" w:eastAsia="SimSun" w:hAnsi="Times New Roman" w:cs="Times New Roman"/>
+                <w:sz w:val="24"/>
+                <w:szCs w:val="24"/>
+              </w:rPr>
               <w:t>ih</w:t>
             </w:r>
             <w:proofErr w:type="spellEnd"/>
             <w:r>
-              <w:t xml:space="preserve"> ‘ka, —JpP ih |</w:t>
-            </w:r>
-          </w:p>
-        </w:tc>
-      </w:tr>
-      <w:tr>
-        <w:tc>
-          <w:tcPr>
-            <w:tcW w:w="8640" w:type="dxa"/>
-          </w:tcPr>
-          <w:p/>
-        </w:tc>
-      </w:tr>
-      <w:tr>
-        <w:tc>
-          <w:tcPr>
-            <w:tcW w:w="8640" w:type="dxa"/>
-          </w:tcPr>
-          <w:p>
-            <w:r>
-              <w:t>Share, (</w:t>
-            </w:r>
-            <w:r>
-              <w:t>to</w:t>
-            </w:r>
-            <w:r>
-              <w:t xml:space="preserve">) </w:t>
+              <w:rPr>
+                <w:rFonts w:ascii="Times New Roman" w:eastAsia="SimSun" w:hAnsi="Times New Roman" w:cs="Times New Roman"/>
+                <w:sz w:val="24"/>
+                <w:szCs w:val="24"/>
+              </w:rPr>
+              <w:t xml:space="preserve"> ‘</w:t>
             </w:r>
             <w:proofErr w:type="spellStart"/>
             <w:r>
-              <w:t>dp</w:t>
+              <w:rPr>
+                <w:rFonts w:ascii="Times New Roman" w:eastAsia="SimSun" w:hAnsi="Times New Roman" w:cs="Times New Roman"/>
+                <w:sz w:val="24"/>
+                <w:szCs w:val="24"/>
+              </w:rPr>
+              <w:t>kú</w:t>
             </w:r>
             <w:proofErr w:type="spellEnd"/>
             <w:r>
-              <w:t xml:space="preserve"> fun, beer gang’ fun,</w:t>
+              <w:rPr>
+                <w:rFonts w:ascii="Times New Roman" w:eastAsia="SimSun" w:hAnsi="Times New Roman" w:cs="Times New Roman"/>
+                <w:sz w:val="24"/>
+                <w:szCs w:val="24"/>
+              </w:rPr>
+              <w:t xml:space="preserve">, </w:t>
+            </w:r>
+            <w:r>
+              <w:rPr>
+                <w:rFonts w:ascii="Times New Roman" w:eastAsia="SimSun" w:hAnsi="Times New Roman" w:cs="Times New Roman"/>
+                <w:sz w:val="24"/>
+                <w:szCs w:val="24"/>
+                <w:lang w:eastAsia="zh-CN"/>
+              </w:rPr>
+              <w:t xml:space="preserve"> </w:t>
+            </w:r>
+            <w:r>
+              <w:rPr>
+                <w:rFonts w:ascii="Times New Roman" w:eastAsia="SimSun" w:hAnsi="Times New Roman" w:cs="Times New Roman"/>
+                <w:sz w:val="24"/>
+                <w:szCs w:val="24"/>
+                <w:lang w:eastAsia="zh-CN"/>
+              </w:rPr>
+              <w:t>一分</w:t>
+            </w:r>
+            <w:r>
+              <w:rPr>
+                <w:rFonts w:ascii="Times New Roman" w:eastAsia="SimSun" w:hAnsi="Times New Roman" w:cs="Times New Roman"/>
+                <w:sz w:val="24"/>
+                <w:szCs w:val="24"/>
+                <w:lang w:eastAsia="zh-CN"/>
+              </w:rPr>
+              <w:t xml:space="preserve">, </w:t>
+            </w:r>
+            <w:r>
+              <w:rPr>
+                <w:rFonts w:ascii="Times New Roman" w:eastAsia="SimSun" w:hAnsi="Times New Roman" w:cs="Times New Roman"/>
+                <w:sz w:val="24"/>
+                <w:szCs w:val="24"/>
+              </w:rPr>
+              <w:t xml:space="preserve"> </w:t>
+            </w:r>
+            <w:proofErr w:type="spellStart"/>
+            <w:r>
+              <w:rPr>
+                <w:rFonts w:ascii="Times New Roman" w:eastAsia="SimSun" w:hAnsi="Times New Roman" w:cs="Times New Roman"/>
+                <w:sz w:val="24"/>
+                <w:szCs w:val="24"/>
+              </w:rPr>
+              <w:t>ih</w:t>
+            </w:r>
+            <w:proofErr w:type="spellEnd"/>
+            <w:r>
+              <w:rPr>
+                <w:rFonts w:ascii="Times New Roman" w:eastAsia="SimSun" w:hAnsi="Times New Roman" w:cs="Times New Roman"/>
+                <w:sz w:val="24"/>
+                <w:szCs w:val="24"/>
+              </w:rPr>
+              <w:t xml:space="preserve"> fun, (divide into three shares)</w:t>
+            </w:r>
+            <w:r>
+              <w:rPr>
+                <w:rFonts w:ascii="Times New Roman" w:eastAsia="SimSun" w:hAnsi="Times New Roman" w:cs="Times New Roman"/>
+                <w:sz w:val="24"/>
+                <w:szCs w:val="24"/>
+                <w:lang w:eastAsia="zh-CN"/>
+              </w:rPr>
+              <w:t>分三股</w:t>
+            </w:r>
+            <w:r>
+              <w:rPr>
+                <w:rFonts w:ascii="Times New Roman" w:eastAsia="SimSun" w:hAnsi="Times New Roman" w:cs="Times New Roman"/>
+                <w:sz w:val="24"/>
+                <w:szCs w:val="24"/>
+                <w:lang w:eastAsia="zh-CN"/>
+              </w:rPr>
+              <w:t xml:space="preserve">, </w:t>
+            </w:r>
+            <w:r>
+              <w:rPr>
+                <w:rFonts w:ascii="Times New Roman" w:eastAsia="SimSun" w:hAnsi="Times New Roman" w:cs="Times New Roman"/>
+                <w:sz w:val="24"/>
+                <w:szCs w:val="24"/>
+              </w:rPr>
+              <w:t xml:space="preserve"> fun </w:t>
+            </w:r>
+            <w:proofErr w:type="spellStart"/>
+            <w:r>
+              <w:rPr>
+                <w:rFonts w:ascii="Times New Roman" w:eastAsia="SimSun" w:hAnsi="Times New Roman" w:cs="Times New Roman"/>
+                <w:sz w:val="24"/>
+                <w:szCs w:val="24"/>
+              </w:rPr>
+              <w:t>san</w:t>
+            </w:r>
+            <w:proofErr w:type="spellEnd"/>
+            <w:r>
+              <w:rPr>
+                <w:rFonts w:ascii="Times New Roman" w:eastAsia="SimSun" w:hAnsi="Times New Roman" w:cs="Times New Roman"/>
+                <w:sz w:val="24"/>
+                <w:szCs w:val="24"/>
+              </w:rPr>
+              <w:t xml:space="preserve"> ‘</w:t>
+            </w:r>
+            <w:proofErr w:type="spellStart"/>
+            <w:r>
+              <w:rPr>
+                <w:rFonts w:ascii="Times New Roman" w:eastAsia="SimSun" w:hAnsi="Times New Roman" w:cs="Times New Roman"/>
+                <w:sz w:val="24"/>
+                <w:szCs w:val="24"/>
+              </w:rPr>
+              <w:t>kú</w:t>
+            </w:r>
+            <w:proofErr w:type="spellEnd"/>
+            <w:r>
+              <w:rPr>
+                <w:rFonts w:ascii="Times New Roman" w:eastAsia="SimSun" w:hAnsi="Times New Roman" w:cs="Times New Roman"/>
+                <w:sz w:val="24"/>
+                <w:szCs w:val="24"/>
+              </w:rPr>
+              <w:t xml:space="preserve">. </w:t>
             </w:r>
           </w:p>
         </w:tc>
@@ -168,8 +1472,191 @@
             <w:tcW w:w="8640" w:type="dxa"/>
           </w:tcPr>
           <w:p>
-            <w:r>
-              <w:t>Shark, iw sé ng.</w:t>
+            <w:pPr>
+              <w:rPr>
+                <w:rFonts w:ascii="Times New Roman" w:eastAsia="SimSun" w:hAnsi="Times New Roman" w:cs="Times New Roman"/>
+                <w:sz w:val="24"/>
+                <w:szCs w:val="24"/>
+              </w:rPr>
+            </w:pPr>
+            <w:r>
+              <w:rPr>
+                <w:rFonts w:ascii="Times New Roman" w:eastAsia="SimSun" w:hAnsi="Times New Roman" w:cs="Times New Roman"/>
+                <w:sz w:val="24"/>
+                <w:szCs w:val="24"/>
+              </w:rPr>
+              <w:t>Share, (to)</w:t>
+            </w:r>
+            <w:r>
+              <w:rPr>
+                <w:rFonts w:ascii="Times New Roman" w:eastAsia="SimSun" w:hAnsi="Times New Roman" w:cs="Times New Roman"/>
+                <w:sz w:val="24"/>
+                <w:szCs w:val="24"/>
+                <w:lang w:eastAsia="zh-CN"/>
+              </w:rPr>
+              <w:t xml:space="preserve"> </w:t>
+            </w:r>
+            <w:proofErr w:type="gramStart"/>
+            <w:r>
+              <w:rPr>
+                <w:rFonts w:ascii="Times New Roman" w:eastAsia="SimSun" w:hAnsi="Times New Roman" w:cs="Times New Roman"/>
+                <w:sz w:val="24"/>
+                <w:szCs w:val="24"/>
+                <w:lang w:eastAsia="zh-CN"/>
+              </w:rPr>
+              <w:t>分</w:t>
+            </w:r>
+            <w:r>
+              <w:rPr>
+                <w:rFonts w:ascii="Times New Roman" w:eastAsia="SimSun" w:hAnsi="Times New Roman" w:cs="Times New Roman"/>
+                <w:sz w:val="24"/>
+                <w:szCs w:val="24"/>
+                <w:lang w:eastAsia="zh-CN"/>
+              </w:rPr>
+              <w:t xml:space="preserve">, </w:t>
+            </w:r>
+            <w:r>
+              <w:rPr>
+                <w:rFonts w:ascii="Times New Roman" w:eastAsia="SimSun" w:hAnsi="Times New Roman" w:cs="Times New Roman"/>
+                <w:sz w:val="24"/>
+                <w:szCs w:val="24"/>
+              </w:rPr>
+              <w:t xml:space="preserve">  </w:t>
+            </w:r>
+            <w:proofErr w:type="gramEnd"/>
+            <w:r>
+              <w:rPr>
+                <w:rFonts w:ascii="Times New Roman" w:eastAsia="SimSun" w:hAnsi="Times New Roman" w:cs="Times New Roman"/>
+                <w:sz w:val="24"/>
+                <w:szCs w:val="24"/>
+              </w:rPr>
+              <w:t xml:space="preserve">fun,   </w:t>
+            </w:r>
+            <w:r>
+              <w:rPr>
+                <w:rFonts w:ascii="Times New Roman" w:eastAsia="SimSun" w:hAnsi="Times New Roman" w:cs="Times New Roman"/>
+                <w:sz w:val="24"/>
+                <w:szCs w:val="24"/>
+                <w:lang w:eastAsia="zh-CN"/>
+              </w:rPr>
+              <w:t>共分</w:t>
+            </w:r>
+            <w:r>
+              <w:rPr>
+                <w:rFonts w:ascii="Times New Roman" w:eastAsia="SimSun" w:hAnsi="Times New Roman" w:cs="Times New Roman"/>
+                <w:sz w:val="24"/>
+                <w:szCs w:val="24"/>
+                <w:lang w:eastAsia="zh-CN"/>
+              </w:rPr>
+              <w:t xml:space="preserve">, </w:t>
+            </w:r>
+            <w:proofErr w:type="spellStart"/>
+            <w:r>
+              <w:rPr>
+                <w:rFonts w:ascii="Times New Roman" w:eastAsia="SimSun" w:hAnsi="Times New Roman" w:cs="Times New Roman"/>
+                <w:sz w:val="24"/>
+                <w:szCs w:val="24"/>
+              </w:rPr>
+              <w:t>gúng</w:t>
+            </w:r>
+            <w:proofErr w:type="spellEnd"/>
+            <w:r>
+              <w:rPr>
+                <w:rFonts w:ascii="Times New Roman" w:eastAsia="SimSun" w:hAnsi="Times New Roman" w:cs="Times New Roman"/>
+                <w:sz w:val="24"/>
+                <w:szCs w:val="24"/>
+              </w:rPr>
+              <w:t xml:space="preserve">’ fun, (share in sorrow and in joy) </w:t>
+            </w:r>
+            <w:r>
+              <w:rPr>
+                <w:rFonts w:ascii="Times New Roman" w:eastAsia="SimSun" w:hAnsi="Times New Roman" w:cs="Times New Roman"/>
+                <w:sz w:val="24"/>
+                <w:szCs w:val="24"/>
+                <w:lang w:eastAsia="zh-CN"/>
+              </w:rPr>
+              <w:t>同得苦樂</w:t>
+            </w:r>
+            <w:r>
+              <w:rPr>
+                <w:rFonts w:ascii="Times New Roman" w:eastAsia="SimSun" w:hAnsi="Times New Roman" w:cs="Times New Roman"/>
+                <w:sz w:val="24"/>
+                <w:szCs w:val="24"/>
+                <w:lang w:eastAsia="zh-CN"/>
+              </w:rPr>
+              <w:t xml:space="preserve">, </w:t>
+            </w:r>
+            <w:proofErr w:type="spellStart"/>
+            <w:r>
+              <w:rPr>
+                <w:rFonts w:ascii="Times New Roman" w:eastAsia="SimSun" w:hAnsi="Times New Roman" w:cs="Times New Roman"/>
+                <w:sz w:val="24"/>
+                <w:szCs w:val="24"/>
+              </w:rPr>
+              <w:t>dúng</w:t>
+            </w:r>
+            <w:proofErr w:type="spellEnd"/>
+            <w:r>
+              <w:rPr>
+                <w:rFonts w:ascii="Times New Roman" w:eastAsia="SimSun" w:hAnsi="Times New Roman" w:cs="Times New Roman"/>
+                <w:sz w:val="24"/>
+                <w:szCs w:val="24"/>
+              </w:rPr>
+              <w:t xml:space="preserve"> </w:t>
+            </w:r>
+            <w:proofErr w:type="spellStart"/>
+            <w:r>
+              <w:rPr>
+                <w:rFonts w:ascii="Times New Roman" w:eastAsia="SimSun" w:hAnsi="Times New Roman" w:cs="Times New Roman"/>
+                <w:sz w:val="24"/>
+                <w:szCs w:val="24"/>
+              </w:rPr>
+              <w:t>tuh</w:t>
+            </w:r>
+            <w:proofErr w:type="spellEnd"/>
+            <w:r>
+              <w:rPr>
+                <w:rFonts w:ascii="Times New Roman" w:eastAsia="SimSun" w:hAnsi="Times New Roman" w:cs="Times New Roman"/>
+                <w:sz w:val="24"/>
+                <w:szCs w:val="24"/>
+              </w:rPr>
+              <w:t xml:space="preserve"> ‘</w:t>
+            </w:r>
+            <w:proofErr w:type="spellStart"/>
+            <w:r>
+              <w:rPr>
+                <w:rFonts w:ascii="Times New Roman" w:eastAsia="SimSun" w:hAnsi="Times New Roman" w:cs="Times New Roman"/>
+                <w:sz w:val="24"/>
+                <w:szCs w:val="24"/>
+              </w:rPr>
+              <w:t>k’ú</w:t>
+            </w:r>
+            <w:proofErr w:type="spellEnd"/>
+            <w:r>
+              <w:rPr>
+                <w:rFonts w:ascii="Times New Roman" w:eastAsia="SimSun" w:hAnsi="Times New Roman" w:cs="Times New Roman"/>
+                <w:sz w:val="24"/>
+                <w:szCs w:val="24"/>
+              </w:rPr>
+              <w:t xml:space="preserve"> </w:t>
+            </w:r>
+            <w:proofErr w:type="spellStart"/>
+            <w:r>
+              <w:rPr>
+                <w:rFonts w:ascii="Times New Roman" w:eastAsia="SimSun" w:hAnsi="Times New Roman" w:cs="Times New Roman"/>
+                <w:sz w:val="24"/>
+                <w:szCs w:val="24"/>
+              </w:rPr>
+              <w:t>loh</w:t>
+            </w:r>
+            <w:proofErr w:type="spellEnd"/>
+            <w:r>
+              <w:rPr>
+                <w:rFonts w:ascii="Times New Roman" w:eastAsia="SimSun" w:hAnsi="Times New Roman" w:cs="Times New Roman"/>
+                <w:sz w:val="24"/>
+                <w:szCs w:val="24"/>
+              </w:rPr>
+              <w:t xml:space="preserve">. </w:t>
             </w:r>
           </w:p>
         </w:tc>
@@ -180,8 +1667,75 @@
             <w:tcW w:w="8640" w:type="dxa"/>
           </w:tcPr>
           <w:p>
-            <w:r>
-              <w:t>Sharp, PE k’wa'.</w:t>
+            <w:pPr>
+              <w:rPr>
+                <w:rFonts w:ascii="Times New Roman" w:eastAsia="SimSun" w:hAnsi="Times New Roman" w:cs="Times New Roman"/>
+                <w:sz w:val="24"/>
+                <w:szCs w:val="24"/>
+              </w:rPr>
+            </w:pPr>
+            <w:proofErr w:type="gramStart"/>
+            <w:r>
+              <w:rPr>
+                <w:rFonts w:ascii="Times New Roman" w:eastAsia="SimSun" w:hAnsi="Times New Roman" w:cs="Times New Roman"/>
+                <w:sz w:val="24"/>
+                <w:szCs w:val="24"/>
+              </w:rPr>
+              <w:t>Shark,</w:t>
+            </w:r>
+            <w:r>
+              <w:rPr>
+                <w:rFonts w:ascii="Times New Roman" w:eastAsia="SimSun" w:hAnsi="Times New Roman" w:cs="Times New Roman"/>
+                <w:sz w:val="24"/>
+                <w:szCs w:val="24"/>
+                <w:lang w:eastAsia="zh-CN"/>
+              </w:rPr>
+              <w:t xml:space="preserve">  </w:t>
+            </w:r>
+            <w:r>
+              <w:rPr>
+                <w:rFonts w:ascii="Times New Roman" w:eastAsia="SimSun" w:hAnsi="Times New Roman" w:cs="Times New Roman"/>
+                <w:sz w:val="24"/>
+                <w:szCs w:val="24"/>
+                <w:lang w:eastAsia="zh-CN"/>
+              </w:rPr>
+              <w:t>沙鱼</w:t>
+            </w:r>
+            <w:proofErr w:type="gramEnd"/>
+            <w:r>
+              <w:rPr>
+                <w:rFonts w:ascii="Times New Roman" w:eastAsia="SimSun" w:hAnsi="Times New Roman" w:cs="Times New Roman"/>
+                <w:sz w:val="24"/>
+                <w:szCs w:val="24"/>
+                <w:lang w:eastAsia="zh-CN"/>
+              </w:rPr>
+              <w:t xml:space="preserve">, </w:t>
+            </w:r>
+            <w:r>
+              <w:rPr>
+                <w:rFonts w:ascii="Times New Roman" w:eastAsia="SimSun" w:hAnsi="Times New Roman" w:cs="Times New Roman"/>
+                <w:sz w:val="24"/>
+                <w:szCs w:val="24"/>
+              </w:rPr>
+              <w:t xml:space="preserve"> </w:t>
+            </w:r>
+            <w:proofErr w:type="spellStart"/>
+            <w:r>
+              <w:rPr>
+                <w:rFonts w:ascii="Times New Roman" w:eastAsia="SimSun" w:hAnsi="Times New Roman" w:cs="Times New Roman"/>
+                <w:sz w:val="24"/>
+                <w:szCs w:val="24"/>
+              </w:rPr>
+              <w:t>só</w:t>
+            </w:r>
+            <w:proofErr w:type="spellEnd"/>
+            <w:r>
+              <w:rPr>
+                <w:rFonts w:ascii="Times New Roman" w:eastAsia="SimSun" w:hAnsi="Times New Roman" w:cs="Times New Roman"/>
+                <w:sz w:val="24"/>
+                <w:szCs w:val="24"/>
+              </w:rPr>
+              <w:t xml:space="preserve"> ng.</w:t>
             </w:r>
           </w:p>
         </w:tc>
@@ -192,8 +1746,75 @@
             <w:tcW w:w="8640" w:type="dxa"/>
           </w:tcPr>
           <w:p>
-            <w:r>
-              <w:t>Sharpen, BE mu k’ was‘,</w:t>
+            <w:pPr>
+              <w:rPr>
+                <w:rFonts w:ascii="Times New Roman" w:eastAsia="SimSun" w:hAnsi="Times New Roman" w:cs="Times New Roman"/>
+                <w:sz w:val="24"/>
+                <w:szCs w:val="24"/>
+              </w:rPr>
+            </w:pPr>
+            <w:proofErr w:type="gramStart"/>
+            <w:r>
+              <w:rPr>
+                <w:rFonts w:ascii="Times New Roman" w:eastAsia="SimSun" w:hAnsi="Times New Roman" w:cs="Times New Roman"/>
+                <w:sz w:val="24"/>
+                <w:szCs w:val="24"/>
+              </w:rPr>
+              <w:t xml:space="preserve">Sharp, </w:t>
+            </w:r>
+            <w:r>
+              <w:rPr>
+                <w:rFonts w:ascii="Times New Roman" w:eastAsia="SimSun" w:hAnsi="Times New Roman" w:cs="Times New Roman"/>
+                <w:sz w:val="24"/>
+                <w:szCs w:val="24"/>
+                <w:lang w:eastAsia="zh-CN"/>
+              </w:rPr>
+              <w:t xml:space="preserve"> </w:t>
+            </w:r>
+            <w:r>
+              <w:rPr>
+                <w:rFonts w:ascii="Times New Roman" w:eastAsia="SimSun" w:hAnsi="Times New Roman" w:cs="Times New Roman"/>
+                <w:sz w:val="24"/>
+                <w:szCs w:val="24"/>
+                <w:lang w:eastAsia="zh-CN"/>
+              </w:rPr>
+              <w:t>快</w:t>
+            </w:r>
+            <w:proofErr w:type="gramEnd"/>
+            <w:r>
+              <w:rPr>
+                <w:rFonts w:ascii="Times New Roman" w:eastAsia="SimSun" w:hAnsi="Times New Roman" w:cs="Times New Roman"/>
+                <w:sz w:val="24"/>
+                <w:szCs w:val="24"/>
+                <w:lang w:eastAsia="zh-CN"/>
+              </w:rPr>
+              <w:t xml:space="preserve">, </w:t>
+            </w:r>
+            <w:r>
+              <w:rPr>
+                <w:rFonts w:ascii="Times New Roman" w:eastAsia="SimSun" w:hAnsi="Times New Roman" w:cs="Times New Roman"/>
+                <w:sz w:val="24"/>
+                <w:szCs w:val="24"/>
+              </w:rPr>
+              <w:t xml:space="preserve"> </w:t>
+            </w:r>
+            <w:proofErr w:type="spellStart"/>
+            <w:r>
+              <w:rPr>
+                <w:rFonts w:ascii="Times New Roman" w:eastAsia="SimSun" w:hAnsi="Times New Roman" w:cs="Times New Roman"/>
+                <w:sz w:val="24"/>
+                <w:szCs w:val="24"/>
+              </w:rPr>
+              <w:t>k’wá</w:t>
+            </w:r>
+            <w:proofErr w:type="spellEnd"/>
+            <w:r>
+              <w:rPr>
+                <w:rFonts w:ascii="Times New Roman" w:eastAsia="SimSun" w:hAnsi="Times New Roman" w:cs="Times New Roman"/>
+                <w:sz w:val="24"/>
+                <w:szCs w:val="24"/>
+              </w:rPr>
+              <w:t>’.</w:t>
             </w:r>
           </w:p>
         </w:tc>
@@ -204,8 +1825,93 @@
             <w:tcW w:w="8640" w:type="dxa"/>
           </w:tcPr>
           <w:p>
-            <w:r>
-              <w:t>Shattered, We PELL TH p’a‘ 86° "14 ku’,</w:t>
+            <w:pPr>
+              <w:rPr>
+                <w:rFonts w:ascii="Times New Roman" w:eastAsia="SimSun" w:hAnsi="Times New Roman" w:cs="Times New Roman"/>
+                <w:sz w:val="24"/>
+                <w:szCs w:val="24"/>
+              </w:rPr>
+            </w:pPr>
+            <w:proofErr w:type="gramStart"/>
+            <w:r>
+              <w:rPr>
+                <w:rFonts w:ascii="Times New Roman" w:eastAsia="SimSun" w:hAnsi="Times New Roman" w:cs="Times New Roman"/>
+                <w:sz w:val="24"/>
+                <w:szCs w:val="24"/>
+              </w:rPr>
+              <w:t>Sharpen,</w:t>
+            </w:r>
+            <w:r>
+              <w:rPr>
+                <w:rFonts w:ascii="Times New Roman" w:eastAsia="SimSun" w:hAnsi="Times New Roman" w:cs="Times New Roman"/>
+                <w:sz w:val="24"/>
+                <w:szCs w:val="24"/>
+                <w:lang w:eastAsia="zh-CN"/>
+              </w:rPr>
+              <w:t xml:space="preserve">  </w:t>
+            </w:r>
+            <w:r>
+              <w:rPr>
+                <w:rFonts w:ascii="Times New Roman" w:eastAsia="SimSun" w:hAnsi="Times New Roman" w:cs="Times New Roman"/>
+                <w:sz w:val="24"/>
+                <w:szCs w:val="24"/>
+                <w:lang w:eastAsia="zh-CN"/>
+              </w:rPr>
+              <w:t>磨快</w:t>
+            </w:r>
+            <w:proofErr w:type="gramEnd"/>
+            <w:r>
+              <w:rPr>
+                <w:rFonts w:ascii="Times New Roman" w:eastAsia="SimSun" w:hAnsi="Times New Roman" w:cs="Times New Roman"/>
+                <w:sz w:val="24"/>
+                <w:szCs w:val="24"/>
+                <w:lang w:eastAsia="zh-CN"/>
+              </w:rPr>
+              <w:t xml:space="preserve">, </w:t>
+            </w:r>
+            <w:r>
+              <w:rPr>
+                <w:rFonts w:ascii="Times New Roman" w:eastAsia="SimSun" w:hAnsi="Times New Roman" w:cs="Times New Roman"/>
+                <w:sz w:val="24"/>
+                <w:szCs w:val="24"/>
+              </w:rPr>
+              <w:t xml:space="preserve"> </w:t>
+            </w:r>
+            <w:proofErr w:type="spellStart"/>
+            <w:r>
+              <w:rPr>
+                <w:rFonts w:ascii="Times New Roman" w:eastAsia="SimSun" w:hAnsi="Times New Roman" w:cs="Times New Roman"/>
+                <w:sz w:val="24"/>
+                <w:szCs w:val="24"/>
+              </w:rPr>
+              <w:t>mú</w:t>
+            </w:r>
+            <w:proofErr w:type="spellEnd"/>
+            <w:r>
+              <w:rPr>
+                <w:rFonts w:ascii="Times New Roman" w:eastAsia="SimSun" w:hAnsi="Times New Roman" w:cs="Times New Roman"/>
+                <w:sz w:val="24"/>
+                <w:szCs w:val="24"/>
+              </w:rPr>
+              <w:t xml:space="preserve"> </w:t>
+            </w:r>
+            <w:proofErr w:type="spellStart"/>
+            <w:r>
+              <w:rPr>
+                <w:rFonts w:ascii="Times New Roman" w:eastAsia="SimSun" w:hAnsi="Times New Roman" w:cs="Times New Roman"/>
+                <w:sz w:val="24"/>
+                <w:szCs w:val="24"/>
+              </w:rPr>
+              <w:t>k’wá</w:t>
+            </w:r>
+            <w:proofErr w:type="spellEnd"/>
+            <w:r>
+              <w:rPr>
+                <w:rFonts w:ascii="Times New Roman" w:eastAsia="SimSun" w:hAnsi="Times New Roman" w:cs="Times New Roman"/>
+                <w:sz w:val="24"/>
+                <w:szCs w:val="24"/>
+              </w:rPr>
+              <w:t xml:space="preserve">’ . </w:t>
             </w:r>
           </w:p>
         </w:tc>
@@ -216,8 +1922,121 @@
             <w:tcW w:w="8640" w:type="dxa"/>
           </w:tcPr>
           <w:p>
-            <w:r>
-              <w:t>Shave, Hi ti‘, (the beard) Be tit sd,</w:t>
+            <w:pPr>
+              <w:rPr>
+                <w:rFonts w:ascii="Times New Roman" w:eastAsia="SimSun" w:hAnsi="Times New Roman" w:cs="Times New Roman"/>
+                <w:sz w:val="24"/>
+                <w:szCs w:val="24"/>
+              </w:rPr>
+            </w:pPr>
+            <w:proofErr w:type="gramStart"/>
+            <w:r>
+              <w:rPr>
+                <w:rFonts w:ascii="Times New Roman" w:eastAsia="SimSun" w:hAnsi="Times New Roman" w:cs="Times New Roman"/>
+                <w:sz w:val="24"/>
+                <w:szCs w:val="24"/>
+              </w:rPr>
+              <w:t xml:space="preserve">Shattered, </w:t>
+            </w:r>
+            <w:r>
+              <w:rPr>
+                <w:rFonts w:ascii="Times New Roman" w:eastAsia="SimSun" w:hAnsi="Times New Roman" w:cs="Times New Roman"/>
+                <w:sz w:val="24"/>
+                <w:szCs w:val="24"/>
+                <w:lang w:eastAsia="zh-CN"/>
+              </w:rPr>
+              <w:t xml:space="preserve"> </w:t>
+            </w:r>
+            <w:r>
+              <w:rPr>
+                <w:rFonts w:ascii="Times New Roman" w:eastAsia="SimSun" w:hAnsi="Times New Roman" w:cs="Times New Roman"/>
+                <w:sz w:val="24"/>
+                <w:szCs w:val="24"/>
+                <w:lang w:eastAsia="zh-CN"/>
+              </w:rPr>
+              <w:t>破碎拉個</w:t>
+            </w:r>
+            <w:proofErr w:type="gramEnd"/>
+            <w:r>
+              <w:rPr>
+                <w:rFonts w:ascii="Times New Roman" w:eastAsia="SimSun" w:hAnsi="Times New Roman" w:cs="Times New Roman"/>
+                <w:sz w:val="24"/>
+                <w:szCs w:val="24"/>
+                <w:lang w:eastAsia="zh-CN"/>
+              </w:rPr>
+              <w:t xml:space="preserve">, </w:t>
+            </w:r>
+            <w:proofErr w:type="spellStart"/>
+            <w:r>
+              <w:rPr>
+                <w:rFonts w:ascii="Times New Roman" w:eastAsia="SimSun" w:hAnsi="Times New Roman" w:cs="Times New Roman"/>
+                <w:sz w:val="24"/>
+                <w:szCs w:val="24"/>
+              </w:rPr>
+              <w:t>p’ú</w:t>
+            </w:r>
+            <w:proofErr w:type="spellEnd"/>
+            <w:r>
+              <w:rPr>
+                <w:rFonts w:ascii="Times New Roman" w:eastAsia="SimSun" w:hAnsi="Times New Roman" w:cs="Times New Roman"/>
+                <w:sz w:val="24"/>
+                <w:szCs w:val="24"/>
+              </w:rPr>
+              <w:t xml:space="preserve">’ </w:t>
+            </w:r>
+            <w:proofErr w:type="spellStart"/>
+            <w:r>
+              <w:rPr>
+                <w:rFonts w:ascii="Times New Roman" w:eastAsia="SimSun" w:hAnsi="Times New Roman" w:cs="Times New Roman"/>
+                <w:sz w:val="24"/>
+                <w:szCs w:val="24"/>
+              </w:rPr>
+              <w:t>sé</w:t>
+            </w:r>
+            <w:proofErr w:type="spellEnd"/>
+            <w:r>
+              <w:rPr>
+                <w:rFonts w:ascii="Times New Roman" w:eastAsia="SimSun" w:hAnsi="Times New Roman" w:cs="Times New Roman"/>
+                <w:sz w:val="24"/>
+                <w:szCs w:val="24"/>
+              </w:rPr>
+              <w:t>’ ‘</w:t>
+            </w:r>
+            <w:proofErr w:type="spellStart"/>
+            <w:r>
+              <w:rPr>
+                <w:rFonts w:ascii="Times New Roman" w:eastAsia="SimSun" w:hAnsi="Times New Roman" w:cs="Times New Roman"/>
+                <w:sz w:val="24"/>
+                <w:szCs w:val="24"/>
+              </w:rPr>
+              <w:t>lá</w:t>
+            </w:r>
+            <w:proofErr w:type="spellEnd"/>
+            <w:r>
+              <w:rPr>
+                <w:rFonts w:ascii="Times New Roman" w:eastAsia="SimSun" w:hAnsi="Times New Roman" w:cs="Times New Roman"/>
+                <w:sz w:val="24"/>
+                <w:szCs w:val="24"/>
+              </w:rPr>
+              <w:t xml:space="preserve"> </w:t>
+            </w:r>
+            <w:proofErr w:type="spellStart"/>
+            <w:r>
+              <w:rPr>
+                <w:rFonts w:ascii="Times New Roman" w:eastAsia="SimSun" w:hAnsi="Times New Roman" w:cs="Times New Roman"/>
+                <w:sz w:val="24"/>
+                <w:szCs w:val="24"/>
+              </w:rPr>
+              <w:t>kú</w:t>
+            </w:r>
+            <w:proofErr w:type="spellEnd"/>
+            <w:r>
+              <w:rPr>
+                <w:rFonts w:ascii="Times New Roman" w:eastAsia="SimSun" w:hAnsi="Times New Roman" w:cs="Times New Roman"/>
+                <w:sz w:val="24"/>
+                <w:szCs w:val="24"/>
+              </w:rPr>
+              <w:t xml:space="preserve">’ . </w:t>
             </w:r>
           </w:p>
         </w:tc>
@@ -228,8 +2047,200 @@
             <w:tcW w:w="8640" w:type="dxa"/>
           </w:tcPr>
           <w:p>
-            <w:r>
-              <w:t>Shavings, 7V7{G moh hwo.</w:t>
+            <w:pPr>
+              <w:rPr>
+                <w:rFonts w:ascii="Times New Roman" w:eastAsia="SimSun" w:hAnsi="Times New Roman" w:cs="Times New Roman"/>
+                <w:sz w:val="24"/>
+                <w:szCs w:val="24"/>
+              </w:rPr>
+            </w:pPr>
+            <w:proofErr w:type="gramStart"/>
+            <w:r>
+              <w:rPr>
+                <w:rFonts w:ascii="Times New Roman" w:eastAsia="SimSun" w:hAnsi="Times New Roman" w:cs="Times New Roman"/>
+                <w:sz w:val="24"/>
+                <w:szCs w:val="24"/>
+              </w:rPr>
+              <w:t xml:space="preserve">Shave, </w:t>
+            </w:r>
+            <w:r>
+              <w:rPr>
+                <w:rFonts w:ascii="Times New Roman" w:eastAsia="SimSun" w:hAnsi="Times New Roman" w:cs="Times New Roman"/>
+                <w:sz w:val="24"/>
+                <w:szCs w:val="24"/>
+                <w:lang w:eastAsia="zh-CN"/>
+              </w:rPr>
+              <w:t xml:space="preserve">  </w:t>
+            </w:r>
+            <w:proofErr w:type="gramEnd"/>
+            <w:r>
+              <w:rPr>
+                <w:rFonts w:ascii="Times New Roman" w:eastAsia="SimSun" w:hAnsi="Times New Roman" w:cs="Times New Roman"/>
+                <w:sz w:val="24"/>
+                <w:szCs w:val="24"/>
+                <w:lang w:eastAsia="zh-CN"/>
+              </w:rPr>
+              <w:t>剃</w:t>
+            </w:r>
+            <w:r>
+              <w:rPr>
+                <w:rFonts w:ascii="Times New Roman" w:eastAsia="SimSun" w:hAnsi="Times New Roman" w:cs="Times New Roman"/>
+                <w:sz w:val="24"/>
+                <w:szCs w:val="24"/>
+                <w:lang w:eastAsia="zh-CN"/>
+              </w:rPr>
+              <w:t xml:space="preserve">,  </w:t>
+            </w:r>
+            <w:proofErr w:type="spellStart"/>
+            <w:r>
+              <w:rPr>
+                <w:rFonts w:ascii="Times New Roman" w:eastAsia="SimSun" w:hAnsi="Times New Roman" w:cs="Times New Roman"/>
+                <w:sz w:val="24"/>
+                <w:szCs w:val="24"/>
+              </w:rPr>
+              <w:t>t’í</w:t>
+            </w:r>
+            <w:proofErr w:type="spellEnd"/>
+            <w:r>
+              <w:rPr>
+                <w:rFonts w:ascii="Times New Roman" w:eastAsia="SimSun" w:hAnsi="Times New Roman" w:cs="Times New Roman"/>
+                <w:sz w:val="24"/>
+                <w:szCs w:val="24"/>
+              </w:rPr>
+              <w:t>’, (the beard)</w:t>
+            </w:r>
+            <w:r>
+              <w:rPr>
+                <w:rFonts w:ascii="Times New Roman" w:eastAsia="SimSun" w:hAnsi="Times New Roman" w:cs="Times New Roman"/>
+                <w:sz w:val="24"/>
+                <w:szCs w:val="24"/>
+                <w:lang w:eastAsia="zh-CN"/>
+              </w:rPr>
+              <w:t xml:space="preserve">  </w:t>
+            </w:r>
+            <w:r>
+              <w:rPr>
+                <w:rFonts w:ascii="Times New Roman" w:eastAsia="SimSun" w:hAnsi="Times New Roman" w:cs="Times New Roman"/>
+                <w:sz w:val="24"/>
+                <w:szCs w:val="24"/>
+                <w:lang w:eastAsia="zh-CN"/>
+              </w:rPr>
+              <w:t>剃鬚</w:t>
+            </w:r>
+            <w:r>
+              <w:rPr>
+                <w:rFonts w:ascii="Times New Roman" w:eastAsia="SimSun" w:hAnsi="Times New Roman" w:cs="Times New Roman"/>
+                <w:sz w:val="24"/>
+                <w:szCs w:val="24"/>
+                <w:lang w:eastAsia="zh-CN"/>
+              </w:rPr>
+              <w:t xml:space="preserve">, </w:t>
+            </w:r>
+            <w:r>
+              <w:rPr>
+                <w:rFonts w:ascii="Times New Roman" w:eastAsia="SimSun" w:hAnsi="Times New Roman" w:cs="Times New Roman"/>
+                <w:sz w:val="24"/>
+                <w:szCs w:val="24"/>
+              </w:rPr>
+              <w:t xml:space="preserve"> </w:t>
+            </w:r>
+            <w:proofErr w:type="spellStart"/>
+            <w:r>
+              <w:rPr>
+                <w:rFonts w:ascii="Times New Roman" w:eastAsia="SimSun" w:hAnsi="Times New Roman" w:cs="Times New Roman"/>
+                <w:sz w:val="24"/>
+                <w:szCs w:val="24"/>
+              </w:rPr>
+              <w:t>t’í</w:t>
+            </w:r>
+            <w:proofErr w:type="spellEnd"/>
+            <w:r>
+              <w:rPr>
+                <w:rFonts w:ascii="Times New Roman" w:eastAsia="SimSun" w:hAnsi="Times New Roman" w:cs="Times New Roman"/>
+                <w:sz w:val="24"/>
+                <w:szCs w:val="24"/>
+              </w:rPr>
+              <w:t xml:space="preserve">’ </w:t>
+            </w:r>
+            <w:proofErr w:type="spellStart"/>
+            <w:r>
+              <w:rPr>
+                <w:rFonts w:ascii="Times New Roman" w:eastAsia="SimSun" w:hAnsi="Times New Roman" w:cs="Times New Roman"/>
+                <w:sz w:val="24"/>
+                <w:szCs w:val="24"/>
+              </w:rPr>
+              <w:t>sû</w:t>
+            </w:r>
+            <w:proofErr w:type="spellEnd"/>
+            <w:r>
+              <w:rPr>
+                <w:rFonts w:ascii="Times New Roman" w:eastAsia="SimSun" w:hAnsi="Times New Roman" w:cs="Times New Roman"/>
+                <w:sz w:val="24"/>
+                <w:szCs w:val="24"/>
+              </w:rPr>
+              <w:t xml:space="preserve">, (the head) </w:t>
+            </w:r>
+            <w:r>
+              <w:rPr>
+                <w:rFonts w:ascii="Times New Roman" w:eastAsia="SimSun" w:hAnsi="Times New Roman" w:cs="Times New Roman"/>
+                <w:sz w:val="24"/>
+                <w:szCs w:val="24"/>
+                <w:lang w:eastAsia="zh-CN"/>
+              </w:rPr>
+              <w:t>剃頭</w:t>
+            </w:r>
+            <w:r>
+              <w:rPr>
+                <w:rFonts w:ascii="Times New Roman" w:eastAsia="SimSun" w:hAnsi="Times New Roman" w:cs="Times New Roman"/>
+                <w:sz w:val="24"/>
+                <w:szCs w:val="24"/>
+                <w:lang w:eastAsia="zh-CN"/>
+              </w:rPr>
+              <w:t xml:space="preserve">, </w:t>
+            </w:r>
+            <w:r>
+              <w:rPr>
+                <w:rFonts w:ascii="Times New Roman" w:eastAsia="SimSun" w:hAnsi="Times New Roman" w:cs="Times New Roman"/>
+                <w:sz w:val="24"/>
+                <w:szCs w:val="24"/>
+              </w:rPr>
+              <w:t xml:space="preserve"> </w:t>
+            </w:r>
+            <w:proofErr w:type="spellStart"/>
+            <w:r>
+              <w:rPr>
+                <w:rFonts w:ascii="Times New Roman" w:eastAsia="SimSun" w:hAnsi="Times New Roman" w:cs="Times New Roman"/>
+                <w:sz w:val="24"/>
+                <w:szCs w:val="24"/>
+              </w:rPr>
+              <w:t>t’í</w:t>
+            </w:r>
+            <w:proofErr w:type="spellEnd"/>
+            <w:r>
+              <w:rPr>
+                <w:rFonts w:ascii="Times New Roman" w:eastAsia="SimSun" w:hAnsi="Times New Roman" w:cs="Times New Roman"/>
+                <w:sz w:val="24"/>
+                <w:szCs w:val="24"/>
+              </w:rPr>
+              <w:t xml:space="preserve">’ </w:t>
+            </w:r>
+            <w:proofErr w:type="spellStart"/>
+            <w:r>
+              <w:rPr>
+                <w:rFonts w:ascii="Times New Roman" w:eastAsia="SimSun" w:hAnsi="Times New Roman" w:cs="Times New Roman"/>
+                <w:sz w:val="24"/>
+                <w:szCs w:val="24"/>
+              </w:rPr>
+              <w:t>deu</w:t>
+            </w:r>
+            <w:proofErr w:type="spellEnd"/>
+            <w:r>
+              <w:rPr>
+                <w:rFonts w:ascii="Times New Roman" w:eastAsia="SimSun" w:hAnsi="Times New Roman" w:cs="Times New Roman"/>
+                <w:sz w:val="24"/>
+                <w:szCs w:val="24"/>
+              </w:rPr>
+              <w:t xml:space="preserve">. </w:t>
             </w:r>
           </w:p>
         </w:tc>
@@ -240,8 +2251,93 @@
             <w:tcW w:w="8640" w:type="dxa"/>
           </w:tcPr>
           <w:p>
-            <w:r>
-              <w:t>She, fF i.</w:t>
+            <w:pPr>
+              <w:rPr>
+                <w:rFonts w:ascii="Times New Roman" w:eastAsia="SimSun" w:hAnsi="Times New Roman" w:cs="Times New Roman"/>
+                <w:sz w:val="24"/>
+                <w:szCs w:val="24"/>
+              </w:rPr>
+            </w:pPr>
+            <w:proofErr w:type="gramStart"/>
+            <w:r>
+              <w:rPr>
+                <w:rFonts w:ascii="Times New Roman" w:eastAsia="SimSun" w:hAnsi="Times New Roman" w:cs="Times New Roman"/>
+                <w:sz w:val="24"/>
+                <w:szCs w:val="24"/>
+              </w:rPr>
+              <w:t xml:space="preserve">Shavings, </w:t>
+            </w:r>
+            <w:r>
+              <w:rPr>
+                <w:rFonts w:ascii="Times New Roman" w:eastAsia="SimSun" w:hAnsi="Times New Roman" w:cs="Times New Roman"/>
+                <w:sz w:val="24"/>
+                <w:szCs w:val="24"/>
+                <w:lang w:eastAsia="zh-CN"/>
+              </w:rPr>
+              <w:t xml:space="preserve"> </w:t>
+            </w:r>
+            <w:r>
+              <w:rPr>
+                <w:rFonts w:ascii="Times New Roman" w:eastAsia="SimSun" w:hAnsi="Times New Roman" w:cs="Times New Roman"/>
+                <w:sz w:val="24"/>
+                <w:szCs w:val="24"/>
+                <w:lang w:eastAsia="zh-CN"/>
+              </w:rPr>
+              <w:t>木花</w:t>
+            </w:r>
+            <w:proofErr w:type="gramEnd"/>
+            <w:r>
+              <w:rPr>
+                <w:rFonts w:ascii="Times New Roman" w:eastAsia="SimSun" w:hAnsi="Times New Roman" w:cs="Times New Roman"/>
+                <w:sz w:val="24"/>
+                <w:szCs w:val="24"/>
+                <w:lang w:eastAsia="zh-CN"/>
+              </w:rPr>
+              <w:t xml:space="preserve">, </w:t>
+            </w:r>
+            <w:r>
+              <w:rPr>
+                <w:rFonts w:ascii="Times New Roman" w:eastAsia="SimSun" w:hAnsi="Times New Roman" w:cs="Times New Roman"/>
+                <w:sz w:val="24"/>
+                <w:szCs w:val="24"/>
+              </w:rPr>
+              <w:t xml:space="preserve"> </w:t>
+            </w:r>
+            <w:proofErr w:type="spellStart"/>
+            <w:r>
+              <w:rPr>
+                <w:rFonts w:ascii="Times New Roman" w:eastAsia="SimSun" w:hAnsi="Times New Roman" w:cs="Times New Roman"/>
+                <w:sz w:val="24"/>
+                <w:szCs w:val="24"/>
+              </w:rPr>
+              <w:t>móh</w:t>
+            </w:r>
+            <w:proofErr w:type="spellEnd"/>
+            <w:r>
+              <w:rPr>
+                <w:rFonts w:ascii="Times New Roman" w:eastAsia="SimSun" w:hAnsi="Times New Roman" w:cs="Times New Roman"/>
+                <w:sz w:val="24"/>
+                <w:szCs w:val="24"/>
+              </w:rPr>
+              <w:t xml:space="preserve"> </w:t>
+            </w:r>
+            <w:proofErr w:type="spellStart"/>
+            <w:r>
+              <w:rPr>
+                <w:rFonts w:ascii="Times New Roman" w:eastAsia="SimSun" w:hAnsi="Times New Roman" w:cs="Times New Roman"/>
+                <w:sz w:val="24"/>
+                <w:szCs w:val="24"/>
+              </w:rPr>
+              <w:t>hwó</w:t>
+            </w:r>
+            <w:proofErr w:type="spellEnd"/>
+            <w:r>
+              <w:rPr>
+                <w:rFonts w:ascii="Times New Roman" w:eastAsia="SimSun" w:hAnsi="Times New Roman" w:cs="Times New Roman"/>
+                <w:sz w:val="24"/>
+                <w:szCs w:val="24"/>
+              </w:rPr>
+              <w:t xml:space="preserve">. </w:t>
             </w:r>
           </w:p>
         </w:tc>
@@ -252,292 +2348,56 @@
             <w:tcW w:w="8640" w:type="dxa"/>
           </w:tcPr>
           <w:p>
-            <w:r>
-              <w:t>Sheaf, (one) HN ih ’k’wun.</w:t>
-            </w:r>
-          </w:p>
-        </w:tc>
-      </w:tr>
-      <w:tr>
-        <w:tc>
-          <w:tcPr>
-            <w:tcW w:w="8640" w:type="dxa"/>
-          </w:tcPr>
-          <w:p>
+            <w:pPr>
+              <w:rPr>
+                <w:rFonts w:ascii="Times New Roman" w:eastAsia="SimSun" w:hAnsi="Times New Roman" w:cs="Times New Roman"/>
+                <w:sz w:val="24"/>
+                <w:szCs w:val="24"/>
+              </w:rPr>
+            </w:pPr>
+            <w:r>
+              <w:rPr>
+                <w:rFonts w:ascii="Times New Roman" w:eastAsia="SimSun" w:hAnsi="Times New Roman" w:cs="Times New Roman"/>
+                <w:sz w:val="24"/>
+                <w:szCs w:val="24"/>
+              </w:rPr>
+              <w:t>She,</w:t>
+            </w:r>
+            <w:r>
+              <w:rPr>
+                <w:rFonts w:ascii="Times New Roman" w:eastAsia="SimSun" w:hAnsi="Times New Roman" w:cs="Times New Roman"/>
+                <w:sz w:val="24"/>
+                <w:szCs w:val="24"/>
+                <w:lang w:eastAsia="zh-CN"/>
+              </w:rPr>
+              <w:t xml:space="preserve"> </w:t>
+            </w:r>
             <w:proofErr w:type="gramStart"/>
             <w:r>
-              <w:t>S</w:t>
-            </w:r>
-            <w:r>
-              <w:t>hear</w:t>
-            </w:r>
-            <w:r>
+              <w:rPr>
+                <w:rFonts w:ascii="Times New Roman" w:eastAsia="SimSun" w:hAnsi="Times New Roman" w:cs="Times New Roman"/>
+                <w:sz w:val="24"/>
+                <w:szCs w:val="24"/>
+                <w:lang w:eastAsia="zh-CN"/>
+              </w:rPr>
+              <w:t>伊</w:t>
+            </w:r>
+            <w:r>
+              <w:rPr>
+                <w:rFonts w:ascii="Times New Roman" w:eastAsia="SimSun" w:hAnsi="Times New Roman" w:cs="Times New Roman"/>
+                <w:sz w:val="24"/>
+                <w:szCs w:val="24"/>
+                <w:lang w:eastAsia="zh-CN"/>
+              </w:rPr>
               <w:t xml:space="preserve">, </w:t>
             </w:r>
             <w:r>
-              <w:t xml:space="preserve"> (</w:t>
-            </w:r>
-            <w:proofErr w:type="gramEnd"/>
-            <w:r>
-              <w:t xml:space="preserve">sheep) BES </w:t>
-            </w:r>
-            <w:proofErr w:type="spellStart"/>
-            <w:r>
-              <w:t>tslen</w:t>
-            </w:r>
-            <w:proofErr w:type="spellEnd"/>
-            <w:r>
-              <w:t xml:space="preserve"> yang</w:t>
-            </w:r>
-          </w:p>
-        </w:tc>
-      </w:tr>
-      <w:tr>
-        <w:tc>
-          <w:tcPr>
-            <w:tcW w:w="8640" w:type="dxa"/>
-          </w:tcPr>
-          <w:p>
-            <w:r>
-              <w:t>Shears, BIJ ‘tsien tau.</w:t>
-            </w:r>
-          </w:p>
-        </w:tc>
-      </w:tr>
-      <w:tr>
-        <w:tc>
-          <w:tcPr>
-            <w:tcW w:w="8640" w:type="dxa"/>
-          </w:tcPr>
-          <w:p>
-            <w:r>
-              <w:t>Sheath, Bay sian’, eg tan,</w:t>
-            </w:r>
-          </w:p>
-        </w:tc>
-      </w:tr>
-      <w:tr>
-        <w:tc>
-          <w:tcPr>
-            <w:tcW w:w="8640" w:type="dxa"/>
-          </w:tcPr>
-          <w:p>
-            <w:r>
-              <w:t>Shed, HH bang, (set up a) 73 tah</w:t>
-            </w:r>
-          </w:p>
-        </w:tc>
-      </w:tr>
-      <w:tr>
-        <w:tc>
-          <w:tcPr>
-            <w:tcW w:w="8640" w:type="dxa"/>
-          </w:tcPr>
-          <w:p>
-            <w:r>
-              <w:t>Shed, to, (tears) PEP lieu lo‘, FR</w:t>
-            </w:r>
-          </w:p>
-        </w:tc>
-      </w:tr>
-      <w:tr>
-        <w:tc>
-          <w:tcPr>
-            <w:tcW w:w="8640" w:type="dxa"/>
-          </w:tcPr>
-          <w:p>
-            <w:r>
-              <w:t xml:space="preserve"> </w:t>
-            </w:r>
-          </w:p>
-        </w:tc>
-      </w:tr>
-      <w:tr>
-        <w:tc>
-          <w:tcPr>
-            <w:tcW w:w="8640" w:type="dxa"/>
-          </w:tcPr>
-          <w:p>
-            <w:r>
-              <w:t>Sheep, =o yang, Sf mier yang, (fold)</w:t>
-            </w:r>
-          </w:p>
-        </w:tc>
-      </w:tr>
-      <w:tr>
-        <w:tc>
-          <w:tcPr>
-            <w:tcW w:w="8640" w:type="dxa"/>
-          </w:tcPr>
-          <w:p>
-            <w:r>
-              <w:lastRenderedPageBreak/>
-              <w:t>Sh</w:t>
-            </w:r>
-            <w:r>
-              <w:t>ee</w:t>
-            </w:r>
-            <w:r>
-              <w:t>t, FA BY tan bi, (of paper) —bfe</w:t>
-            </w:r>
-          </w:p>
-        </w:tc>
-      </w:tr>
-      <w:tr>
-        <w:tc>
-          <w:tcPr>
-            <w:tcW w:w="8640" w:type="dxa"/>
-          </w:tcPr>
-          <w:p>
-            <w:r>
-              <w:t>Shelf, (set on the) et ey Ga‘</w:t>
-            </w:r>
-          </w:p>
-        </w:tc>
-      </w:tr>
-      <w:tr>
-        <w:tc>
-          <w:tcPr>
-            <w:tcW w:w="8640" w:type="dxa"/>
-          </w:tcPr>
-          <w:p>
-            <w:r>
-              <w:t>Shell, fax k’éh, (conical winding) #</w:t>
-            </w:r>
-          </w:p>
-        </w:tc>
-      </w:tr>
-      <w:tr>
-        <w:tc>
-          <w:tcPr>
-            <w:tcW w:w="8640" w:type="dxa"/>
-          </w:tcPr>
-          <w:p>
-            <w:r>
-              <w:t xml:space="preserve"> </w:t>
-            </w:r>
-          </w:p>
-        </w:tc>
-      </w:tr>
-      <w:tr>
-        <w:tc>
-          <w:tcPr>
-            <w:tcW w:w="8640" w:type="dxa"/>
-          </w:tcPr>
-          <w:p>
-            <w:r>
-              <w:t>Shelter, (</w:t>
-            </w:r>
-            <w:proofErr w:type="gramStart"/>
-            <w:r>
-              <w:t>one’s self</w:t>
-            </w:r>
-            <w:proofErr w:type="gramEnd"/>
-            <w:r>
-              <w:t xml:space="preserve"> from wind and</w:t>
-            </w:r>
-            <w:r>
-              <w:t xml:space="preserve"> rain) </w:t>
-            </w:r>
-          </w:p>
-        </w:tc>
-      </w:tr>
-      <w:tr>
-        <w:tc>
-          <w:tcPr>
-            <w:tcW w:w="8640" w:type="dxa"/>
-          </w:tcPr>
-          <w:p>
-            <w:r>
-              <w:t>Shelter, to, (unfortunate people)</w:t>
-            </w:r>
-          </w:p>
-        </w:tc>
-      </w:tr>
-      <w:tr>
-        <w:tc>
-          <w:tcPr>
-            <w:tcW w:w="8640" w:type="dxa"/>
-          </w:tcPr>
-          <w:p>
-            <w:r>
-              <w:t xml:space="preserve"> </w:t>
-            </w:r>
-          </w:p>
-        </w:tc>
-      </w:tr>
-      <w:tr>
-        <w:tc>
-          <w:tcPr>
-            <w:tcW w:w="8640" w:type="dxa"/>
-          </w:tcPr>
-          <w:p>
-            <w:r>
-              <w:t xml:space="preserve">Shepherd, Hie </w:t>
-            </w:r>
-            <w:proofErr w:type="spellStart"/>
-            <w:r>
-              <w:t>méh</w:t>
-            </w:r>
-            <w:proofErr w:type="spellEnd"/>
-            <w:r>
-              <w:t xml:space="preserve"> ding, SB =e fa</w:t>
-            </w:r>
-          </w:p>
-        </w:tc>
-      </w:tr>
-      <w:tr>
-        <w:tc>
-          <w:tcPr>
-            <w:tcW w:w="8640" w:type="dxa"/>
-          </w:tcPr>
-          <w:p>
-            <w:r>
-              <w:t>Shield, (long wicker) Ja}! dung ba,</w:t>
-            </w:r>
-          </w:p>
-        </w:tc>
-      </w:tr>
-      <w:tr>
-        <w:tc>
-          <w:tcPr>
-            <w:tcW w:w="8640" w:type="dxa"/>
-          </w:tcPr>
-          <w:p>
-            <w:r>
-              <w:t xml:space="preserve">Shine, HA 5 </w:t>
-            </w:r>
-            <w:proofErr w:type="spellStart"/>
-            <w:r>
-              <w:t>tsau</w:t>
-            </w:r>
-            <w:proofErr w:type="spellEnd"/>
-            <w:r>
-              <w:t xml:space="preserve">’ </w:t>
-            </w:r>
-            <w:proofErr w:type="spellStart"/>
-            <w:r>
-              <w:t>kwong</w:t>
-            </w:r>
-            <w:proofErr w:type="spellEnd"/>
-            <w:r>
-              <w:t>, #E fah</w:t>
-            </w:r>
-          </w:p>
-        </w:tc>
-      </w:tr>
-      <w:tr>
-        <w:tc>
-          <w:tcPr>
-            <w:tcW w:w="8640" w:type="dxa"/>
-          </w:tcPr>
-          <w:p>
-            <w:r>
-              <w:t>Ship, JRE 2én, (ship master) 3</w:t>
-            </w:r>
-            <w:proofErr w:type="gramStart"/>
-            <w:r>
-              <w:t>R  zén</w:t>
+              <w:rPr>
+                <w:rFonts w:ascii="Times New Roman" w:eastAsia="SimSun" w:hAnsi="Times New Roman" w:cs="Times New Roman"/>
+                <w:sz w:val="24"/>
+                <w:szCs w:val="24"/>
+              </w:rPr>
+              <w:t xml:space="preserve"> í.</w:t>
             </w:r>
             <w:proofErr w:type="gramEnd"/>
           </w:p>
@@ -549,8 +2409,100 @@
             <w:tcW w:w="8640" w:type="dxa"/>
           </w:tcPr>
           <w:p>
-            <w:r>
-              <w:t>Ship-owner, Si Zé "pas ’tsi.</w:t>
+            <w:pPr>
+              <w:rPr>
+                <w:rFonts w:ascii="Times New Roman" w:eastAsia="SimSun" w:hAnsi="Times New Roman" w:cs="Times New Roman"/>
+                <w:sz w:val="24"/>
+                <w:szCs w:val="24"/>
+              </w:rPr>
+            </w:pPr>
+            <w:r>
+              <w:rPr>
+                <w:rFonts w:ascii="Times New Roman" w:eastAsia="SimSun" w:hAnsi="Times New Roman" w:cs="Times New Roman"/>
+                <w:sz w:val="24"/>
+                <w:szCs w:val="24"/>
+              </w:rPr>
+              <w:t>Sheaf, (</w:t>
+            </w:r>
+            <w:proofErr w:type="gramStart"/>
+            <w:r>
+              <w:rPr>
+                <w:rFonts w:ascii="Times New Roman" w:eastAsia="SimSun" w:hAnsi="Times New Roman" w:cs="Times New Roman"/>
+                <w:sz w:val="24"/>
+                <w:szCs w:val="24"/>
+              </w:rPr>
+              <w:t xml:space="preserve">one)  </w:t>
+            </w:r>
+            <w:r>
+              <w:rPr>
+                <w:rFonts w:ascii="Times New Roman" w:eastAsia="SimSun" w:hAnsi="Times New Roman" w:cs="Times New Roman"/>
+                <w:sz w:val="24"/>
+                <w:szCs w:val="24"/>
+                <w:lang w:eastAsia="zh-CN"/>
+              </w:rPr>
+              <w:t>一</w:t>
+            </w:r>
+            <w:r>
+              <w:rPr>
+                <w:rFonts w:ascii="Times New Roman" w:eastAsia="SimSun" w:hAnsi="Times New Roman" w:cs="Times New Roman"/>
+                <w:sz w:val="24"/>
+                <w:szCs w:val="24"/>
+              </w:rPr>
+              <w:t>綑</w:t>
+            </w:r>
+            <w:proofErr w:type="gramEnd"/>
+            <w:r>
+              <w:rPr>
+                <w:rFonts w:ascii="Times New Roman" w:eastAsia="SimSun" w:hAnsi="Times New Roman" w:cs="Times New Roman"/>
+                <w:sz w:val="24"/>
+                <w:szCs w:val="24"/>
+                <w:lang w:eastAsia="zh-CN"/>
+              </w:rPr>
+              <w:t>,</w:t>
+            </w:r>
+            <w:r>
+              <w:rPr>
+                <w:rFonts w:ascii="Times New Roman" w:eastAsia="SimSun" w:hAnsi="Times New Roman" w:cs="Times New Roman"/>
+                <w:sz w:val="24"/>
+                <w:szCs w:val="24"/>
+              </w:rPr>
+              <w:t xml:space="preserve"> </w:t>
+            </w:r>
+            <w:proofErr w:type="spellStart"/>
+            <w:r>
+              <w:rPr>
+                <w:rFonts w:ascii="Times New Roman" w:eastAsia="SimSun" w:hAnsi="Times New Roman" w:cs="Times New Roman"/>
+                <w:sz w:val="24"/>
+                <w:szCs w:val="24"/>
+              </w:rPr>
+              <w:t>ih</w:t>
+            </w:r>
+            <w:proofErr w:type="spellEnd"/>
+            <w:r>
+              <w:rPr>
+                <w:rFonts w:ascii="Times New Roman" w:eastAsia="SimSun" w:hAnsi="Times New Roman" w:cs="Times New Roman"/>
+                <w:sz w:val="24"/>
+                <w:szCs w:val="24"/>
+              </w:rPr>
+              <w:t xml:space="preserve"> ‘</w:t>
+            </w:r>
+            <w:proofErr w:type="spellStart"/>
+            <w:r>
+              <w:rPr>
+                <w:rFonts w:ascii="Times New Roman" w:eastAsia="SimSun" w:hAnsi="Times New Roman" w:cs="Times New Roman"/>
+                <w:sz w:val="24"/>
+                <w:szCs w:val="24"/>
+              </w:rPr>
+              <w:t>k’wun</w:t>
+            </w:r>
+            <w:proofErr w:type="spellEnd"/>
+            <w:r>
+              <w:rPr>
+                <w:rFonts w:ascii="Times New Roman" w:eastAsia="SimSun" w:hAnsi="Times New Roman" w:cs="Times New Roman"/>
+                <w:sz w:val="24"/>
+                <w:szCs w:val="24"/>
+              </w:rPr>
+              <w:t>.</w:t>
             </w:r>
           </w:p>
         </w:tc>
@@ -561,8 +2513,101 @@
             <w:tcW w:w="8640" w:type="dxa"/>
           </w:tcPr>
           <w:p>
-            <w:r>
-              <w:t>Shipwreck, Ei Tie seh zen, BRS</w:t>
+            <w:pPr>
+              <w:rPr>
+                <w:rFonts w:ascii="Times New Roman" w:eastAsia="SimSun" w:hAnsi="Times New Roman" w:cs="Times New Roman"/>
+                <w:sz w:val="24"/>
+                <w:szCs w:val="24"/>
+              </w:rPr>
+            </w:pPr>
+            <w:proofErr w:type="gramStart"/>
+            <w:r>
+              <w:rPr>
+                <w:rFonts w:ascii="Times New Roman" w:eastAsia="SimSun" w:hAnsi="Times New Roman" w:cs="Times New Roman"/>
+                <w:sz w:val="24"/>
+                <w:szCs w:val="24"/>
+              </w:rPr>
+              <w:t>Shear,  (</w:t>
+            </w:r>
+            <w:proofErr w:type="gramEnd"/>
+            <w:r>
+              <w:rPr>
+                <w:rFonts w:ascii="Times New Roman" w:eastAsia="SimSun" w:hAnsi="Times New Roman" w:cs="Times New Roman"/>
+                <w:sz w:val="24"/>
+                <w:szCs w:val="24"/>
+              </w:rPr>
+              <w:t xml:space="preserve">sheep) </w:t>
+            </w:r>
+            <w:r>
+              <w:rPr>
+                <w:rFonts w:ascii="Times New Roman" w:eastAsia="SimSun" w:hAnsi="Times New Roman" w:cs="Times New Roman"/>
+                <w:sz w:val="24"/>
+                <w:szCs w:val="24"/>
+                <w:lang w:eastAsia="zh-CN"/>
+              </w:rPr>
+              <w:t xml:space="preserve"> </w:t>
+            </w:r>
+            <w:r>
+              <w:rPr>
+                <w:rFonts w:ascii="Times New Roman" w:eastAsia="SimSun" w:hAnsi="Times New Roman" w:cs="Times New Roman"/>
+                <w:sz w:val="24"/>
+                <w:szCs w:val="24"/>
+                <w:lang w:eastAsia="zh-CN"/>
+              </w:rPr>
+              <w:t>剪羊毛</w:t>
+            </w:r>
+            <w:r>
+              <w:rPr>
+                <w:rFonts w:ascii="Times New Roman" w:eastAsia="SimSun" w:hAnsi="Times New Roman" w:cs="Times New Roman"/>
+                <w:sz w:val="24"/>
+                <w:szCs w:val="24"/>
+                <w:lang w:eastAsia="zh-CN"/>
+              </w:rPr>
+              <w:t xml:space="preserve">, </w:t>
+            </w:r>
+            <w:r>
+              <w:rPr>
+                <w:rFonts w:ascii="Times New Roman" w:eastAsia="SimSun" w:hAnsi="Times New Roman" w:cs="Times New Roman"/>
+                <w:sz w:val="24"/>
+                <w:szCs w:val="24"/>
+              </w:rPr>
+              <w:t xml:space="preserve"> ‘</w:t>
+            </w:r>
+            <w:proofErr w:type="spellStart"/>
+            <w:r>
+              <w:rPr>
+                <w:rFonts w:ascii="Times New Roman" w:eastAsia="SimSun" w:hAnsi="Times New Roman" w:cs="Times New Roman"/>
+                <w:sz w:val="24"/>
+                <w:szCs w:val="24"/>
+              </w:rPr>
+              <w:t>tsien</w:t>
+            </w:r>
+            <w:proofErr w:type="spellEnd"/>
+            <w:r>
+              <w:rPr>
+                <w:rFonts w:ascii="Times New Roman" w:eastAsia="SimSun" w:hAnsi="Times New Roman" w:cs="Times New Roman"/>
+                <w:sz w:val="24"/>
+                <w:szCs w:val="24"/>
+              </w:rPr>
+              <w:t xml:space="preserve"> yang </w:t>
+            </w:r>
+            <w:proofErr w:type="spellStart"/>
+            <w:r>
+              <w:rPr>
+                <w:rFonts w:ascii="Times New Roman" w:eastAsia="SimSun" w:hAnsi="Times New Roman" w:cs="Times New Roman"/>
+                <w:sz w:val="24"/>
+                <w:szCs w:val="24"/>
+              </w:rPr>
+              <w:t>mau</w:t>
+            </w:r>
+            <w:proofErr w:type="spellEnd"/>
+            <w:r>
+              <w:rPr>
+                <w:rFonts w:ascii="Times New Roman" w:eastAsia="SimSun" w:hAnsi="Times New Roman" w:cs="Times New Roman"/>
+                <w:sz w:val="24"/>
+                <w:szCs w:val="24"/>
+              </w:rPr>
+              <w:t xml:space="preserve">. </w:t>
             </w:r>
           </w:p>
         </w:tc>
@@ -573,21 +2618,75 @@
             <w:tcW w:w="8640" w:type="dxa"/>
           </w:tcPr>
           <w:p>
-            <w:r>
-              <w:t xml:space="preserve">Shirt, FH </w:t>
-            </w:r>
+            <w:pPr>
+              <w:rPr>
+                <w:rFonts w:ascii="Times New Roman" w:eastAsia="SimSun" w:hAnsi="Times New Roman" w:cs="Times New Roman"/>
+                <w:sz w:val="24"/>
+                <w:szCs w:val="24"/>
+              </w:rPr>
+            </w:pPr>
             <w:proofErr w:type="gramStart"/>
             <w:r>
-              <w:t xml:space="preserve">Ain‘ </w:t>
+              <w:rPr>
+                <w:rFonts w:ascii="Times New Roman" w:eastAsia="SimSun" w:hAnsi="Times New Roman" w:cs="Times New Roman"/>
+                <w:sz w:val="24"/>
+                <w:szCs w:val="24"/>
+              </w:rPr>
+              <w:t>Shears,</w:t>
+            </w:r>
+            <w:r>
+              <w:rPr>
+                <w:rFonts w:ascii="Times New Roman" w:eastAsia="SimSun" w:hAnsi="Times New Roman" w:cs="Times New Roman"/>
+                <w:sz w:val="24"/>
+                <w:szCs w:val="24"/>
+                <w:lang w:eastAsia="zh-CN"/>
+              </w:rPr>
+              <w:t xml:space="preserve">  </w:t>
+            </w:r>
+            <w:r>
+              <w:rPr>
+                <w:rFonts w:ascii="Times New Roman" w:eastAsia="SimSun" w:hAnsi="Times New Roman" w:cs="Times New Roman"/>
+                <w:sz w:val="24"/>
+                <w:szCs w:val="24"/>
+                <w:lang w:eastAsia="zh-CN"/>
+              </w:rPr>
+              <w:t>剪刀</w:t>
+            </w:r>
+            <w:proofErr w:type="gramEnd"/>
+            <w:r>
+              <w:rPr>
+                <w:rFonts w:ascii="Times New Roman" w:eastAsia="SimSun" w:hAnsi="Times New Roman" w:cs="Times New Roman"/>
+                <w:sz w:val="24"/>
+                <w:szCs w:val="24"/>
+                <w:lang w:eastAsia="zh-CN"/>
+              </w:rPr>
+              <w:t xml:space="preserve">, </w:t>
+            </w:r>
+            <w:r>
+              <w:rPr>
+                <w:rFonts w:ascii="Times New Roman" w:eastAsia="SimSun" w:hAnsi="Times New Roman" w:cs="Times New Roman"/>
+                <w:sz w:val="24"/>
+                <w:szCs w:val="24"/>
+              </w:rPr>
+              <w:t xml:space="preserve"> ‘</w:t>
             </w:r>
             <w:proofErr w:type="spellStart"/>
             <w:r>
-              <w:t>san</w:t>
+              <w:rPr>
+                <w:rFonts w:ascii="Times New Roman" w:eastAsia="SimSun" w:hAnsi="Times New Roman" w:cs="Times New Roman"/>
+                <w:sz w:val="24"/>
+                <w:szCs w:val="24"/>
+              </w:rPr>
+              <w:t>tsien</w:t>
             </w:r>
             <w:proofErr w:type="spellEnd"/>
-            <w:proofErr w:type="gramEnd"/>
-            <w:r>
-              <w:t>,</w:t>
+            <w:r>
+              <w:rPr>
+                <w:rFonts w:ascii="Times New Roman" w:eastAsia="SimSun" w:hAnsi="Times New Roman" w:cs="Times New Roman"/>
+                <w:sz w:val="24"/>
+                <w:szCs w:val="24"/>
+              </w:rPr>
+              <w:t xml:space="preserve"> tau.</w:t>
             </w:r>
           </w:p>
         </w:tc>
@@ -598,8 +2697,111 @@
             <w:tcW w:w="8640" w:type="dxa"/>
           </w:tcPr>
           <w:p>
-            <w:r>
-              <w:t>Shiver, (to) FREE sun ‘ti fah</w:t>
+            <w:pPr>
+              <w:rPr>
+                <w:rFonts w:ascii="Times New Roman" w:eastAsia="SimSun" w:hAnsi="Times New Roman" w:cs="Times New Roman"/>
+                <w:sz w:val="24"/>
+                <w:szCs w:val="24"/>
+              </w:rPr>
+            </w:pPr>
+            <w:r>
+              <w:rPr>
+                <w:rFonts w:ascii="Times New Roman" w:eastAsia="SimSun" w:hAnsi="Times New Roman" w:cs="Times New Roman"/>
+                <w:sz w:val="24"/>
+                <w:szCs w:val="24"/>
+              </w:rPr>
+              <w:t xml:space="preserve">Sheath, </w:t>
+            </w:r>
+            <w:proofErr w:type="gramStart"/>
+            <w:r>
+              <w:rPr>
+                <w:rFonts w:ascii="Times New Roman" w:eastAsia="SimSun" w:hAnsi="Times New Roman" w:cs="Times New Roman"/>
+                <w:sz w:val="24"/>
+                <w:szCs w:val="24"/>
+                <w:lang w:eastAsia="zh-CN"/>
+              </w:rPr>
+              <w:t>鞘</w:t>
+            </w:r>
+            <w:r>
+              <w:rPr>
+                <w:rFonts w:ascii="Times New Roman" w:eastAsia="SimSun" w:hAnsi="Times New Roman" w:cs="Times New Roman"/>
+                <w:sz w:val="24"/>
+                <w:szCs w:val="24"/>
+                <w:lang w:eastAsia="zh-CN"/>
+              </w:rPr>
+              <w:t xml:space="preserve">,  </w:t>
+            </w:r>
+            <w:proofErr w:type="spellStart"/>
+            <w:r>
+              <w:rPr>
+                <w:rFonts w:ascii="Times New Roman" w:eastAsia="SimSun" w:hAnsi="Times New Roman" w:cs="Times New Roman"/>
+                <w:sz w:val="24"/>
+                <w:szCs w:val="24"/>
+              </w:rPr>
+              <w:t>sian</w:t>
+            </w:r>
+            <w:proofErr w:type="spellEnd"/>
+            <w:proofErr w:type="gramEnd"/>
+            <w:r>
+              <w:rPr>
+                <w:rFonts w:ascii="Times New Roman" w:eastAsia="SimSun" w:hAnsi="Times New Roman" w:cs="Times New Roman"/>
+                <w:sz w:val="24"/>
+                <w:szCs w:val="24"/>
+              </w:rPr>
+              <w:t>’,</w:t>
+            </w:r>
+            <w:r>
+              <w:rPr>
+                <w:rFonts w:ascii="Times New Roman" w:eastAsia="SimSun" w:hAnsi="Times New Roman" w:cs="Times New Roman"/>
+                <w:sz w:val="24"/>
+                <w:szCs w:val="24"/>
+                <w:lang w:eastAsia="zh-CN"/>
+              </w:rPr>
+              <w:t xml:space="preserve"> </w:t>
+            </w:r>
+            <w:r>
+              <w:rPr>
+                <w:rFonts w:ascii="Times New Roman" w:eastAsia="SimSun" w:hAnsi="Times New Roman" w:cs="Times New Roman"/>
+                <w:sz w:val="24"/>
+                <w:szCs w:val="24"/>
+                <w:lang w:eastAsia="zh-CN"/>
+              </w:rPr>
+              <w:t>鞱</w:t>
+            </w:r>
+            <w:r>
+              <w:rPr>
+                <w:rFonts w:ascii="Times New Roman" w:eastAsia="SimSun" w:hAnsi="Times New Roman" w:cs="Times New Roman"/>
+                <w:sz w:val="24"/>
+                <w:szCs w:val="24"/>
+                <w:lang w:eastAsia="zh-CN"/>
+              </w:rPr>
+              <w:t xml:space="preserve">, </w:t>
+            </w:r>
+            <w:r>
+              <w:rPr>
+                <w:rFonts w:ascii="Times New Roman" w:eastAsia="SimSun" w:hAnsi="Times New Roman" w:cs="Times New Roman"/>
+                <w:sz w:val="24"/>
+                <w:szCs w:val="24"/>
+              </w:rPr>
+              <w:t xml:space="preserve"> </w:t>
+            </w:r>
+            <w:proofErr w:type="spellStart"/>
+            <w:r>
+              <w:rPr>
+                <w:rFonts w:ascii="Times New Roman" w:eastAsia="SimSun" w:hAnsi="Times New Roman" w:cs="Times New Roman"/>
+                <w:sz w:val="24"/>
+                <w:szCs w:val="24"/>
+              </w:rPr>
+              <w:t>t’au</w:t>
+            </w:r>
+            <w:proofErr w:type="spellEnd"/>
+            <w:r>
+              <w:rPr>
+                <w:rFonts w:ascii="Times New Roman" w:eastAsia="SimSun" w:hAnsi="Times New Roman" w:cs="Times New Roman"/>
+                <w:sz w:val="24"/>
+                <w:szCs w:val="24"/>
+              </w:rPr>
+              <w:t>.</w:t>
             </w:r>
           </w:p>
         </w:tc>
@@ -610,8 +2812,102 @@
             <w:tcW w:w="8640" w:type="dxa"/>
           </w:tcPr>
           <w:p>
-            <w:r>
-              <w:t>Shocked, FEM AS kiung hah 'ts6, WF</w:t>
+            <w:pPr>
+              <w:rPr>
+                <w:rFonts w:ascii="Times New Roman" w:eastAsia="SimSun" w:hAnsi="Times New Roman" w:cs="Times New Roman"/>
+                <w:sz w:val="24"/>
+                <w:szCs w:val="24"/>
+              </w:rPr>
+            </w:pPr>
+            <w:proofErr w:type="gramStart"/>
+            <w:r>
+              <w:rPr>
+                <w:rFonts w:ascii="Times New Roman" w:eastAsia="SimSun" w:hAnsi="Times New Roman" w:cs="Times New Roman"/>
+                <w:sz w:val="24"/>
+                <w:szCs w:val="24"/>
+              </w:rPr>
+              <w:t xml:space="preserve">Shed, </w:t>
+            </w:r>
+            <w:r>
+              <w:rPr>
+                <w:rFonts w:ascii="Times New Roman" w:eastAsia="SimSun" w:hAnsi="Times New Roman" w:cs="Times New Roman"/>
+                <w:sz w:val="24"/>
+                <w:szCs w:val="24"/>
+                <w:lang w:eastAsia="zh-CN"/>
+              </w:rPr>
+              <w:t xml:space="preserve">  </w:t>
+            </w:r>
+            <w:proofErr w:type="gramEnd"/>
+            <w:r>
+              <w:rPr>
+                <w:rFonts w:ascii="Times New Roman" w:eastAsia="SimSun" w:hAnsi="Times New Roman" w:cs="Times New Roman"/>
+                <w:sz w:val="24"/>
+                <w:szCs w:val="24"/>
+                <w:lang w:eastAsia="zh-CN"/>
+              </w:rPr>
+              <w:t>棚</w:t>
+            </w:r>
+            <w:r>
+              <w:rPr>
+                <w:rFonts w:ascii="Times New Roman" w:eastAsia="SimSun" w:hAnsi="Times New Roman" w:cs="Times New Roman"/>
+                <w:sz w:val="24"/>
+                <w:szCs w:val="24"/>
+                <w:lang w:eastAsia="zh-CN"/>
+              </w:rPr>
+              <w:t xml:space="preserve">, </w:t>
+            </w:r>
+            <w:r>
+              <w:rPr>
+                <w:rFonts w:ascii="Times New Roman" w:eastAsia="SimSun" w:hAnsi="Times New Roman" w:cs="Times New Roman"/>
+                <w:sz w:val="24"/>
+                <w:szCs w:val="24"/>
+              </w:rPr>
+              <w:t xml:space="preserve">bang, (set up a) </w:t>
+            </w:r>
+            <w:r>
+              <w:rPr>
+                <w:rFonts w:ascii="Times New Roman" w:eastAsia="SimSun" w:hAnsi="Times New Roman" w:cs="Times New Roman"/>
+                <w:sz w:val="24"/>
+                <w:szCs w:val="24"/>
+                <w:lang w:eastAsia="zh-CN"/>
+              </w:rPr>
+              <w:t xml:space="preserve"> </w:t>
+            </w:r>
+            <w:r>
+              <w:rPr>
+                <w:rFonts w:ascii="Times New Roman" w:eastAsia="SimSun" w:hAnsi="Times New Roman" w:cs="Times New Roman"/>
+                <w:sz w:val="24"/>
+                <w:szCs w:val="24"/>
+                <w:lang w:eastAsia="zh-CN"/>
+              </w:rPr>
+              <w:t>搭棚</w:t>
+            </w:r>
+            <w:r>
+              <w:rPr>
+                <w:rFonts w:ascii="Times New Roman" w:eastAsia="SimSun" w:hAnsi="Times New Roman" w:cs="Times New Roman"/>
+                <w:sz w:val="24"/>
+                <w:szCs w:val="24"/>
+                <w:lang w:eastAsia="zh-CN"/>
+              </w:rPr>
+              <w:t xml:space="preserve">, </w:t>
+            </w:r>
+            <w:proofErr w:type="spellStart"/>
+            <w:r>
+              <w:rPr>
+                <w:rFonts w:ascii="Times New Roman" w:eastAsia="SimSun" w:hAnsi="Times New Roman" w:cs="Times New Roman"/>
+                <w:sz w:val="24"/>
+                <w:szCs w:val="24"/>
+              </w:rPr>
+              <w:t>tah</w:t>
+            </w:r>
+            <w:proofErr w:type="spellEnd"/>
+            <w:r>
+              <w:rPr>
+                <w:rFonts w:ascii="Times New Roman" w:eastAsia="SimSun" w:hAnsi="Times New Roman" w:cs="Times New Roman"/>
+                <w:sz w:val="24"/>
+                <w:szCs w:val="24"/>
+              </w:rPr>
+              <w:t xml:space="preserve"> bang. </w:t>
             </w:r>
           </w:p>
         </w:tc>
@@ -622,8 +2918,128 @@
             <w:tcW w:w="8640" w:type="dxa"/>
           </w:tcPr>
           <w:p>
-            <w:r>
-              <w:t>Shoe, BE-F Aa ’tsz, (straw shoes) Hi</w:t>
+            <w:pPr>
+              <w:rPr>
+                <w:rFonts w:ascii="Times New Roman" w:eastAsia="SimSun" w:hAnsi="Times New Roman" w:cs="Times New Roman"/>
+                <w:sz w:val="24"/>
+                <w:szCs w:val="24"/>
+                <w:lang w:eastAsia="zh-CN"/>
+              </w:rPr>
+            </w:pPr>
+            <w:r>
+              <w:rPr>
+                <w:rFonts w:ascii="Times New Roman" w:eastAsia="SimSun" w:hAnsi="Times New Roman" w:cs="Times New Roman"/>
+                <w:sz w:val="24"/>
+                <w:szCs w:val="24"/>
+              </w:rPr>
+              <w:t xml:space="preserve">Shed, (to; tears) </w:t>
+            </w:r>
+            <w:proofErr w:type="gramStart"/>
+            <w:r>
+              <w:rPr>
+                <w:rFonts w:ascii="Times New Roman" w:eastAsia="SimSun" w:hAnsi="Times New Roman" w:cs="Times New Roman"/>
+                <w:sz w:val="24"/>
+                <w:szCs w:val="24"/>
+                <w:lang w:eastAsia="zh-CN"/>
+              </w:rPr>
+              <w:t>流涙</w:t>
+            </w:r>
+            <w:r>
+              <w:rPr>
+                <w:rFonts w:ascii="Times New Roman" w:eastAsia="SimSun" w:hAnsi="Times New Roman" w:cs="Times New Roman"/>
+                <w:sz w:val="24"/>
+                <w:szCs w:val="24"/>
+                <w:lang w:eastAsia="zh-CN"/>
+              </w:rPr>
+              <w:t xml:space="preserve">, </w:t>
+            </w:r>
+            <w:r>
+              <w:rPr>
+                <w:rFonts w:ascii="Times New Roman" w:eastAsia="SimSun" w:hAnsi="Times New Roman" w:cs="Times New Roman"/>
+                <w:sz w:val="24"/>
+                <w:szCs w:val="24"/>
+              </w:rPr>
+              <w:t xml:space="preserve"> lieu</w:t>
+            </w:r>
+            <w:proofErr w:type="gramEnd"/>
+            <w:r>
+              <w:rPr>
+                <w:rFonts w:ascii="Times New Roman" w:eastAsia="SimSun" w:hAnsi="Times New Roman" w:cs="Times New Roman"/>
+                <w:sz w:val="24"/>
+                <w:szCs w:val="24"/>
+              </w:rPr>
+              <w:t xml:space="preserve"> </w:t>
+            </w:r>
+            <w:proofErr w:type="spellStart"/>
+            <w:r>
+              <w:rPr>
+                <w:rFonts w:ascii="Times New Roman" w:eastAsia="SimSun" w:hAnsi="Times New Roman" w:cs="Times New Roman"/>
+                <w:sz w:val="24"/>
+                <w:szCs w:val="24"/>
+              </w:rPr>
+              <w:t>lé</w:t>
+            </w:r>
+            <w:proofErr w:type="spellEnd"/>
+            <w:r>
+              <w:rPr>
+                <w:rFonts w:ascii="Times New Roman" w:eastAsia="SimSun" w:hAnsi="Times New Roman" w:cs="Times New Roman"/>
+                <w:sz w:val="24"/>
+                <w:szCs w:val="24"/>
+              </w:rPr>
+              <w:t>’,</w:t>
+            </w:r>
+            <w:r>
+              <w:rPr>
+                <w:rFonts w:ascii="Times New Roman" w:eastAsia="SimSun" w:hAnsi="Times New Roman" w:cs="Times New Roman"/>
+                <w:sz w:val="24"/>
+                <w:szCs w:val="24"/>
+                <w:lang w:eastAsia="zh-CN"/>
+              </w:rPr>
+              <w:t xml:space="preserve">  </w:t>
+            </w:r>
+            <w:r>
+              <w:rPr>
+                <w:rFonts w:ascii="Times New Roman" w:eastAsia="SimSun" w:hAnsi="Times New Roman" w:cs="Times New Roman"/>
+                <w:sz w:val="24"/>
+                <w:szCs w:val="24"/>
+                <w:lang w:eastAsia="zh-CN"/>
+              </w:rPr>
+              <w:t>哭</w:t>
+            </w:r>
+            <w:r>
+              <w:rPr>
+                <w:rFonts w:ascii="Times New Roman" w:eastAsia="SimSun" w:hAnsi="Times New Roman" w:cs="Times New Roman"/>
+                <w:sz w:val="24"/>
+                <w:szCs w:val="24"/>
+                <w:lang w:eastAsia="zh-CN"/>
+              </w:rPr>
+              <w:t xml:space="preserve">, </w:t>
+            </w:r>
+            <w:r>
+              <w:rPr>
+                <w:rFonts w:ascii="Times New Roman" w:eastAsia="SimSun" w:hAnsi="Times New Roman" w:cs="Times New Roman"/>
+                <w:sz w:val="24"/>
+                <w:szCs w:val="24"/>
+              </w:rPr>
+              <w:t xml:space="preserve">  </w:t>
+            </w:r>
+            <w:proofErr w:type="spellStart"/>
+            <w:r>
+              <w:rPr>
+                <w:rFonts w:ascii="Times New Roman" w:eastAsia="SimSun" w:hAnsi="Times New Roman" w:cs="Times New Roman"/>
+                <w:sz w:val="24"/>
+                <w:szCs w:val="24"/>
+              </w:rPr>
+              <w:t>k’óh</w:t>
+            </w:r>
+            <w:proofErr w:type="spellEnd"/>
+            <w:r>
+              <w:rPr>
+                <w:rFonts w:ascii="Times New Roman" w:eastAsia="SimSun" w:hAnsi="Times New Roman" w:cs="Times New Roman"/>
+                <w:sz w:val="24"/>
+                <w:szCs w:val="24"/>
+              </w:rPr>
+              <w:t xml:space="preserve">. </w:t>
             </w:r>
           </w:p>
         </w:tc>
@@ -634,8 +3050,21 @@
             <w:tcW w:w="8640" w:type="dxa"/>
           </w:tcPr>
           <w:p>
-            <w:r>
-              <w:t>Shoemaker, stir ae Aw dziang’ sz</w:t>
+            <w:pPr>
+              <w:rPr>
+                <w:rFonts w:ascii="Times New Roman" w:eastAsia="SimSun" w:hAnsi="Times New Roman" w:cs="Times New Roman"/>
+                <w:sz w:val="24"/>
+                <w:szCs w:val="24"/>
+              </w:rPr>
+            </w:pPr>
+            <w:r>
+              <w:rPr>
+                <w:rFonts w:ascii="Times New Roman" w:eastAsia="SimSun" w:hAnsi="Times New Roman" w:cs="Times New Roman"/>
+                <w:sz w:val="24"/>
+                <w:szCs w:val="24"/>
+              </w:rPr>
+              <w:lastRenderedPageBreak/>
+              <w:t xml:space="preserve"> </w:t>
             </w:r>
           </w:p>
         </w:tc>
@@ -645,7 +3074,148 @@
           <w:tcPr>
             <w:tcW w:w="8640" w:type="dxa"/>
           </w:tcPr>
-          <w:p/>
+          <w:p>
+            <w:pPr>
+              <w:rPr>
+                <w:rFonts w:ascii="Times New Roman" w:eastAsia="SimSun" w:hAnsi="Times New Roman" w:cs="Times New Roman"/>
+                <w:sz w:val="24"/>
+                <w:szCs w:val="24"/>
+              </w:rPr>
+            </w:pPr>
+            <w:proofErr w:type="gramStart"/>
+            <w:r>
+              <w:rPr>
+                <w:rFonts w:ascii="Times New Roman" w:eastAsia="SimSun" w:hAnsi="Times New Roman" w:cs="Times New Roman"/>
+                <w:sz w:val="24"/>
+                <w:szCs w:val="24"/>
+              </w:rPr>
+              <w:t xml:space="preserve">Sheep, </w:t>
+            </w:r>
+            <w:r>
+              <w:rPr>
+                <w:rFonts w:ascii="Times New Roman" w:eastAsia="SimSun" w:hAnsi="Times New Roman" w:cs="Times New Roman"/>
+                <w:sz w:val="24"/>
+                <w:szCs w:val="24"/>
+                <w:lang w:eastAsia="zh-CN"/>
+              </w:rPr>
+              <w:t xml:space="preserve">  </w:t>
+            </w:r>
+            <w:proofErr w:type="gramEnd"/>
+            <w:r>
+              <w:rPr>
+                <w:rFonts w:ascii="Times New Roman" w:eastAsia="SimSun" w:hAnsi="Times New Roman" w:cs="Times New Roman"/>
+                <w:sz w:val="24"/>
+                <w:szCs w:val="24"/>
+                <w:lang w:eastAsia="zh-CN"/>
+              </w:rPr>
+              <w:t>羊</w:t>
+            </w:r>
+            <w:r>
+              <w:rPr>
+                <w:rFonts w:ascii="Times New Roman" w:eastAsia="SimSun" w:hAnsi="Times New Roman" w:cs="Times New Roman"/>
+                <w:sz w:val="24"/>
+                <w:szCs w:val="24"/>
+                <w:lang w:eastAsia="zh-CN"/>
+              </w:rPr>
+              <w:t xml:space="preserve">, </w:t>
+            </w:r>
+            <w:r>
+              <w:rPr>
+                <w:rFonts w:ascii="Times New Roman" w:eastAsia="SimSun" w:hAnsi="Times New Roman" w:cs="Times New Roman"/>
+                <w:sz w:val="24"/>
+                <w:szCs w:val="24"/>
+              </w:rPr>
+              <w:t xml:space="preserve">yang,  </w:t>
+            </w:r>
+            <w:r>
+              <w:rPr>
+                <w:rFonts w:ascii="Times New Roman" w:eastAsia="SimSun" w:hAnsi="Times New Roman" w:cs="Times New Roman"/>
+                <w:sz w:val="24"/>
+                <w:szCs w:val="24"/>
+                <w:lang w:eastAsia="zh-CN"/>
+              </w:rPr>
+              <w:t xml:space="preserve">  </w:t>
+            </w:r>
+            <w:r>
+              <w:rPr>
+                <w:rFonts w:ascii="Times New Roman" w:eastAsia="SimSun" w:hAnsi="Times New Roman" w:cs="Times New Roman"/>
+                <w:sz w:val="24"/>
+                <w:szCs w:val="24"/>
+                <w:lang w:eastAsia="zh-CN"/>
+              </w:rPr>
+              <w:t>綿羊</w:t>
+            </w:r>
+            <w:r>
+              <w:rPr>
+                <w:rFonts w:ascii="Times New Roman" w:eastAsia="SimSun" w:hAnsi="Times New Roman" w:cs="Times New Roman"/>
+                <w:sz w:val="24"/>
+                <w:szCs w:val="24"/>
+                <w:lang w:eastAsia="zh-CN"/>
+              </w:rPr>
+              <w:t xml:space="preserve">, </w:t>
+            </w:r>
+            <w:r>
+              <w:rPr>
+                <w:rFonts w:ascii="Times New Roman" w:eastAsia="SimSun" w:hAnsi="Times New Roman" w:cs="Times New Roman"/>
+                <w:sz w:val="24"/>
+                <w:szCs w:val="24"/>
+              </w:rPr>
+              <w:t xml:space="preserve">mien yang, (fold) </w:t>
+            </w:r>
+            <w:r>
+              <w:rPr>
+                <w:rFonts w:ascii="Times New Roman" w:eastAsia="SimSun" w:hAnsi="Times New Roman" w:cs="Times New Roman"/>
+                <w:sz w:val="24"/>
+                <w:szCs w:val="24"/>
+                <w:lang w:eastAsia="zh-CN"/>
+              </w:rPr>
+              <w:t xml:space="preserve">  </w:t>
+            </w:r>
+            <w:r>
+              <w:rPr>
+                <w:rFonts w:ascii="Times New Roman" w:eastAsia="SimSun" w:hAnsi="Times New Roman" w:cs="Times New Roman"/>
+                <w:sz w:val="24"/>
+                <w:szCs w:val="24"/>
+                <w:lang w:eastAsia="zh-CN"/>
+              </w:rPr>
+              <w:t>羊圈</w:t>
+            </w:r>
+            <w:r>
+              <w:rPr>
+                <w:rFonts w:ascii="Times New Roman" w:eastAsia="SimSun" w:hAnsi="Times New Roman" w:cs="Times New Roman"/>
+                <w:sz w:val="24"/>
+                <w:szCs w:val="24"/>
+                <w:lang w:eastAsia="zh-CN"/>
+              </w:rPr>
+              <w:t xml:space="preserve">,  </w:t>
+            </w:r>
+            <w:r>
+              <w:rPr>
+                <w:rFonts w:ascii="Times New Roman" w:eastAsia="SimSun" w:hAnsi="Times New Roman" w:cs="Times New Roman"/>
+                <w:sz w:val="24"/>
+                <w:szCs w:val="24"/>
+              </w:rPr>
+              <w:t xml:space="preserve">yang </w:t>
+            </w:r>
+            <w:proofErr w:type="spellStart"/>
+            <w:r>
+              <w:rPr>
+                <w:rFonts w:ascii="Times New Roman" w:eastAsia="SimSun" w:hAnsi="Times New Roman" w:cs="Times New Roman"/>
+                <w:sz w:val="24"/>
+                <w:szCs w:val="24"/>
+              </w:rPr>
+              <w:t>k’iön</w:t>
+            </w:r>
+            <w:proofErr w:type="spellEnd"/>
+            <w:r>
+              <w:rPr>
+                <w:rFonts w:ascii="Times New Roman" w:eastAsia="SimSun" w:hAnsi="Times New Roman" w:cs="Times New Roman"/>
+                <w:sz w:val="24"/>
+                <w:szCs w:val="24"/>
+              </w:rPr>
+              <w:t xml:space="preserve">. </w:t>
+            </w:r>
+          </w:p>
         </w:tc>
       </w:tr>
       <w:tr>
@@ -653,7 +3223,167 @@
           <w:tcPr>
             <w:tcW w:w="8640" w:type="dxa"/>
           </w:tcPr>
-          <w:p/>
+          <w:p>
+            <w:pPr>
+              <w:rPr>
+                <w:rFonts w:ascii="Times New Roman" w:eastAsia="SimSun" w:hAnsi="Times New Roman" w:cs="Times New Roman"/>
+                <w:sz w:val="24"/>
+                <w:szCs w:val="24"/>
+              </w:rPr>
+            </w:pPr>
+            <w:r>
+              <w:rPr>
+                <w:rFonts w:ascii="Times New Roman" w:eastAsia="SimSun" w:hAnsi="Times New Roman" w:cs="Times New Roman"/>
+                <w:sz w:val="24"/>
+                <w:szCs w:val="24"/>
+              </w:rPr>
+              <w:t xml:space="preserve">Sheet, </w:t>
+            </w:r>
+            <w:proofErr w:type="spellStart"/>
+            <w:proofErr w:type="gramStart"/>
+            <w:r>
+              <w:rPr>
+                <w:rFonts w:ascii="Times New Roman" w:eastAsia="SimSun" w:hAnsi="Times New Roman" w:cs="Times New Roman"/>
+                <w:sz w:val="24"/>
+                <w:szCs w:val="24"/>
+              </w:rPr>
+              <w:t>單被</w:t>
+            </w:r>
+            <w:proofErr w:type="spellEnd"/>
+            <w:r>
+              <w:rPr>
+                <w:rFonts w:ascii="Times New Roman" w:eastAsia="SimSun" w:hAnsi="Times New Roman" w:cs="Times New Roman"/>
+                <w:sz w:val="24"/>
+                <w:szCs w:val="24"/>
+                <w:lang w:eastAsia="zh-CN"/>
+              </w:rPr>
+              <w:t xml:space="preserve">, </w:t>
+            </w:r>
+            <w:r>
+              <w:rPr>
+                <w:rFonts w:ascii="Times New Roman" w:eastAsia="SimSun" w:hAnsi="Times New Roman" w:cs="Times New Roman"/>
+                <w:sz w:val="24"/>
+                <w:szCs w:val="24"/>
+              </w:rPr>
+              <w:t xml:space="preserve"> tan</w:t>
+            </w:r>
+            <w:proofErr w:type="gramEnd"/>
+            <w:r>
+              <w:rPr>
+                <w:rFonts w:ascii="Times New Roman" w:eastAsia="SimSun" w:hAnsi="Times New Roman" w:cs="Times New Roman"/>
+                <w:sz w:val="24"/>
+                <w:szCs w:val="24"/>
+              </w:rPr>
+              <w:t xml:space="preserve"> </w:t>
+            </w:r>
+            <w:proofErr w:type="spellStart"/>
+            <w:r>
+              <w:rPr>
+                <w:rFonts w:ascii="Times New Roman" w:eastAsia="SimSun" w:hAnsi="Times New Roman" w:cs="Times New Roman"/>
+                <w:sz w:val="24"/>
+                <w:szCs w:val="24"/>
+              </w:rPr>
+              <w:t>bí</w:t>
+            </w:r>
+            <w:proofErr w:type="spellEnd"/>
+            <w:r>
+              <w:rPr>
+                <w:rFonts w:ascii="Times New Roman" w:eastAsia="SimSun" w:hAnsi="Times New Roman" w:cs="Times New Roman"/>
+                <w:sz w:val="24"/>
+                <w:szCs w:val="24"/>
+              </w:rPr>
+              <w:t xml:space="preserve">, (of paper) </w:t>
+            </w:r>
+            <w:r>
+              <w:rPr>
+                <w:rFonts w:ascii="Times New Roman" w:eastAsia="SimSun" w:hAnsi="Times New Roman" w:cs="Times New Roman"/>
+                <w:sz w:val="24"/>
+                <w:szCs w:val="24"/>
+                <w:lang w:eastAsia="zh-CN"/>
+              </w:rPr>
+              <w:t xml:space="preserve"> </w:t>
+            </w:r>
+            <w:r>
+              <w:rPr>
+                <w:rFonts w:ascii="Times New Roman" w:eastAsia="SimSun" w:hAnsi="Times New Roman" w:cs="Times New Roman"/>
+                <w:sz w:val="24"/>
+                <w:szCs w:val="24"/>
+                <w:lang w:eastAsia="zh-CN"/>
+              </w:rPr>
+              <w:t>一張紙</w:t>
+            </w:r>
+            <w:r>
+              <w:rPr>
+                <w:rFonts w:ascii="Times New Roman" w:eastAsia="SimSun" w:hAnsi="Times New Roman" w:cs="Times New Roman"/>
+                <w:sz w:val="24"/>
+                <w:szCs w:val="24"/>
+                <w:lang w:eastAsia="zh-CN"/>
+              </w:rPr>
+              <w:t xml:space="preserve">, </w:t>
+            </w:r>
+            <w:r>
+              <w:rPr>
+                <w:rFonts w:ascii="Times New Roman" w:eastAsia="SimSun" w:hAnsi="Times New Roman" w:cs="Times New Roman"/>
+                <w:sz w:val="24"/>
+                <w:szCs w:val="24"/>
+              </w:rPr>
+              <w:t xml:space="preserve"> </w:t>
+            </w:r>
+            <w:proofErr w:type="spellStart"/>
+            <w:r>
+              <w:rPr>
+                <w:rFonts w:ascii="Times New Roman" w:eastAsia="SimSun" w:hAnsi="Times New Roman" w:cs="Times New Roman"/>
+                <w:sz w:val="24"/>
+                <w:szCs w:val="24"/>
+              </w:rPr>
+              <w:t>ih</w:t>
+            </w:r>
+            <w:proofErr w:type="spellEnd"/>
+            <w:r>
+              <w:rPr>
+                <w:rFonts w:ascii="Times New Roman" w:eastAsia="SimSun" w:hAnsi="Times New Roman" w:cs="Times New Roman"/>
+                <w:sz w:val="24"/>
+                <w:szCs w:val="24"/>
+              </w:rPr>
+              <w:t xml:space="preserve"> </w:t>
+            </w:r>
+            <w:proofErr w:type="spellStart"/>
+            <w:r>
+              <w:rPr>
+                <w:rFonts w:ascii="Times New Roman" w:eastAsia="SimSun" w:hAnsi="Times New Roman" w:cs="Times New Roman"/>
+                <w:sz w:val="24"/>
+                <w:szCs w:val="24"/>
+              </w:rPr>
+              <w:t>tsang</w:t>
+            </w:r>
+            <w:proofErr w:type="spellEnd"/>
+            <w:r>
+              <w:rPr>
+                <w:rFonts w:ascii="Times New Roman" w:eastAsia="SimSun" w:hAnsi="Times New Roman" w:cs="Times New Roman"/>
+                <w:sz w:val="24"/>
+                <w:szCs w:val="24"/>
+              </w:rPr>
+              <w:t xml:space="preserve"> ‘</w:t>
+            </w:r>
+            <w:proofErr w:type="spellStart"/>
+            <w:r>
+              <w:rPr>
+                <w:rFonts w:ascii="Times New Roman" w:eastAsia="SimSun" w:hAnsi="Times New Roman" w:cs="Times New Roman"/>
+                <w:sz w:val="24"/>
+                <w:szCs w:val="24"/>
+              </w:rPr>
+              <w:t>tsz</w:t>
+            </w:r>
+            <w:proofErr w:type="spellEnd"/>
+            <w:r>
+              <w:rPr>
+                <w:rFonts w:ascii="Times New Roman" w:eastAsia="SimSun" w:hAnsi="Times New Roman" w:cs="Times New Roman"/>
+                <w:sz w:val="24"/>
+                <w:szCs w:val="24"/>
+              </w:rPr>
+              <w:t xml:space="preserve">. </w:t>
+            </w:r>
+          </w:p>
         </w:tc>
       </w:tr>
       <w:tr>
@@ -661,7 +3391,132 @@
           <w:tcPr>
             <w:tcW w:w="8640" w:type="dxa"/>
           </w:tcPr>
-          <w:p/>
+          <w:p>
+            <w:pPr>
+              <w:rPr>
+                <w:rFonts w:ascii="Times New Roman" w:eastAsia="SimSun" w:hAnsi="Times New Roman" w:cs="Times New Roman"/>
+                <w:sz w:val="24"/>
+                <w:szCs w:val="24"/>
+              </w:rPr>
+            </w:pPr>
+            <w:r>
+              <w:rPr>
+                <w:rFonts w:ascii="Times New Roman" w:eastAsia="SimSun" w:hAnsi="Times New Roman" w:cs="Times New Roman"/>
+                <w:sz w:val="24"/>
+                <w:szCs w:val="24"/>
+              </w:rPr>
+              <w:t>Shelf, (set on the)</w:t>
+            </w:r>
+            <w:r>
+              <w:rPr>
+                <w:rFonts w:ascii="Times New Roman" w:eastAsia="SimSun" w:hAnsi="Times New Roman" w:cs="Times New Roman"/>
+                <w:sz w:val="24"/>
+                <w:szCs w:val="24"/>
+                <w:lang w:eastAsia="zh-CN"/>
+              </w:rPr>
+              <w:t xml:space="preserve"> </w:t>
+            </w:r>
+            <w:proofErr w:type="gramStart"/>
+            <w:r>
+              <w:rPr>
+                <w:rFonts w:ascii="Times New Roman" w:eastAsia="SimSun" w:hAnsi="Times New Roman" w:cs="Times New Roman"/>
+                <w:sz w:val="24"/>
+                <w:szCs w:val="24"/>
+                <w:lang w:eastAsia="zh-CN"/>
+              </w:rPr>
+              <w:t>按拉架子上</w:t>
+            </w:r>
+            <w:r>
+              <w:rPr>
+                <w:rFonts w:ascii="Times New Roman" w:eastAsia="SimSun" w:hAnsi="Times New Roman" w:cs="Times New Roman"/>
+                <w:sz w:val="24"/>
+                <w:szCs w:val="24"/>
+                <w:lang w:eastAsia="zh-CN"/>
+              </w:rPr>
+              <w:t xml:space="preserve">, </w:t>
+            </w:r>
+            <w:r>
+              <w:rPr>
+                <w:rFonts w:ascii="Times New Roman" w:eastAsia="SimSun" w:hAnsi="Times New Roman" w:cs="Times New Roman"/>
+                <w:sz w:val="24"/>
+                <w:szCs w:val="24"/>
+              </w:rPr>
+              <w:t xml:space="preserve">  </w:t>
+            </w:r>
+            <w:proofErr w:type="spellStart"/>
+            <w:proofErr w:type="gramEnd"/>
+            <w:r>
+              <w:rPr>
+                <w:rFonts w:ascii="Times New Roman" w:eastAsia="SimSun" w:hAnsi="Times New Roman" w:cs="Times New Roman"/>
+                <w:sz w:val="24"/>
+                <w:szCs w:val="24"/>
+              </w:rPr>
+              <w:t>ön</w:t>
+            </w:r>
+            <w:proofErr w:type="spellEnd"/>
+            <w:r>
+              <w:rPr>
+                <w:rFonts w:ascii="Times New Roman" w:eastAsia="SimSun" w:hAnsi="Times New Roman" w:cs="Times New Roman"/>
+                <w:sz w:val="24"/>
+                <w:szCs w:val="24"/>
+              </w:rPr>
+              <w:t>’ ‘</w:t>
+            </w:r>
+            <w:proofErr w:type="spellStart"/>
+            <w:r>
+              <w:rPr>
+                <w:rFonts w:ascii="Times New Roman" w:eastAsia="SimSun" w:hAnsi="Times New Roman" w:cs="Times New Roman"/>
+                <w:sz w:val="24"/>
+                <w:szCs w:val="24"/>
+              </w:rPr>
+              <w:t>lá</w:t>
+            </w:r>
+            <w:proofErr w:type="spellEnd"/>
+            <w:r>
+              <w:rPr>
+                <w:rFonts w:ascii="Times New Roman" w:eastAsia="SimSun" w:hAnsi="Times New Roman" w:cs="Times New Roman"/>
+                <w:sz w:val="24"/>
+                <w:szCs w:val="24"/>
+              </w:rPr>
+              <w:t xml:space="preserve"> </w:t>
+            </w:r>
+            <w:proofErr w:type="spellStart"/>
+            <w:r>
+              <w:rPr>
+                <w:rFonts w:ascii="Times New Roman" w:eastAsia="SimSun" w:hAnsi="Times New Roman" w:cs="Times New Roman"/>
+                <w:sz w:val="24"/>
+                <w:szCs w:val="24"/>
+              </w:rPr>
+              <w:t>ká</w:t>
+            </w:r>
+            <w:proofErr w:type="spellEnd"/>
+            <w:r>
+              <w:rPr>
+                <w:rFonts w:ascii="Times New Roman" w:eastAsia="SimSun" w:hAnsi="Times New Roman" w:cs="Times New Roman"/>
+                <w:sz w:val="24"/>
+                <w:szCs w:val="24"/>
+              </w:rPr>
+              <w:t>’ ‘</w:t>
+            </w:r>
+            <w:proofErr w:type="spellStart"/>
+            <w:r>
+              <w:rPr>
+                <w:rFonts w:ascii="Times New Roman" w:eastAsia="SimSun" w:hAnsi="Times New Roman" w:cs="Times New Roman"/>
+                <w:sz w:val="24"/>
+                <w:szCs w:val="24"/>
+              </w:rPr>
+              <w:t>tsz</w:t>
+            </w:r>
+            <w:proofErr w:type="spellEnd"/>
+            <w:r>
+              <w:rPr>
+                <w:rFonts w:ascii="Times New Roman" w:eastAsia="SimSun" w:hAnsi="Times New Roman" w:cs="Times New Roman"/>
+                <w:sz w:val="24"/>
+                <w:szCs w:val="24"/>
+              </w:rPr>
+              <w:t xml:space="preserve"> long’. </w:t>
+            </w:r>
+          </w:p>
         </w:tc>
       </w:tr>
       <w:tr>
@@ -669,7 +3524,194 @@
           <w:tcPr>
             <w:tcW w:w="8640" w:type="dxa"/>
           </w:tcPr>
-          <w:p/>
+          <w:p>
+            <w:pPr>
+              <w:rPr>
+                <w:rFonts w:ascii="Times New Roman" w:eastAsia="SimSun" w:hAnsi="Times New Roman" w:cs="Times New Roman"/>
+                <w:sz w:val="24"/>
+                <w:szCs w:val="24"/>
+              </w:rPr>
+            </w:pPr>
+            <w:r>
+              <w:rPr>
+                <w:rFonts w:ascii="Times New Roman" w:eastAsia="SimSun" w:hAnsi="Times New Roman" w:cs="Times New Roman"/>
+                <w:sz w:val="24"/>
+                <w:szCs w:val="24"/>
+              </w:rPr>
+              <w:t xml:space="preserve">Shell, </w:t>
+            </w:r>
+            <w:proofErr w:type="gramStart"/>
+            <w:r>
+              <w:rPr>
+                <w:rFonts w:ascii="Times New Roman" w:eastAsia="SimSun" w:hAnsi="Times New Roman" w:cs="Times New Roman"/>
+                <w:sz w:val="24"/>
+                <w:szCs w:val="24"/>
+              </w:rPr>
+              <w:t>殼</w:t>
+            </w:r>
+            <w:r>
+              <w:rPr>
+                <w:rFonts w:ascii="Times New Roman" w:eastAsia="SimSun" w:hAnsi="Times New Roman" w:cs="Times New Roman"/>
+                <w:sz w:val="24"/>
+                <w:szCs w:val="24"/>
+                <w:lang w:eastAsia="zh-CN"/>
+              </w:rPr>
+              <w:t xml:space="preserve">, </w:t>
+            </w:r>
+            <w:r>
+              <w:rPr>
+                <w:rFonts w:ascii="Times New Roman" w:eastAsia="SimSun" w:hAnsi="Times New Roman" w:cs="Times New Roman"/>
+                <w:sz w:val="24"/>
+                <w:szCs w:val="24"/>
+              </w:rPr>
+              <w:t xml:space="preserve"> </w:t>
+            </w:r>
+            <w:proofErr w:type="spellStart"/>
+            <w:r>
+              <w:rPr>
+                <w:rFonts w:ascii="Times New Roman" w:eastAsia="SimSun" w:hAnsi="Times New Roman" w:cs="Times New Roman"/>
+                <w:sz w:val="24"/>
+                <w:szCs w:val="24"/>
+              </w:rPr>
+              <w:t>k’óh</w:t>
+            </w:r>
+            <w:proofErr w:type="spellEnd"/>
+            <w:proofErr w:type="gramEnd"/>
+            <w:r>
+              <w:rPr>
+                <w:rFonts w:ascii="Times New Roman" w:eastAsia="SimSun" w:hAnsi="Times New Roman" w:cs="Times New Roman"/>
+                <w:sz w:val="24"/>
+                <w:szCs w:val="24"/>
+              </w:rPr>
+              <w:t xml:space="preserve">, (conical winding)  </w:t>
+            </w:r>
+            <w:proofErr w:type="spellStart"/>
+            <w:r>
+              <w:rPr>
+                <w:rFonts w:ascii="Times New Roman" w:eastAsia="SimSun" w:hAnsi="Times New Roman" w:cs="Times New Roman"/>
+                <w:sz w:val="24"/>
+                <w:szCs w:val="24"/>
+              </w:rPr>
+              <w:t>螺絲</w:t>
+            </w:r>
+            <w:proofErr w:type="spellEnd"/>
+            <w:r>
+              <w:rPr>
+                <w:rFonts w:ascii="Times New Roman" w:eastAsia="SimSun" w:hAnsi="Times New Roman" w:cs="Times New Roman"/>
+                <w:sz w:val="24"/>
+                <w:szCs w:val="24"/>
+              </w:rPr>
+              <w:t xml:space="preserve"> </w:t>
+            </w:r>
+            <w:r>
+              <w:rPr>
+                <w:rFonts w:ascii="Times New Roman" w:eastAsia="SimSun" w:hAnsi="Times New Roman" w:cs="Times New Roman"/>
+                <w:sz w:val="24"/>
+                <w:szCs w:val="24"/>
+                <w:lang w:eastAsia="zh-CN"/>
+              </w:rPr>
+              <w:t xml:space="preserve">,  </w:t>
+            </w:r>
+            <w:proofErr w:type="spellStart"/>
+            <w:r>
+              <w:rPr>
+                <w:rFonts w:ascii="Times New Roman" w:eastAsia="SimSun" w:hAnsi="Times New Roman" w:cs="Times New Roman"/>
+                <w:sz w:val="24"/>
+                <w:szCs w:val="24"/>
+              </w:rPr>
+              <w:t>lú</w:t>
+            </w:r>
+            <w:proofErr w:type="spellEnd"/>
+            <w:r>
+              <w:rPr>
+                <w:rFonts w:ascii="Times New Roman" w:eastAsia="SimSun" w:hAnsi="Times New Roman" w:cs="Times New Roman"/>
+                <w:sz w:val="24"/>
+                <w:szCs w:val="24"/>
+              </w:rPr>
+              <w:t xml:space="preserve"> </w:t>
+            </w:r>
+            <w:proofErr w:type="spellStart"/>
+            <w:r>
+              <w:rPr>
+                <w:rFonts w:ascii="Times New Roman" w:eastAsia="SimSun" w:hAnsi="Times New Roman" w:cs="Times New Roman"/>
+                <w:sz w:val="24"/>
+                <w:szCs w:val="24"/>
+              </w:rPr>
+              <w:t>sz</w:t>
+            </w:r>
+            <w:proofErr w:type="spellEnd"/>
+            <w:r>
+              <w:rPr>
+                <w:rFonts w:ascii="Times New Roman" w:eastAsia="SimSun" w:hAnsi="Times New Roman" w:cs="Times New Roman"/>
+                <w:sz w:val="24"/>
+                <w:szCs w:val="24"/>
+              </w:rPr>
+              <w:t xml:space="preserve">, </w:t>
+            </w:r>
+            <w:proofErr w:type="spellStart"/>
+            <w:r>
+              <w:rPr>
+                <w:rFonts w:ascii="Times New Roman" w:eastAsia="SimSun" w:hAnsi="Times New Roman" w:cs="Times New Roman"/>
+                <w:sz w:val="24"/>
+                <w:szCs w:val="24"/>
+              </w:rPr>
+              <w:t>螺殼</w:t>
+            </w:r>
+            <w:proofErr w:type="spellEnd"/>
+            <w:r>
+              <w:rPr>
+                <w:rFonts w:ascii="Times New Roman" w:eastAsia="SimSun" w:hAnsi="Times New Roman" w:cs="Times New Roman"/>
+                <w:sz w:val="24"/>
+                <w:szCs w:val="24"/>
+                <w:lang w:eastAsia="zh-CN"/>
+              </w:rPr>
+              <w:t xml:space="preserve">, </w:t>
+            </w:r>
+            <w:r>
+              <w:rPr>
+                <w:rFonts w:ascii="Times New Roman" w:eastAsia="SimSun" w:hAnsi="Times New Roman" w:cs="Times New Roman"/>
+                <w:sz w:val="24"/>
+                <w:szCs w:val="24"/>
+              </w:rPr>
+              <w:t xml:space="preserve"> </w:t>
+            </w:r>
+            <w:proofErr w:type="spellStart"/>
+            <w:r>
+              <w:rPr>
+                <w:rFonts w:ascii="Times New Roman" w:eastAsia="SimSun" w:hAnsi="Times New Roman" w:cs="Times New Roman"/>
+                <w:sz w:val="24"/>
+                <w:szCs w:val="24"/>
+              </w:rPr>
+              <w:t>lú</w:t>
+            </w:r>
+            <w:proofErr w:type="spellEnd"/>
+            <w:r>
+              <w:rPr>
+                <w:rFonts w:ascii="Times New Roman" w:eastAsia="SimSun" w:hAnsi="Times New Roman" w:cs="Times New Roman"/>
+                <w:sz w:val="24"/>
+                <w:szCs w:val="24"/>
+              </w:rPr>
+              <w:t xml:space="preserve"> </w:t>
+            </w:r>
+            <w:proofErr w:type="spellStart"/>
+            <w:r>
+              <w:rPr>
+                <w:rFonts w:ascii="Times New Roman" w:eastAsia="SimSun" w:hAnsi="Times New Roman" w:cs="Times New Roman"/>
+                <w:sz w:val="24"/>
+                <w:szCs w:val="24"/>
+              </w:rPr>
+              <w:t>k’óh</w:t>
+            </w:r>
+            <w:proofErr w:type="spellEnd"/>
+            <w:r>
+              <w:rPr>
+                <w:rFonts w:ascii="Times New Roman" w:eastAsia="SimSun" w:hAnsi="Times New Roman" w:cs="Times New Roman"/>
+                <w:sz w:val="24"/>
+                <w:szCs w:val="24"/>
+              </w:rPr>
+              <w:t xml:space="preserve">. </w:t>
+            </w:r>
+          </w:p>
         </w:tc>
       </w:tr>
       <w:tr>
@@ -677,7 +3719,23 @@
           <w:tcPr>
             <w:tcW w:w="8640" w:type="dxa"/>
           </w:tcPr>
-          <w:p/>
+          <w:p>
+            <w:pPr>
+              <w:rPr>
+                <w:rFonts w:ascii="Times New Roman" w:eastAsia="SimSun" w:hAnsi="Times New Roman" w:cs="Times New Roman"/>
+                <w:sz w:val="24"/>
+                <w:szCs w:val="24"/>
+              </w:rPr>
+            </w:pPr>
+            <w:r>
+              <w:rPr>
+                <w:rFonts w:ascii="Times New Roman" w:eastAsia="SimSun" w:hAnsi="Times New Roman" w:cs="Times New Roman"/>
+                <w:sz w:val="24"/>
+                <w:szCs w:val="24"/>
+              </w:rPr>
+              <w:t xml:space="preserve"> </w:t>
+            </w:r>
+          </w:p>
         </w:tc>
       </w:tr>
       <w:tr>
@@ -685,7 +3743,98 @@
           <w:tcPr>
             <w:tcW w:w="8640" w:type="dxa"/>
           </w:tcPr>
-          <w:p/>
+          <w:p>
+            <w:pPr>
+              <w:rPr>
+                <w:rFonts w:ascii="Times New Roman" w:eastAsia="SimSun" w:hAnsi="Times New Roman" w:cs="Times New Roman"/>
+                <w:sz w:val="24"/>
+                <w:szCs w:val="24"/>
+              </w:rPr>
+            </w:pPr>
+            <w:r>
+              <w:rPr>
+                <w:rFonts w:ascii="Times New Roman" w:eastAsia="SimSun" w:hAnsi="Times New Roman" w:cs="Times New Roman"/>
+                <w:sz w:val="24"/>
+                <w:szCs w:val="24"/>
+              </w:rPr>
+              <w:t xml:space="preserve">Shelter, (one’s self from wind and rain) </w:t>
+            </w:r>
+            <w:proofErr w:type="spellStart"/>
+            <w:proofErr w:type="gramStart"/>
+            <w:r>
+              <w:rPr>
+                <w:rFonts w:ascii="Times New Roman" w:eastAsia="SimSun" w:hAnsi="Times New Roman" w:cs="Times New Roman"/>
+                <w:sz w:val="24"/>
+                <w:szCs w:val="24"/>
+              </w:rPr>
+              <w:t>避風雨</w:t>
+            </w:r>
+            <w:proofErr w:type="spellEnd"/>
+            <w:r>
+              <w:rPr>
+                <w:rFonts w:ascii="Times New Roman" w:eastAsia="SimSun" w:hAnsi="Times New Roman" w:cs="Times New Roman"/>
+                <w:sz w:val="24"/>
+                <w:szCs w:val="24"/>
+                <w:lang w:eastAsia="zh-CN"/>
+              </w:rPr>
+              <w:t xml:space="preserve">,  </w:t>
+            </w:r>
+            <w:proofErr w:type="spellStart"/>
+            <w:r>
+              <w:rPr>
+                <w:rFonts w:ascii="Times New Roman" w:eastAsia="SimSun" w:hAnsi="Times New Roman" w:cs="Times New Roman"/>
+                <w:sz w:val="24"/>
+                <w:szCs w:val="24"/>
+              </w:rPr>
+              <w:t>bí</w:t>
+            </w:r>
+            <w:proofErr w:type="spellEnd"/>
+            <w:proofErr w:type="gramEnd"/>
+            <w:r>
+              <w:rPr>
+                <w:rFonts w:ascii="Times New Roman" w:eastAsia="SimSun" w:hAnsi="Times New Roman" w:cs="Times New Roman"/>
+                <w:sz w:val="24"/>
+                <w:szCs w:val="24"/>
+              </w:rPr>
+              <w:t xml:space="preserve"> </w:t>
+            </w:r>
+            <w:proofErr w:type="spellStart"/>
+            <w:r>
+              <w:rPr>
+                <w:rFonts w:ascii="Times New Roman" w:eastAsia="SimSun" w:hAnsi="Times New Roman" w:cs="Times New Roman"/>
+                <w:sz w:val="24"/>
+                <w:szCs w:val="24"/>
+              </w:rPr>
+              <w:t>fúng</w:t>
+            </w:r>
+            <w:proofErr w:type="spellEnd"/>
+            <w:r>
+              <w:rPr>
+                <w:rFonts w:ascii="Times New Roman" w:eastAsia="SimSun" w:hAnsi="Times New Roman" w:cs="Times New Roman"/>
+                <w:sz w:val="24"/>
+                <w:szCs w:val="24"/>
+              </w:rPr>
+              <w:t xml:space="preserve"> ‘</w:t>
+            </w:r>
+            <w:proofErr w:type="spellStart"/>
+            <w:r>
+              <w:rPr>
+                <w:rFonts w:ascii="Times New Roman" w:eastAsia="SimSun" w:hAnsi="Times New Roman" w:cs="Times New Roman"/>
+                <w:sz w:val="24"/>
+                <w:szCs w:val="24"/>
+              </w:rPr>
+              <w:t>yü</w:t>
+            </w:r>
+            <w:proofErr w:type="spellEnd"/>
+            <w:r>
+              <w:rPr>
+                <w:rFonts w:ascii="Times New Roman" w:eastAsia="SimSun" w:hAnsi="Times New Roman" w:cs="Times New Roman"/>
+                <w:sz w:val="24"/>
+                <w:szCs w:val="24"/>
+              </w:rPr>
+              <w:t>.</w:t>
+            </w:r>
+          </w:p>
         </w:tc>
       </w:tr>
       <w:tr>
@@ -693,7 +3842,114 @@
           <w:tcPr>
             <w:tcW w:w="8640" w:type="dxa"/>
           </w:tcPr>
-          <w:p/>
+          <w:p>
+            <w:pPr>
+              <w:rPr>
+                <w:rFonts w:ascii="Times New Roman" w:eastAsia="SimSun" w:hAnsi="Times New Roman" w:cs="Times New Roman"/>
+                <w:sz w:val="24"/>
+                <w:szCs w:val="24"/>
+              </w:rPr>
+            </w:pPr>
+            <w:proofErr w:type="gramStart"/>
+            <w:r>
+              <w:rPr>
+                <w:rFonts w:ascii="Times New Roman" w:eastAsia="SimSun" w:hAnsi="Times New Roman" w:cs="Times New Roman"/>
+                <w:sz w:val="24"/>
+                <w:szCs w:val="24"/>
+              </w:rPr>
+              <w:t>Shelter,  (</w:t>
+            </w:r>
+            <w:proofErr w:type="gramEnd"/>
+            <w:r>
+              <w:rPr>
+                <w:rFonts w:ascii="Times New Roman" w:eastAsia="SimSun" w:hAnsi="Times New Roman" w:cs="Times New Roman"/>
+                <w:sz w:val="24"/>
+                <w:szCs w:val="24"/>
+              </w:rPr>
+              <w:t xml:space="preserve"> to; unfortunate people) </w:t>
+            </w:r>
+            <w:r>
+              <w:rPr>
+                <w:rFonts w:ascii="Times New Roman" w:eastAsia="SimSun" w:hAnsi="Times New Roman" w:cs="Times New Roman"/>
+                <w:sz w:val="24"/>
+                <w:szCs w:val="24"/>
+                <w:lang w:eastAsia="zh-CN"/>
+              </w:rPr>
+              <w:t xml:space="preserve"> </w:t>
+            </w:r>
+            <w:r>
+              <w:rPr>
+                <w:rFonts w:ascii="Times New Roman" w:eastAsia="SimSun" w:hAnsi="Times New Roman" w:cs="Times New Roman"/>
+                <w:sz w:val="24"/>
+                <w:szCs w:val="24"/>
+                <w:lang w:eastAsia="zh-CN"/>
+              </w:rPr>
+              <w:t>護庇難民</w:t>
+            </w:r>
+            <w:r>
+              <w:rPr>
+                <w:rFonts w:ascii="Times New Roman" w:eastAsia="SimSun" w:hAnsi="Times New Roman" w:cs="Times New Roman"/>
+                <w:sz w:val="24"/>
+                <w:szCs w:val="24"/>
+                <w:lang w:eastAsia="zh-CN"/>
+              </w:rPr>
+              <w:t xml:space="preserve">,   </w:t>
+            </w:r>
+            <w:proofErr w:type="spellStart"/>
+            <w:r>
+              <w:rPr>
+                <w:rFonts w:ascii="Times New Roman" w:eastAsia="SimSun" w:hAnsi="Times New Roman" w:cs="Times New Roman"/>
+                <w:sz w:val="24"/>
+                <w:szCs w:val="24"/>
+              </w:rPr>
+              <w:t>hú</w:t>
+            </w:r>
+            <w:proofErr w:type="spellEnd"/>
+            <w:r>
+              <w:rPr>
+                <w:rFonts w:ascii="Times New Roman" w:eastAsia="SimSun" w:hAnsi="Times New Roman" w:cs="Times New Roman"/>
+                <w:sz w:val="24"/>
+                <w:szCs w:val="24"/>
+              </w:rPr>
+              <w:t xml:space="preserve">’ </w:t>
+            </w:r>
+            <w:proofErr w:type="spellStart"/>
+            <w:r>
+              <w:rPr>
+                <w:rFonts w:ascii="Times New Roman" w:eastAsia="SimSun" w:hAnsi="Times New Roman" w:cs="Times New Roman"/>
+                <w:sz w:val="24"/>
+                <w:szCs w:val="24"/>
+              </w:rPr>
+              <w:t>pí</w:t>
+            </w:r>
+            <w:proofErr w:type="spellEnd"/>
+            <w:r>
+              <w:rPr>
+                <w:rFonts w:ascii="Times New Roman" w:eastAsia="SimSun" w:hAnsi="Times New Roman" w:cs="Times New Roman"/>
+                <w:sz w:val="24"/>
+                <w:szCs w:val="24"/>
+              </w:rPr>
+              <w:t xml:space="preserve">’ nan’ </w:t>
+            </w:r>
+            <w:proofErr w:type="spellStart"/>
+            <w:r>
+              <w:rPr>
+                <w:rFonts w:ascii="Times New Roman" w:eastAsia="SimSun" w:hAnsi="Times New Roman" w:cs="Times New Roman"/>
+                <w:sz w:val="24"/>
+                <w:szCs w:val="24"/>
+              </w:rPr>
+              <w:t>ming</w:t>
+            </w:r>
+            <w:proofErr w:type="spellEnd"/>
+            <w:r>
+              <w:rPr>
+                <w:rFonts w:ascii="Times New Roman" w:eastAsia="SimSun" w:hAnsi="Times New Roman" w:cs="Times New Roman"/>
+                <w:sz w:val="24"/>
+                <w:szCs w:val="24"/>
+              </w:rPr>
+              <w:t xml:space="preserve">. </w:t>
+            </w:r>
+          </w:p>
         </w:tc>
       </w:tr>
       <w:tr>
@@ -701,7 +3957,23 @@
           <w:tcPr>
             <w:tcW w:w="8640" w:type="dxa"/>
           </w:tcPr>
-          <w:p/>
+          <w:p>
+            <w:pPr>
+              <w:rPr>
+                <w:rFonts w:ascii="Times New Roman" w:eastAsia="SimSun" w:hAnsi="Times New Roman" w:cs="Times New Roman"/>
+                <w:sz w:val="24"/>
+                <w:szCs w:val="24"/>
+              </w:rPr>
+            </w:pPr>
+            <w:r>
+              <w:rPr>
+                <w:rFonts w:ascii="Times New Roman" w:eastAsia="SimSun" w:hAnsi="Times New Roman" w:cs="Times New Roman"/>
+                <w:sz w:val="24"/>
+                <w:szCs w:val="24"/>
+              </w:rPr>
+              <w:t xml:space="preserve"> </w:t>
+            </w:r>
+          </w:p>
         </w:tc>
       </w:tr>
       <w:tr>
@@ -709,7 +3981,185 @@
           <w:tcPr>
             <w:tcW w:w="8640" w:type="dxa"/>
           </w:tcPr>
-          <w:p/>
+          <w:p>
+            <w:pPr>
+              <w:rPr>
+                <w:rFonts w:ascii="Times New Roman" w:eastAsia="SimSun" w:hAnsi="Times New Roman" w:cs="Times New Roman"/>
+                <w:sz w:val="24"/>
+                <w:szCs w:val="24"/>
+              </w:rPr>
+            </w:pPr>
+            <w:proofErr w:type="gramStart"/>
+            <w:r>
+              <w:rPr>
+                <w:rFonts w:ascii="Times New Roman" w:eastAsia="SimSun" w:hAnsi="Times New Roman" w:cs="Times New Roman"/>
+                <w:sz w:val="24"/>
+                <w:szCs w:val="24"/>
+              </w:rPr>
+              <w:t xml:space="preserve">Shepherd, </w:t>
+            </w:r>
+            <w:r>
+              <w:rPr>
+                <w:rFonts w:ascii="Times New Roman" w:eastAsia="SimSun" w:hAnsi="Times New Roman" w:cs="Times New Roman"/>
+                <w:sz w:val="24"/>
+                <w:szCs w:val="24"/>
+                <w:lang w:eastAsia="zh-CN"/>
+              </w:rPr>
+              <w:t xml:space="preserve"> </w:t>
+            </w:r>
+            <w:r>
+              <w:rPr>
+                <w:rFonts w:ascii="Times New Roman" w:eastAsia="SimSun" w:hAnsi="Times New Roman" w:cs="Times New Roman"/>
+                <w:sz w:val="24"/>
+                <w:szCs w:val="24"/>
+                <w:lang w:eastAsia="zh-CN"/>
+              </w:rPr>
+              <w:t>牧童</w:t>
+            </w:r>
+            <w:proofErr w:type="gramEnd"/>
+            <w:r>
+              <w:rPr>
+                <w:rFonts w:ascii="Times New Roman" w:eastAsia="SimSun" w:hAnsi="Times New Roman" w:cs="Times New Roman"/>
+                <w:sz w:val="24"/>
+                <w:szCs w:val="24"/>
+                <w:lang w:eastAsia="zh-CN"/>
+              </w:rPr>
+              <w:t xml:space="preserve">, </w:t>
+            </w:r>
+            <w:r>
+              <w:rPr>
+                <w:rFonts w:ascii="Times New Roman" w:eastAsia="SimSun" w:hAnsi="Times New Roman" w:cs="Times New Roman"/>
+                <w:sz w:val="24"/>
+                <w:szCs w:val="24"/>
+              </w:rPr>
+              <w:t xml:space="preserve"> </w:t>
+            </w:r>
+            <w:proofErr w:type="spellStart"/>
+            <w:r>
+              <w:rPr>
+                <w:rFonts w:ascii="Times New Roman" w:eastAsia="SimSun" w:hAnsi="Times New Roman" w:cs="Times New Roman"/>
+                <w:sz w:val="24"/>
+                <w:szCs w:val="24"/>
+              </w:rPr>
+              <w:t>móh</w:t>
+            </w:r>
+            <w:proofErr w:type="spellEnd"/>
+            <w:r>
+              <w:rPr>
+                <w:rFonts w:ascii="Times New Roman" w:eastAsia="SimSun" w:hAnsi="Times New Roman" w:cs="Times New Roman"/>
+                <w:sz w:val="24"/>
+                <w:szCs w:val="24"/>
+              </w:rPr>
+              <w:t xml:space="preserve"> </w:t>
+            </w:r>
+            <w:proofErr w:type="spellStart"/>
+            <w:r>
+              <w:rPr>
+                <w:rFonts w:ascii="Times New Roman" w:eastAsia="SimSun" w:hAnsi="Times New Roman" w:cs="Times New Roman"/>
+                <w:sz w:val="24"/>
+                <w:szCs w:val="24"/>
+              </w:rPr>
+              <w:t>dúng</w:t>
+            </w:r>
+            <w:proofErr w:type="spellEnd"/>
+            <w:r>
+              <w:rPr>
+                <w:rFonts w:ascii="Times New Roman" w:eastAsia="SimSun" w:hAnsi="Times New Roman" w:cs="Times New Roman"/>
+                <w:sz w:val="24"/>
+                <w:szCs w:val="24"/>
+              </w:rPr>
+              <w:t xml:space="preserve">, </w:t>
+            </w:r>
+            <w:r>
+              <w:rPr>
+                <w:rFonts w:ascii="Times New Roman" w:eastAsia="SimSun" w:hAnsi="Times New Roman" w:cs="Times New Roman"/>
+                <w:sz w:val="24"/>
+                <w:szCs w:val="24"/>
+                <w:lang w:eastAsia="zh-CN"/>
+              </w:rPr>
+              <w:t xml:space="preserve"> </w:t>
+            </w:r>
+            <w:r>
+              <w:rPr>
+                <w:rFonts w:ascii="Times New Roman" w:eastAsia="SimSun" w:hAnsi="Times New Roman" w:cs="Times New Roman"/>
+                <w:sz w:val="24"/>
+                <w:szCs w:val="24"/>
+                <w:lang w:eastAsia="zh-CN"/>
+              </w:rPr>
+              <w:t>看羊個人</w:t>
+            </w:r>
+            <w:r>
+              <w:rPr>
+                <w:rFonts w:ascii="Times New Roman" w:eastAsia="SimSun" w:hAnsi="Times New Roman" w:cs="Times New Roman"/>
+                <w:sz w:val="24"/>
+                <w:szCs w:val="24"/>
+                <w:lang w:eastAsia="zh-CN"/>
+              </w:rPr>
+              <w:t xml:space="preserve">, </w:t>
+            </w:r>
+            <w:r>
+              <w:rPr>
+                <w:rFonts w:ascii="Times New Roman" w:eastAsia="SimSun" w:hAnsi="Times New Roman" w:cs="Times New Roman"/>
+                <w:sz w:val="24"/>
+                <w:szCs w:val="24"/>
+              </w:rPr>
+              <w:t xml:space="preserve"> </w:t>
+            </w:r>
+            <w:proofErr w:type="spellStart"/>
+            <w:r>
+              <w:rPr>
+                <w:rFonts w:ascii="Times New Roman" w:eastAsia="SimSun" w:hAnsi="Times New Roman" w:cs="Times New Roman"/>
+                <w:sz w:val="24"/>
+                <w:szCs w:val="24"/>
+              </w:rPr>
+              <w:t>k’ön</w:t>
+            </w:r>
+            <w:proofErr w:type="spellEnd"/>
+            <w:r>
+              <w:rPr>
+                <w:rFonts w:ascii="Times New Roman" w:eastAsia="SimSun" w:hAnsi="Times New Roman" w:cs="Times New Roman"/>
+                <w:sz w:val="24"/>
+                <w:szCs w:val="24"/>
+              </w:rPr>
+              <w:t xml:space="preserve"> yang </w:t>
+            </w:r>
+            <w:proofErr w:type="spellStart"/>
+            <w:r>
+              <w:rPr>
+                <w:rFonts w:ascii="Times New Roman" w:eastAsia="SimSun" w:hAnsi="Times New Roman" w:cs="Times New Roman"/>
+                <w:sz w:val="24"/>
+                <w:szCs w:val="24"/>
+              </w:rPr>
+              <w:t>kú</w:t>
+            </w:r>
+            <w:proofErr w:type="spellEnd"/>
+            <w:r>
+              <w:rPr>
+                <w:rFonts w:ascii="Times New Roman" w:eastAsia="SimSun" w:hAnsi="Times New Roman" w:cs="Times New Roman"/>
+                <w:sz w:val="24"/>
+                <w:szCs w:val="24"/>
+              </w:rPr>
+              <w:t xml:space="preserve">’ </w:t>
+            </w:r>
+            <w:proofErr w:type="spellStart"/>
+            <w:r>
+              <w:rPr>
+                <w:rFonts w:ascii="Times New Roman" w:eastAsia="SimSun" w:hAnsi="Times New Roman" w:cs="Times New Roman"/>
+                <w:sz w:val="24"/>
+                <w:szCs w:val="24"/>
+              </w:rPr>
+              <w:t>niun</w:t>
+            </w:r>
+            <w:proofErr w:type="spellEnd"/>
+            <w:r>
+              <w:rPr>
+                <w:rFonts w:ascii="Times New Roman" w:eastAsia="SimSun" w:hAnsi="Times New Roman" w:cs="Times New Roman"/>
+                <w:sz w:val="24"/>
+                <w:szCs w:val="24"/>
+              </w:rPr>
+              <w:t xml:space="preserve">. </w:t>
+            </w:r>
+          </w:p>
         </w:tc>
       </w:tr>
       <w:tr>
@@ -717,7 +4167,148 @@
           <w:tcPr>
             <w:tcW w:w="8640" w:type="dxa"/>
           </w:tcPr>
-          <w:p/>
+          <w:p>
+            <w:pPr>
+              <w:rPr>
+                <w:rFonts w:ascii="Times New Roman" w:eastAsia="SimSun" w:hAnsi="Times New Roman" w:cs="Times New Roman"/>
+                <w:sz w:val="24"/>
+                <w:szCs w:val="24"/>
+              </w:rPr>
+            </w:pPr>
+            <w:r>
+              <w:rPr>
+                <w:rFonts w:ascii="Times New Roman" w:eastAsia="SimSun" w:hAnsi="Times New Roman" w:cs="Times New Roman"/>
+                <w:sz w:val="24"/>
+                <w:szCs w:val="24"/>
+              </w:rPr>
+              <w:t xml:space="preserve">Shield, (long wicker) </w:t>
+            </w:r>
+            <w:proofErr w:type="gramStart"/>
+            <w:r>
+              <w:rPr>
+                <w:rFonts w:ascii="Times New Roman" w:eastAsia="SimSun" w:hAnsi="Times New Roman" w:cs="Times New Roman"/>
+                <w:sz w:val="24"/>
+                <w:szCs w:val="24"/>
+                <w:lang w:eastAsia="zh-CN"/>
+              </w:rPr>
+              <w:t>藤牌</w:t>
+            </w:r>
+            <w:r>
+              <w:rPr>
+                <w:rFonts w:ascii="Times New Roman" w:eastAsia="SimSun" w:hAnsi="Times New Roman" w:cs="Times New Roman"/>
+                <w:sz w:val="24"/>
+                <w:szCs w:val="24"/>
+                <w:lang w:eastAsia="zh-CN"/>
+              </w:rPr>
+              <w:t xml:space="preserve">, </w:t>
+            </w:r>
+            <w:r>
+              <w:rPr>
+                <w:rFonts w:ascii="Times New Roman" w:eastAsia="SimSun" w:hAnsi="Times New Roman" w:cs="Times New Roman"/>
+                <w:sz w:val="24"/>
+                <w:szCs w:val="24"/>
+              </w:rPr>
+              <w:t xml:space="preserve">  </w:t>
+            </w:r>
+            <w:proofErr w:type="gramEnd"/>
+            <w:r>
+              <w:rPr>
+                <w:rFonts w:ascii="Times New Roman" w:eastAsia="SimSun" w:hAnsi="Times New Roman" w:cs="Times New Roman"/>
+                <w:sz w:val="24"/>
+                <w:szCs w:val="24"/>
+              </w:rPr>
+              <w:t xml:space="preserve"> dung </w:t>
+            </w:r>
+            <w:proofErr w:type="spellStart"/>
+            <w:r>
+              <w:rPr>
+                <w:rFonts w:ascii="Times New Roman" w:eastAsia="SimSun" w:hAnsi="Times New Roman" w:cs="Times New Roman"/>
+                <w:sz w:val="24"/>
+                <w:szCs w:val="24"/>
+              </w:rPr>
+              <w:t>bá</w:t>
+            </w:r>
+            <w:proofErr w:type="spellEnd"/>
+            <w:r>
+              <w:rPr>
+                <w:rFonts w:ascii="Times New Roman" w:eastAsia="SimSun" w:hAnsi="Times New Roman" w:cs="Times New Roman"/>
+                <w:sz w:val="24"/>
+                <w:szCs w:val="24"/>
+              </w:rPr>
+              <w:t>, (to ward off arrows)</w:t>
+            </w:r>
+            <w:r>
+              <w:rPr>
+                <w:rFonts w:ascii="Times New Roman" w:eastAsia="SimSun" w:hAnsi="Times New Roman" w:cs="Times New Roman"/>
+                <w:sz w:val="24"/>
+                <w:szCs w:val="24"/>
+                <w:lang w:eastAsia="zh-CN"/>
+              </w:rPr>
+              <w:t xml:space="preserve"> </w:t>
+            </w:r>
+            <w:r>
+              <w:rPr>
+                <w:rFonts w:ascii="Times New Roman" w:eastAsia="SimSun" w:hAnsi="Times New Roman" w:cs="Times New Roman"/>
+                <w:sz w:val="24"/>
+                <w:szCs w:val="24"/>
+                <w:lang w:eastAsia="zh-CN"/>
+              </w:rPr>
+              <w:t>擋箭牌</w:t>
+            </w:r>
+            <w:r>
+              <w:rPr>
+                <w:rFonts w:ascii="Times New Roman" w:eastAsia="SimSun" w:hAnsi="Times New Roman" w:cs="Times New Roman"/>
+                <w:sz w:val="24"/>
+                <w:szCs w:val="24"/>
+                <w:lang w:eastAsia="zh-CN"/>
+              </w:rPr>
+              <w:t xml:space="preserve">,   </w:t>
+            </w:r>
+            <w:r>
+              <w:rPr>
+                <w:rFonts w:ascii="Times New Roman" w:eastAsia="SimSun" w:hAnsi="Times New Roman" w:cs="Times New Roman"/>
+                <w:sz w:val="24"/>
+                <w:szCs w:val="24"/>
+              </w:rPr>
+              <w:t xml:space="preserve"> ‘tong </w:t>
+            </w:r>
+            <w:proofErr w:type="spellStart"/>
+            <w:r>
+              <w:rPr>
+                <w:rFonts w:ascii="Times New Roman" w:eastAsia="SimSun" w:hAnsi="Times New Roman" w:cs="Times New Roman"/>
+                <w:sz w:val="24"/>
+                <w:szCs w:val="24"/>
+              </w:rPr>
+              <w:t>tsien</w:t>
+            </w:r>
+            <w:proofErr w:type="spellEnd"/>
+            <w:r>
+              <w:rPr>
+                <w:rFonts w:ascii="Times New Roman" w:eastAsia="SimSun" w:hAnsi="Times New Roman" w:cs="Times New Roman"/>
+                <w:sz w:val="24"/>
+                <w:szCs w:val="24"/>
+              </w:rPr>
+              <w:t xml:space="preserve">’ </w:t>
+            </w:r>
+            <w:proofErr w:type="spellStart"/>
+            <w:r>
+              <w:rPr>
+                <w:rFonts w:ascii="Times New Roman" w:eastAsia="SimSun" w:hAnsi="Times New Roman" w:cs="Times New Roman"/>
+                <w:sz w:val="24"/>
+                <w:szCs w:val="24"/>
+              </w:rPr>
+              <w:t>bá</w:t>
+            </w:r>
+            <w:proofErr w:type="spellEnd"/>
+            <w:r>
+              <w:rPr>
+                <w:rFonts w:ascii="Times New Roman" w:eastAsia="SimSun" w:hAnsi="Times New Roman" w:cs="Times New Roman"/>
+                <w:sz w:val="24"/>
+                <w:szCs w:val="24"/>
+              </w:rPr>
+              <w:t xml:space="preserve">. </w:t>
+            </w:r>
+          </w:p>
         </w:tc>
       </w:tr>
       <w:tr>
@@ -725,7 +4316,347 @@
           <w:tcPr>
             <w:tcW w:w="8640" w:type="dxa"/>
           </w:tcPr>
-          <w:p/>
+          <w:p>
+            <w:pPr>
+              <w:rPr>
+                <w:rFonts w:ascii="Times New Roman" w:eastAsia="SimSun" w:hAnsi="Times New Roman" w:cs="Times New Roman"/>
+                <w:sz w:val="24"/>
+                <w:szCs w:val="24"/>
+              </w:rPr>
+            </w:pPr>
+            <w:proofErr w:type="gramStart"/>
+            <w:r>
+              <w:rPr>
+                <w:rFonts w:ascii="Times New Roman" w:eastAsia="SimSun" w:hAnsi="Times New Roman" w:cs="Times New Roman"/>
+                <w:sz w:val="24"/>
+                <w:szCs w:val="24"/>
+              </w:rPr>
+              <w:t xml:space="preserve">Shine, </w:t>
+            </w:r>
+            <w:r>
+              <w:rPr>
+                <w:rFonts w:ascii="Times New Roman" w:eastAsia="SimSun" w:hAnsi="Times New Roman" w:cs="Times New Roman"/>
+                <w:sz w:val="24"/>
+                <w:szCs w:val="24"/>
+                <w:lang w:eastAsia="zh-CN"/>
+              </w:rPr>
+              <w:t xml:space="preserve">  </w:t>
+            </w:r>
+            <w:proofErr w:type="gramEnd"/>
+            <w:r>
+              <w:rPr>
+                <w:rFonts w:ascii="Times New Roman" w:eastAsia="SimSun" w:hAnsi="Times New Roman" w:cs="Times New Roman"/>
+                <w:sz w:val="24"/>
+                <w:szCs w:val="24"/>
+                <w:lang w:eastAsia="zh-CN"/>
+              </w:rPr>
+              <w:t>照光</w:t>
+            </w:r>
+            <w:r>
+              <w:rPr>
+                <w:rFonts w:ascii="Times New Roman" w:eastAsia="SimSun" w:hAnsi="Times New Roman" w:cs="Times New Roman"/>
+                <w:sz w:val="24"/>
+                <w:szCs w:val="24"/>
+                <w:lang w:eastAsia="zh-CN"/>
+              </w:rPr>
+              <w:t xml:space="preserve">, </w:t>
+            </w:r>
+            <w:proofErr w:type="spellStart"/>
+            <w:r>
+              <w:rPr>
+                <w:rFonts w:ascii="Times New Roman" w:eastAsia="SimSun" w:hAnsi="Times New Roman" w:cs="Times New Roman"/>
+                <w:sz w:val="24"/>
+                <w:szCs w:val="24"/>
+              </w:rPr>
+              <w:t>tsau</w:t>
+            </w:r>
+            <w:proofErr w:type="spellEnd"/>
+            <w:r>
+              <w:rPr>
+                <w:rFonts w:ascii="Times New Roman" w:eastAsia="SimSun" w:hAnsi="Times New Roman" w:cs="Times New Roman"/>
+                <w:sz w:val="24"/>
+                <w:szCs w:val="24"/>
+              </w:rPr>
+              <w:t xml:space="preserve">’ </w:t>
+            </w:r>
+            <w:proofErr w:type="spellStart"/>
+            <w:r>
+              <w:rPr>
+                <w:rFonts w:ascii="Times New Roman" w:eastAsia="SimSun" w:hAnsi="Times New Roman" w:cs="Times New Roman"/>
+                <w:sz w:val="24"/>
+                <w:szCs w:val="24"/>
+              </w:rPr>
+              <w:t>kwong</w:t>
+            </w:r>
+            <w:proofErr w:type="spellEnd"/>
+            <w:r>
+              <w:rPr>
+                <w:rFonts w:ascii="Times New Roman" w:eastAsia="SimSun" w:hAnsi="Times New Roman" w:cs="Times New Roman"/>
+                <w:sz w:val="24"/>
+                <w:szCs w:val="24"/>
+              </w:rPr>
+              <w:t xml:space="preserve">, </w:t>
+            </w:r>
+            <w:r>
+              <w:rPr>
+                <w:rFonts w:ascii="Times New Roman" w:eastAsia="SimSun" w:hAnsi="Times New Roman" w:cs="Times New Roman"/>
+                <w:sz w:val="24"/>
+                <w:szCs w:val="24"/>
+                <w:lang w:eastAsia="zh-CN"/>
+              </w:rPr>
+              <w:t xml:space="preserve"> </w:t>
+            </w:r>
+            <w:r>
+              <w:rPr>
+                <w:rFonts w:ascii="Times New Roman" w:eastAsia="SimSun" w:hAnsi="Times New Roman" w:cs="Times New Roman"/>
+                <w:sz w:val="24"/>
+                <w:szCs w:val="24"/>
+                <w:lang w:eastAsia="zh-CN"/>
+              </w:rPr>
+              <w:t>發光</w:t>
+            </w:r>
+            <w:r>
+              <w:rPr>
+                <w:rFonts w:ascii="Times New Roman" w:eastAsia="SimSun" w:hAnsi="Times New Roman" w:cs="Times New Roman"/>
+                <w:sz w:val="24"/>
+                <w:szCs w:val="24"/>
+                <w:lang w:eastAsia="zh-CN"/>
+              </w:rPr>
+              <w:t xml:space="preserve">, </w:t>
+            </w:r>
+            <w:r>
+              <w:rPr>
+                <w:rFonts w:ascii="Times New Roman" w:eastAsia="SimSun" w:hAnsi="Times New Roman" w:cs="Times New Roman"/>
+                <w:sz w:val="24"/>
+                <w:szCs w:val="24"/>
+              </w:rPr>
+              <w:t xml:space="preserve"> fah </w:t>
+            </w:r>
+            <w:proofErr w:type="spellStart"/>
+            <w:r>
+              <w:rPr>
+                <w:rFonts w:ascii="Times New Roman" w:eastAsia="SimSun" w:hAnsi="Times New Roman" w:cs="Times New Roman"/>
+                <w:sz w:val="24"/>
+                <w:szCs w:val="24"/>
+              </w:rPr>
+              <w:t>kwong</w:t>
+            </w:r>
+            <w:proofErr w:type="spellEnd"/>
+            <w:r>
+              <w:rPr>
+                <w:rFonts w:ascii="Times New Roman" w:eastAsia="SimSun" w:hAnsi="Times New Roman" w:cs="Times New Roman"/>
+                <w:sz w:val="24"/>
+                <w:szCs w:val="24"/>
+              </w:rPr>
+              <w:t>, (shines by its own light)</w:t>
+            </w:r>
+            <w:r>
+              <w:rPr>
+                <w:rFonts w:ascii="Times New Roman" w:eastAsia="SimSun" w:hAnsi="Times New Roman" w:cs="Times New Roman"/>
+                <w:sz w:val="24"/>
+                <w:szCs w:val="24"/>
+                <w:lang w:eastAsia="zh-CN"/>
+              </w:rPr>
+              <w:t xml:space="preserve">  </w:t>
+            </w:r>
+            <w:r>
+              <w:rPr>
+                <w:rFonts w:ascii="Times New Roman" w:eastAsia="SimSun" w:hAnsi="Times New Roman" w:cs="Times New Roman"/>
+                <w:sz w:val="24"/>
+                <w:szCs w:val="24"/>
+                <w:lang w:eastAsia="zh-CN"/>
+              </w:rPr>
+              <w:t>自家照光</w:t>
+            </w:r>
+            <w:r>
+              <w:rPr>
+                <w:rFonts w:ascii="Times New Roman" w:eastAsia="SimSun" w:hAnsi="Times New Roman" w:cs="Times New Roman"/>
+                <w:sz w:val="24"/>
+                <w:szCs w:val="24"/>
+                <w:lang w:eastAsia="zh-CN"/>
+              </w:rPr>
+              <w:t xml:space="preserve">, </w:t>
+            </w:r>
+            <w:r>
+              <w:rPr>
+                <w:rFonts w:ascii="Times New Roman" w:eastAsia="SimSun" w:hAnsi="Times New Roman" w:cs="Times New Roman"/>
+                <w:sz w:val="24"/>
+                <w:szCs w:val="24"/>
+              </w:rPr>
+              <w:t xml:space="preserve"> </w:t>
+            </w:r>
+            <w:proofErr w:type="spellStart"/>
+            <w:r>
+              <w:rPr>
+                <w:rFonts w:ascii="Times New Roman" w:eastAsia="SimSun" w:hAnsi="Times New Roman" w:cs="Times New Roman"/>
+                <w:sz w:val="24"/>
+                <w:szCs w:val="24"/>
+              </w:rPr>
+              <w:t>zz</w:t>
+            </w:r>
+            <w:proofErr w:type="spellEnd"/>
+            <w:r>
+              <w:rPr>
+                <w:rFonts w:ascii="Times New Roman" w:eastAsia="SimSun" w:hAnsi="Times New Roman" w:cs="Times New Roman"/>
+                <w:sz w:val="24"/>
+                <w:szCs w:val="24"/>
+              </w:rPr>
+              <w:t xml:space="preserve">’ </w:t>
+            </w:r>
+            <w:proofErr w:type="spellStart"/>
+            <w:r>
+              <w:rPr>
+                <w:rFonts w:ascii="Times New Roman" w:eastAsia="SimSun" w:hAnsi="Times New Roman" w:cs="Times New Roman"/>
+                <w:sz w:val="24"/>
+                <w:szCs w:val="24"/>
+              </w:rPr>
+              <w:t>ká</w:t>
+            </w:r>
+            <w:proofErr w:type="spellEnd"/>
+            <w:r>
+              <w:rPr>
+                <w:rFonts w:ascii="Times New Roman" w:eastAsia="SimSun" w:hAnsi="Times New Roman" w:cs="Times New Roman"/>
+                <w:sz w:val="24"/>
+                <w:szCs w:val="24"/>
+              </w:rPr>
+              <w:t xml:space="preserve"> </w:t>
+            </w:r>
+            <w:proofErr w:type="spellStart"/>
+            <w:r>
+              <w:rPr>
+                <w:rFonts w:ascii="Times New Roman" w:eastAsia="SimSun" w:hAnsi="Times New Roman" w:cs="Times New Roman"/>
+                <w:sz w:val="24"/>
+                <w:szCs w:val="24"/>
+              </w:rPr>
+              <w:t>tsau</w:t>
+            </w:r>
+            <w:proofErr w:type="spellEnd"/>
+            <w:r>
+              <w:rPr>
+                <w:rFonts w:ascii="Times New Roman" w:eastAsia="SimSun" w:hAnsi="Times New Roman" w:cs="Times New Roman"/>
+                <w:sz w:val="24"/>
+                <w:szCs w:val="24"/>
+              </w:rPr>
+              <w:t xml:space="preserve">’ </w:t>
+            </w:r>
+            <w:proofErr w:type="spellStart"/>
+            <w:r>
+              <w:rPr>
+                <w:rFonts w:ascii="Times New Roman" w:eastAsia="SimSun" w:hAnsi="Times New Roman" w:cs="Times New Roman"/>
+                <w:sz w:val="24"/>
+                <w:szCs w:val="24"/>
+              </w:rPr>
+              <w:t>kwong</w:t>
+            </w:r>
+            <w:proofErr w:type="spellEnd"/>
+            <w:r>
+              <w:rPr>
+                <w:rFonts w:ascii="Times New Roman" w:eastAsia="SimSun" w:hAnsi="Times New Roman" w:cs="Times New Roman"/>
+                <w:sz w:val="24"/>
+                <w:szCs w:val="24"/>
+              </w:rPr>
+              <w:t xml:space="preserve">, (borrows light from the sun) </w:t>
+            </w:r>
+            <w:r>
+              <w:rPr>
+                <w:rFonts w:ascii="Times New Roman" w:eastAsia="SimSun" w:hAnsi="Times New Roman" w:cs="Times New Roman"/>
+                <w:sz w:val="24"/>
+                <w:szCs w:val="24"/>
+                <w:lang w:eastAsia="zh-CN"/>
+              </w:rPr>
+              <w:t xml:space="preserve">  </w:t>
+            </w:r>
+            <w:r>
+              <w:rPr>
+                <w:rFonts w:ascii="Times New Roman" w:eastAsia="SimSun" w:hAnsi="Times New Roman" w:cs="Times New Roman"/>
+                <w:sz w:val="24"/>
+                <w:szCs w:val="24"/>
+                <w:lang w:eastAsia="zh-CN"/>
+              </w:rPr>
+              <w:t>借太陽個光</w:t>
+            </w:r>
+            <w:r>
+              <w:rPr>
+                <w:rFonts w:ascii="Times New Roman" w:eastAsia="SimSun" w:hAnsi="Times New Roman" w:cs="Times New Roman"/>
+                <w:sz w:val="24"/>
+                <w:szCs w:val="24"/>
+                <w:lang w:eastAsia="zh-CN"/>
+              </w:rPr>
+              <w:t xml:space="preserve">, </w:t>
+            </w:r>
+            <w:proofErr w:type="spellStart"/>
+            <w:r>
+              <w:rPr>
+                <w:rFonts w:ascii="Times New Roman" w:eastAsia="SimSun" w:hAnsi="Times New Roman" w:cs="Times New Roman"/>
+                <w:sz w:val="24"/>
+                <w:szCs w:val="24"/>
+              </w:rPr>
+              <w:t>tsiá</w:t>
+            </w:r>
+            <w:proofErr w:type="spellEnd"/>
+            <w:r>
+              <w:rPr>
+                <w:rFonts w:ascii="Times New Roman" w:eastAsia="SimSun" w:hAnsi="Times New Roman" w:cs="Times New Roman"/>
+                <w:sz w:val="24"/>
+                <w:szCs w:val="24"/>
+              </w:rPr>
+              <w:t xml:space="preserve">’ </w:t>
+            </w:r>
+            <w:proofErr w:type="spellStart"/>
+            <w:r>
+              <w:rPr>
+                <w:rFonts w:ascii="Times New Roman" w:eastAsia="SimSun" w:hAnsi="Times New Roman" w:cs="Times New Roman"/>
+                <w:sz w:val="24"/>
+                <w:szCs w:val="24"/>
+              </w:rPr>
+              <w:t>t’é</w:t>
+            </w:r>
+            <w:proofErr w:type="spellEnd"/>
+            <w:r>
+              <w:rPr>
+                <w:rFonts w:ascii="Times New Roman" w:eastAsia="SimSun" w:hAnsi="Times New Roman" w:cs="Times New Roman"/>
+                <w:sz w:val="24"/>
+                <w:szCs w:val="24"/>
+              </w:rPr>
+              <w:t xml:space="preserve">’ yang </w:t>
+            </w:r>
+            <w:proofErr w:type="spellStart"/>
+            <w:r>
+              <w:rPr>
+                <w:rFonts w:ascii="Times New Roman" w:eastAsia="SimSun" w:hAnsi="Times New Roman" w:cs="Times New Roman"/>
+                <w:sz w:val="24"/>
+                <w:szCs w:val="24"/>
+              </w:rPr>
+              <w:t>kú</w:t>
+            </w:r>
+            <w:proofErr w:type="spellEnd"/>
+            <w:r>
+              <w:rPr>
+                <w:rFonts w:ascii="Times New Roman" w:eastAsia="SimSun" w:hAnsi="Times New Roman" w:cs="Times New Roman"/>
+                <w:sz w:val="24"/>
+                <w:szCs w:val="24"/>
+              </w:rPr>
+              <w:t xml:space="preserve">’ </w:t>
+            </w:r>
+            <w:proofErr w:type="spellStart"/>
+            <w:r>
+              <w:rPr>
+                <w:rFonts w:ascii="Times New Roman" w:eastAsia="SimSun" w:hAnsi="Times New Roman" w:cs="Times New Roman"/>
+                <w:sz w:val="24"/>
+                <w:szCs w:val="24"/>
+              </w:rPr>
+              <w:t>kwong</w:t>
+            </w:r>
+            <w:proofErr w:type="spellEnd"/>
+            <w:r>
+              <w:rPr>
+                <w:rFonts w:ascii="Times New Roman" w:eastAsia="SimSun" w:hAnsi="Times New Roman" w:cs="Times New Roman"/>
+                <w:sz w:val="24"/>
+                <w:szCs w:val="24"/>
+              </w:rPr>
+              <w:t xml:space="preserve">.  </w:t>
+            </w:r>
+          </w:p>
         </w:tc>
       </w:tr>
       <w:tr>
@@ -733,7 +4664,238 @@
           <w:tcPr>
             <w:tcW w:w="8640" w:type="dxa"/>
           </w:tcPr>
-          <w:p/>
+          <w:p>
+            <w:pPr>
+              <w:rPr>
+                <w:rFonts w:ascii="Times New Roman" w:eastAsia="SimSun" w:hAnsi="Times New Roman" w:cs="Times New Roman"/>
+                <w:sz w:val="24"/>
+                <w:szCs w:val="24"/>
+              </w:rPr>
+            </w:pPr>
+            <w:proofErr w:type="gramStart"/>
+            <w:r>
+              <w:rPr>
+                <w:rFonts w:ascii="Times New Roman" w:eastAsia="SimSun" w:hAnsi="Times New Roman" w:cs="Times New Roman"/>
+                <w:sz w:val="24"/>
+                <w:szCs w:val="24"/>
+              </w:rPr>
+              <w:t>Ship,</w:t>
+            </w:r>
+            <w:r>
+              <w:rPr>
+                <w:rFonts w:ascii="Times New Roman" w:eastAsia="SimSun" w:hAnsi="Times New Roman" w:cs="Times New Roman"/>
+                <w:sz w:val="24"/>
+                <w:szCs w:val="24"/>
+                <w:lang w:eastAsia="zh-CN"/>
+              </w:rPr>
+              <w:t xml:space="preserve">  </w:t>
+            </w:r>
+            <w:r>
+              <w:rPr>
+                <w:rFonts w:ascii="Times New Roman" w:eastAsia="SimSun" w:hAnsi="Times New Roman" w:cs="Times New Roman"/>
+                <w:sz w:val="24"/>
+                <w:szCs w:val="24"/>
+                <w:lang w:eastAsia="zh-CN"/>
+              </w:rPr>
+              <w:t>船</w:t>
+            </w:r>
+            <w:proofErr w:type="gramEnd"/>
+            <w:r>
+              <w:rPr>
+                <w:rFonts w:ascii="Times New Roman" w:eastAsia="SimSun" w:hAnsi="Times New Roman" w:cs="Times New Roman"/>
+                <w:sz w:val="24"/>
+                <w:szCs w:val="24"/>
+                <w:lang w:eastAsia="zh-CN"/>
+              </w:rPr>
+              <w:t xml:space="preserve">, </w:t>
+            </w:r>
+            <w:r>
+              <w:rPr>
+                <w:rFonts w:ascii="Times New Roman" w:eastAsia="SimSun" w:hAnsi="Times New Roman" w:cs="Times New Roman"/>
+                <w:sz w:val="24"/>
+                <w:szCs w:val="24"/>
+              </w:rPr>
+              <w:t xml:space="preserve">  </w:t>
+            </w:r>
+            <w:proofErr w:type="spellStart"/>
+            <w:r>
+              <w:rPr>
+                <w:rFonts w:ascii="Times New Roman" w:eastAsia="SimSun" w:hAnsi="Times New Roman" w:cs="Times New Roman"/>
+                <w:sz w:val="24"/>
+                <w:szCs w:val="24"/>
+              </w:rPr>
+              <w:t>zén</w:t>
+            </w:r>
+            <w:proofErr w:type="spellEnd"/>
+            <w:r>
+              <w:rPr>
+                <w:rFonts w:ascii="Times New Roman" w:eastAsia="SimSun" w:hAnsi="Times New Roman" w:cs="Times New Roman"/>
+                <w:sz w:val="24"/>
+                <w:szCs w:val="24"/>
+              </w:rPr>
+              <w:t>, (ship master)</w:t>
+            </w:r>
+            <w:r>
+              <w:rPr>
+                <w:rFonts w:ascii="Times New Roman" w:eastAsia="SimSun" w:hAnsi="Times New Roman" w:cs="Times New Roman"/>
+                <w:sz w:val="24"/>
+                <w:szCs w:val="24"/>
+                <w:lang w:eastAsia="zh-CN"/>
+              </w:rPr>
+              <w:t xml:space="preserve"> </w:t>
+            </w:r>
+            <w:r>
+              <w:rPr>
+                <w:rFonts w:ascii="Times New Roman" w:eastAsia="SimSun" w:hAnsi="Times New Roman" w:cs="Times New Roman"/>
+                <w:sz w:val="24"/>
+                <w:szCs w:val="24"/>
+                <w:lang w:eastAsia="zh-CN"/>
+              </w:rPr>
+              <w:t>船家</w:t>
+            </w:r>
+            <w:r>
+              <w:rPr>
+                <w:rFonts w:ascii="Times New Roman" w:eastAsia="SimSun" w:hAnsi="Times New Roman" w:cs="Times New Roman"/>
+                <w:sz w:val="24"/>
+                <w:szCs w:val="24"/>
+                <w:lang w:eastAsia="zh-CN"/>
+              </w:rPr>
+              <w:t>,</w:t>
+            </w:r>
+            <w:r>
+              <w:rPr>
+                <w:rFonts w:ascii="Times New Roman" w:eastAsia="SimSun" w:hAnsi="Times New Roman" w:cs="Times New Roman"/>
+                <w:sz w:val="24"/>
+                <w:szCs w:val="24"/>
+              </w:rPr>
+              <w:t xml:space="preserve">   </w:t>
+            </w:r>
+            <w:proofErr w:type="spellStart"/>
+            <w:r>
+              <w:rPr>
+                <w:rFonts w:ascii="Times New Roman" w:eastAsia="SimSun" w:hAnsi="Times New Roman" w:cs="Times New Roman"/>
+                <w:sz w:val="24"/>
+                <w:szCs w:val="24"/>
+              </w:rPr>
+              <w:t>zén</w:t>
+            </w:r>
+            <w:proofErr w:type="spellEnd"/>
+            <w:r>
+              <w:rPr>
+                <w:rFonts w:ascii="Times New Roman" w:eastAsia="SimSun" w:hAnsi="Times New Roman" w:cs="Times New Roman"/>
+                <w:sz w:val="24"/>
+                <w:szCs w:val="24"/>
+              </w:rPr>
+              <w:t xml:space="preserve"> </w:t>
+            </w:r>
+            <w:proofErr w:type="spellStart"/>
+            <w:r>
+              <w:rPr>
+                <w:rFonts w:ascii="Times New Roman" w:eastAsia="SimSun" w:hAnsi="Times New Roman" w:cs="Times New Roman"/>
+                <w:sz w:val="24"/>
+                <w:szCs w:val="24"/>
+              </w:rPr>
+              <w:t>ká</w:t>
+            </w:r>
+            <w:proofErr w:type="spellEnd"/>
+            <w:r>
+              <w:rPr>
+                <w:rFonts w:ascii="Times New Roman" w:eastAsia="SimSun" w:hAnsi="Times New Roman" w:cs="Times New Roman"/>
+                <w:sz w:val="24"/>
+                <w:szCs w:val="24"/>
+              </w:rPr>
+              <w:t>,</w:t>
+            </w:r>
+            <w:r>
+              <w:rPr>
+                <w:rFonts w:ascii="Times New Roman" w:eastAsia="SimSun" w:hAnsi="Times New Roman" w:cs="Times New Roman"/>
+                <w:sz w:val="24"/>
+                <w:szCs w:val="24"/>
+                <w:lang w:eastAsia="zh-CN"/>
+              </w:rPr>
+              <w:t xml:space="preserve">   </w:t>
+            </w:r>
+            <w:r>
+              <w:rPr>
+                <w:rFonts w:ascii="Times New Roman" w:eastAsia="SimSun" w:hAnsi="Times New Roman" w:cs="Times New Roman"/>
+                <w:sz w:val="24"/>
+                <w:szCs w:val="24"/>
+                <w:lang w:eastAsia="zh-CN"/>
+              </w:rPr>
+              <w:t>船老大</w:t>
+            </w:r>
+            <w:r>
+              <w:rPr>
+                <w:rFonts w:ascii="Times New Roman" w:eastAsia="SimSun" w:hAnsi="Times New Roman" w:cs="Times New Roman"/>
+                <w:sz w:val="24"/>
+                <w:szCs w:val="24"/>
+                <w:lang w:eastAsia="zh-CN"/>
+              </w:rPr>
+              <w:t xml:space="preserve">, </w:t>
+            </w:r>
+            <w:r>
+              <w:rPr>
+                <w:rFonts w:ascii="Times New Roman" w:eastAsia="SimSun" w:hAnsi="Times New Roman" w:cs="Times New Roman"/>
+                <w:sz w:val="24"/>
+                <w:szCs w:val="24"/>
+              </w:rPr>
+              <w:t xml:space="preserve"> </w:t>
+            </w:r>
+            <w:proofErr w:type="spellStart"/>
+            <w:r>
+              <w:rPr>
+                <w:rFonts w:ascii="Times New Roman" w:eastAsia="SimSun" w:hAnsi="Times New Roman" w:cs="Times New Roman"/>
+                <w:sz w:val="24"/>
+                <w:szCs w:val="24"/>
+              </w:rPr>
+              <w:t>zén</w:t>
+            </w:r>
+            <w:proofErr w:type="spellEnd"/>
+            <w:r>
+              <w:rPr>
+                <w:rFonts w:ascii="Times New Roman" w:eastAsia="SimSun" w:hAnsi="Times New Roman" w:cs="Times New Roman"/>
+                <w:sz w:val="24"/>
+                <w:szCs w:val="24"/>
+              </w:rPr>
+              <w:t xml:space="preserve"> ‘</w:t>
+            </w:r>
+            <w:proofErr w:type="spellStart"/>
+            <w:r>
+              <w:rPr>
+                <w:rFonts w:ascii="Times New Roman" w:eastAsia="SimSun" w:hAnsi="Times New Roman" w:cs="Times New Roman"/>
+                <w:sz w:val="24"/>
+                <w:szCs w:val="24"/>
+              </w:rPr>
+              <w:t>lau</w:t>
+            </w:r>
+            <w:proofErr w:type="spellEnd"/>
+            <w:r>
+              <w:rPr>
+                <w:rFonts w:ascii="Times New Roman" w:eastAsia="SimSun" w:hAnsi="Times New Roman" w:cs="Times New Roman"/>
+                <w:sz w:val="24"/>
+                <w:szCs w:val="24"/>
+              </w:rPr>
+              <w:t xml:space="preserve"> </w:t>
+            </w:r>
+            <w:proofErr w:type="spellStart"/>
+            <w:r>
+              <w:rPr>
+                <w:rFonts w:ascii="Times New Roman" w:eastAsia="SimSun" w:hAnsi="Times New Roman" w:cs="Times New Roman"/>
+                <w:sz w:val="24"/>
+                <w:szCs w:val="24"/>
+              </w:rPr>
+              <w:t>dá</w:t>
+            </w:r>
+            <w:proofErr w:type="spellEnd"/>
+            <w:r>
+              <w:rPr>
+                <w:rFonts w:ascii="Times New Roman" w:eastAsia="SimSun" w:hAnsi="Times New Roman" w:cs="Times New Roman"/>
+                <w:sz w:val="24"/>
+                <w:szCs w:val="24"/>
+              </w:rPr>
+              <w:t xml:space="preserve">’. </w:t>
+            </w:r>
+          </w:p>
         </w:tc>
       </w:tr>
       <w:tr>
@@ -741,7 +4903,77 @@
           <w:tcPr>
             <w:tcW w:w="8640" w:type="dxa"/>
           </w:tcPr>
-          <w:p/>
+          <w:p>
+            <w:pPr>
+              <w:rPr>
+                <w:rFonts w:ascii="Times New Roman" w:eastAsia="SimSun" w:hAnsi="Times New Roman" w:cs="Times New Roman"/>
+                <w:sz w:val="24"/>
+                <w:szCs w:val="24"/>
+              </w:rPr>
+            </w:pPr>
+            <w:r>
+              <w:rPr>
+                <w:rFonts w:ascii="Times New Roman" w:eastAsia="SimSun" w:hAnsi="Times New Roman" w:cs="Times New Roman"/>
+                <w:sz w:val="24"/>
+                <w:szCs w:val="24"/>
+              </w:rPr>
+              <w:t xml:space="preserve">Ship-owner, </w:t>
+            </w:r>
+            <w:r>
+              <w:rPr>
+                <w:rFonts w:ascii="Times New Roman" w:eastAsia="SimSun" w:hAnsi="Times New Roman" w:cs="Times New Roman"/>
+                <w:sz w:val="24"/>
+                <w:szCs w:val="24"/>
+                <w:lang w:eastAsia="zh-CN"/>
+              </w:rPr>
+              <w:t>船板主</w:t>
+            </w:r>
+            <w:r>
+              <w:rPr>
+                <w:rFonts w:ascii="Times New Roman" w:eastAsia="SimSun" w:hAnsi="Times New Roman" w:cs="Times New Roman"/>
+                <w:sz w:val="24"/>
+                <w:szCs w:val="24"/>
+                <w:lang w:eastAsia="zh-CN"/>
+              </w:rPr>
+              <w:t xml:space="preserve">, </w:t>
+            </w:r>
+            <w:proofErr w:type="spellStart"/>
+            <w:r>
+              <w:rPr>
+                <w:rFonts w:ascii="Times New Roman" w:eastAsia="SimSun" w:hAnsi="Times New Roman" w:cs="Times New Roman"/>
+                <w:sz w:val="24"/>
+                <w:szCs w:val="24"/>
+              </w:rPr>
+              <w:t>zén</w:t>
+            </w:r>
+            <w:proofErr w:type="spellEnd"/>
+            <w:r>
+              <w:rPr>
+                <w:rFonts w:ascii="Times New Roman" w:eastAsia="SimSun" w:hAnsi="Times New Roman" w:cs="Times New Roman"/>
+                <w:sz w:val="24"/>
+                <w:szCs w:val="24"/>
+              </w:rPr>
+              <w:t xml:space="preserve"> ‘pan ‘</w:t>
+            </w:r>
+            <w:proofErr w:type="spellStart"/>
+            <w:r>
+              <w:rPr>
+                <w:rFonts w:ascii="Times New Roman" w:eastAsia="SimSun" w:hAnsi="Times New Roman" w:cs="Times New Roman"/>
+                <w:sz w:val="24"/>
+                <w:szCs w:val="24"/>
+              </w:rPr>
+              <w:t>tsû</w:t>
+            </w:r>
+            <w:proofErr w:type="spellEnd"/>
+            <w:r>
+              <w:rPr>
+                <w:rFonts w:ascii="Times New Roman" w:eastAsia="SimSun" w:hAnsi="Times New Roman" w:cs="Times New Roman"/>
+                <w:sz w:val="24"/>
+                <w:szCs w:val="24"/>
+              </w:rPr>
+              <w:t>.</w:t>
+            </w:r>
+          </w:p>
         </w:tc>
       </w:tr>
       <w:tr>
@@ -749,7 +4981,186 @@
           <w:tcPr>
             <w:tcW w:w="8640" w:type="dxa"/>
           </w:tcPr>
-          <w:p/>
+          <w:p>
+            <w:pPr>
+              <w:rPr>
+                <w:rFonts w:ascii="Times New Roman" w:eastAsia="SimSun" w:hAnsi="Times New Roman" w:cs="Times New Roman"/>
+                <w:sz w:val="24"/>
+                <w:szCs w:val="24"/>
+              </w:rPr>
+            </w:pPr>
+            <w:proofErr w:type="gramStart"/>
+            <w:r>
+              <w:rPr>
+                <w:rFonts w:ascii="Times New Roman" w:eastAsia="SimSun" w:hAnsi="Times New Roman" w:cs="Times New Roman"/>
+                <w:sz w:val="24"/>
+                <w:szCs w:val="24"/>
+              </w:rPr>
+              <w:t xml:space="preserve">Shipwreck,   </w:t>
+            </w:r>
+            <w:proofErr w:type="gramEnd"/>
+            <w:r>
+              <w:rPr>
+                <w:rFonts w:ascii="Times New Roman" w:eastAsia="SimSun" w:hAnsi="Times New Roman" w:cs="Times New Roman"/>
+                <w:sz w:val="24"/>
+                <w:szCs w:val="24"/>
+                <w:lang w:eastAsia="zh-CN"/>
+              </w:rPr>
+              <w:t>失船</w:t>
+            </w:r>
+            <w:r>
+              <w:rPr>
+                <w:rFonts w:ascii="Times New Roman" w:eastAsia="SimSun" w:hAnsi="Times New Roman" w:cs="Times New Roman"/>
+                <w:sz w:val="24"/>
+                <w:szCs w:val="24"/>
+                <w:lang w:eastAsia="zh-CN"/>
+              </w:rPr>
+              <w:t xml:space="preserve">, </w:t>
+            </w:r>
+            <w:proofErr w:type="spellStart"/>
+            <w:r>
+              <w:rPr>
+                <w:rFonts w:ascii="Times New Roman" w:eastAsia="SimSun" w:hAnsi="Times New Roman" w:cs="Times New Roman"/>
+                <w:sz w:val="24"/>
+                <w:szCs w:val="24"/>
+              </w:rPr>
+              <w:t>seh</w:t>
+            </w:r>
+            <w:proofErr w:type="spellEnd"/>
+            <w:r>
+              <w:rPr>
+                <w:rFonts w:ascii="Times New Roman" w:eastAsia="SimSun" w:hAnsi="Times New Roman" w:cs="Times New Roman"/>
+                <w:sz w:val="24"/>
+                <w:szCs w:val="24"/>
+              </w:rPr>
+              <w:t xml:space="preserve"> </w:t>
+            </w:r>
+            <w:proofErr w:type="spellStart"/>
+            <w:r>
+              <w:rPr>
+                <w:rFonts w:ascii="Times New Roman" w:eastAsia="SimSun" w:hAnsi="Times New Roman" w:cs="Times New Roman"/>
+                <w:sz w:val="24"/>
+                <w:szCs w:val="24"/>
+              </w:rPr>
+              <w:t>zén</w:t>
+            </w:r>
+            <w:proofErr w:type="spellEnd"/>
+            <w:r>
+              <w:rPr>
+                <w:rFonts w:ascii="Times New Roman" w:eastAsia="SimSun" w:hAnsi="Times New Roman" w:cs="Times New Roman"/>
+                <w:sz w:val="24"/>
+                <w:szCs w:val="24"/>
+              </w:rPr>
+              <w:t xml:space="preserve">, </w:t>
+            </w:r>
+            <w:r>
+              <w:rPr>
+                <w:rFonts w:ascii="Times New Roman" w:eastAsia="SimSun" w:hAnsi="Times New Roman" w:cs="Times New Roman"/>
+                <w:sz w:val="24"/>
+                <w:szCs w:val="24"/>
+                <w:lang w:eastAsia="zh-CN"/>
+              </w:rPr>
+              <w:t xml:space="preserve"> </w:t>
+            </w:r>
+            <w:r>
+              <w:rPr>
+                <w:rFonts w:ascii="Times New Roman" w:eastAsia="SimSun" w:hAnsi="Times New Roman" w:cs="Times New Roman"/>
+                <w:sz w:val="24"/>
+                <w:szCs w:val="24"/>
+                <w:lang w:eastAsia="zh-CN"/>
+              </w:rPr>
+              <w:t>船壊脱者</w:t>
+            </w:r>
+            <w:r>
+              <w:rPr>
+                <w:rFonts w:ascii="Times New Roman" w:eastAsia="SimSun" w:hAnsi="Times New Roman" w:cs="Times New Roman"/>
+                <w:sz w:val="24"/>
+                <w:szCs w:val="24"/>
+                <w:lang w:eastAsia="zh-CN"/>
+              </w:rPr>
+              <w:t xml:space="preserve">, </w:t>
+            </w:r>
+            <w:r>
+              <w:rPr>
+                <w:rFonts w:ascii="Times New Roman" w:eastAsia="SimSun" w:hAnsi="Times New Roman" w:cs="Times New Roman"/>
+                <w:sz w:val="24"/>
+                <w:szCs w:val="24"/>
+              </w:rPr>
+              <w:t xml:space="preserve"> </w:t>
+            </w:r>
+            <w:proofErr w:type="spellStart"/>
+            <w:r>
+              <w:rPr>
+                <w:rFonts w:ascii="Times New Roman" w:eastAsia="SimSun" w:hAnsi="Times New Roman" w:cs="Times New Roman"/>
+                <w:sz w:val="24"/>
+                <w:szCs w:val="24"/>
+              </w:rPr>
+              <w:t>zén</w:t>
+            </w:r>
+            <w:proofErr w:type="spellEnd"/>
+            <w:r>
+              <w:rPr>
+                <w:rFonts w:ascii="Times New Roman" w:eastAsia="SimSun" w:hAnsi="Times New Roman" w:cs="Times New Roman"/>
+                <w:sz w:val="24"/>
+                <w:szCs w:val="24"/>
+              </w:rPr>
+              <w:t xml:space="preserve"> </w:t>
+            </w:r>
+            <w:proofErr w:type="spellStart"/>
+            <w:r>
+              <w:rPr>
+                <w:rFonts w:ascii="Times New Roman" w:eastAsia="SimSun" w:hAnsi="Times New Roman" w:cs="Times New Roman"/>
+                <w:sz w:val="24"/>
+                <w:szCs w:val="24"/>
+              </w:rPr>
+              <w:t>wá</w:t>
+            </w:r>
+            <w:proofErr w:type="spellEnd"/>
+            <w:r>
+              <w:rPr>
+                <w:rFonts w:ascii="Times New Roman" w:eastAsia="SimSun" w:hAnsi="Times New Roman" w:cs="Times New Roman"/>
+                <w:sz w:val="24"/>
+                <w:szCs w:val="24"/>
+              </w:rPr>
+              <w:t xml:space="preserve">’ </w:t>
+            </w:r>
+            <w:proofErr w:type="spellStart"/>
+            <w:r>
+              <w:rPr>
+                <w:rFonts w:ascii="Times New Roman" w:eastAsia="SimSun" w:hAnsi="Times New Roman" w:cs="Times New Roman"/>
+                <w:sz w:val="24"/>
+                <w:szCs w:val="24"/>
+              </w:rPr>
+              <w:t>t’eh</w:t>
+            </w:r>
+            <w:proofErr w:type="spellEnd"/>
+            <w:r>
+              <w:rPr>
+                <w:rFonts w:ascii="Times New Roman" w:eastAsia="SimSun" w:hAnsi="Times New Roman" w:cs="Times New Roman"/>
+                <w:sz w:val="24"/>
+                <w:szCs w:val="24"/>
+              </w:rPr>
+              <w:t xml:space="preserve"> ‘</w:t>
+            </w:r>
+            <w:proofErr w:type="spellStart"/>
+            <w:r>
+              <w:rPr>
+                <w:rFonts w:ascii="Times New Roman" w:eastAsia="SimSun" w:hAnsi="Times New Roman" w:cs="Times New Roman"/>
+                <w:sz w:val="24"/>
+                <w:szCs w:val="24"/>
+              </w:rPr>
+              <w:t>tsé</w:t>
+            </w:r>
+            <w:proofErr w:type="spellEnd"/>
+            <w:r>
+              <w:rPr>
+                <w:rFonts w:ascii="Times New Roman" w:eastAsia="SimSun" w:hAnsi="Times New Roman" w:cs="Times New Roman"/>
+                <w:sz w:val="24"/>
+                <w:szCs w:val="24"/>
+              </w:rPr>
+              <w:t xml:space="preserve">. </w:t>
+            </w:r>
+          </w:p>
         </w:tc>
       </w:tr>
       <w:tr>
@@ -757,7 +5168,88 @@
           <w:tcPr>
             <w:tcW w:w="8640" w:type="dxa"/>
           </w:tcPr>
-          <w:p/>
+          <w:p>
+            <w:pPr>
+              <w:rPr>
+                <w:rFonts w:ascii="Times New Roman" w:eastAsia="SimSun" w:hAnsi="Times New Roman" w:cs="Times New Roman"/>
+                <w:sz w:val="24"/>
+                <w:szCs w:val="24"/>
+              </w:rPr>
+            </w:pPr>
+            <w:proofErr w:type="gramStart"/>
+            <w:r>
+              <w:rPr>
+                <w:rFonts w:ascii="Times New Roman" w:eastAsia="SimSun" w:hAnsi="Times New Roman" w:cs="Times New Roman"/>
+                <w:sz w:val="24"/>
+                <w:szCs w:val="24"/>
+              </w:rPr>
+              <w:t xml:space="preserve">Shirt, </w:t>
+            </w:r>
+            <w:r>
+              <w:rPr>
+                <w:rFonts w:ascii="Times New Roman" w:eastAsia="SimSun" w:hAnsi="Times New Roman" w:cs="Times New Roman"/>
+                <w:sz w:val="24"/>
+                <w:szCs w:val="24"/>
+                <w:lang w:eastAsia="zh-CN"/>
+              </w:rPr>
+              <w:t xml:space="preserve">  </w:t>
+            </w:r>
+            <w:proofErr w:type="gramEnd"/>
+            <w:r>
+              <w:rPr>
+                <w:rFonts w:ascii="Times New Roman" w:eastAsia="SimSun" w:hAnsi="Times New Roman" w:cs="Times New Roman"/>
+                <w:sz w:val="24"/>
+                <w:szCs w:val="24"/>
+                <w:lang w:eastAsia="zh-CN"/>
+              </w:rPr>
+              <w:t>汗衫</w:t>
+            </w:r>
+            <w:r>
+              <w:rPr>
+                <w:rFonts w:ascii="Times New Roman" w:eastAsia="SimSun" w:hAnsi="Times New Roman" w:cs="Times New Roman"/>
+                <w:sz w:val="24"/>
+                <w:szCs w:val="24"/>
+                <w:lang w:eastAsia="zh-CN"/>
+              </w:rPr>
+              <w:t xml:space="preserve">, </w:t>
+            </w:r>
+            <w:proofErr w:type="spellStart"/>
+            <w:r>
+              <w:rPr>
+                <w:rFonts w:ascii="Times New Roman" w:eastAsia="SimSun" w:hAnsi="Times New Roman" w:cs="Times New Roman"/>
+                <w:sz w:val="24"/>
+                <w:szCs w:val="24"/>
+              </w:rPr>
+              <w:t>hön</w:t>
+            </w:r>
+            <w:proofErr w:type="spellEnd"/>
+            <w:r>
+              <w:rPr>
+                <w:rFonts w:ascii="Times New Roman" w:eastAsia="SimSun" w:hAnsi="Times New Roman" w:cs="Times New Roman"/>
+                <w:sz w:val="24"/>
+                <w:szCs w:val="24"/>
+              </w:rPr>
+              <w:t xml:space="preserve">’ </w:t>
+            </w:r>
+            <w:proofErr w:type="spellStart"/>
+            <w:r>
+              <w:rPr>
+                <w:rFonts w:ascii="Times New Roman" w:eastAsia="SimSun" w:hAnsi="Times New Roman" w:cs="Times New Roman"/>
+                <w:sz w:val="24"/>
+                <w:szCs w:val="24"/>
+              </w:rPr>
+              <w:t>san</w:t>
+            </w:r>
+            <w:proofErr w:type="spellEnd"/>
+            <w:r>
+              <w:rPr>
+                <w:rFonts w:ascii="Times New Roman" w:eastAsia="SimSun" w:hAnsi="Times New Roman" w:cs="Times New Roman"/>
+                <w:sz w:val="24"/>
+                <w:szCs w:val="24"/>
+              </w:rPr>
+              <w:t>.</w:t>
+            </w:r>
+          </w:p>
         </w:tc>
       </w:tr>
       <w:tr>
@@ -765,7 +5257,104 @@
           <w:tcPr>
             <w:tcW w:w="8640" w:type="dxa"/>
           </w:tcPr>
-          <w:p/>
+          <w:p>
+            <w:pPr>
+              <w:rPr>
+                <w:rFonts w:ascii="Times New Roman" w:eastAsia="SimSun" w:hAnsi="Times New Roman" w:cs="Times New Roman"/>
+                <w:sz w:val="24"/>
+                <w:szCs w:val="24"/>
+              </w:rPr>
+            </w:pPr>
+            <w:r>
+              <w:rPr>
+                <w:rFonts w:ascii="Times New Roman" w:eastAsia="SimSun" w:hAnsi="Times New Roman" w:cs="Times New Roman"/>
+                <w:sz w:val="24"/>
+                <w:szCs w:val="24"/>
+              </w:rPr>
+              <w:t>Shiver, (</w:t>
+            </w:r>
+            <w:proofErr w:type="gramStart"/>
+            <w:r>
+              <w:rPr>
+                <w:rFonts w:ascii="Times New Roman" w:eastAsia="SimSun" w:hAnsi="Times New Roman" w:cs="Times New Roman"/>
+                <w:sz w:val="24"/>
+                <w:szCs w:val="24"/>
+              </w:rPr>
+              <w:t xml:space="preserve">to) </w:t>
+            </w:r>
+            <w:r>
+              <w:rPr>
+                <w:rFonts w:ascii="Times New Roman" w:eastAsia="SimSun" w:hAnsi="Times New Roman" w:cs="Times New Roman"/>
+                <w:sz w:val="24"/>
+                <w:szCs w:val="24"/>
+                <w:lang w:eastAsia="zh-CN"/>
+              </w:rPr>
+              <w:t xml:space="preserve"> </w:t>
+            </w:r>
+            <w:r>
+              <w:rPr>
+                <w:rFonts w:ascii="Times New Roman" w:eastAsia="SimSun" w:hAnsi="Times New Roman" w:cs="Times New Roman"/>
+                <w:sz w:val="24"/>
+                <w:szCs w:val="24"/>
+                <w:lang w:eastAsia="zh-CN"/>
+              </w:rPr>
+              <w:t>身體發抖</w:t>
+            </w:r>
+            <w:proofErr w:type="gramEnd"/>
+            <w:r>
+              <w:rPr>
+                <w:rFonts w:ascii="Times New Roman" w:eastAsia="SimSun" w:hAnsi="Times New Roman" w:cs="Times New Roman"/>
+                <w:sz w:val="24"/>
+                <w:szCs w:val="24"/>
+                <w:lang w:eastAsia="zh-CN"/>
+              </w:rPr>
+              <w:t>,</w:t>
+            </w:r>
+            <w:r>
+              <w:rPr>
+                <w:rFonts w:ascii="Times New Roman" w:eastAsia="SimSun" w:hAnsi="Times New Roman" w:cs="Times New Roman"/>
+                <w:sz w:val="24"/>
+                <w:szCs w:val="24"/>
+              </w:rPr>
+              <w:t xml:space="preserve">  sun ‘</w:t>
+            </w:r>
+            <w:proofErr w:type="spellStart"/>
+            <w:r>
+              <w:rPr>
+                <w:rFonts w:ascii="Times New Roman" w:eastAsia="SimSun" w:hAnsi="Times New Roman" w:cs="Times New Roman"/>
+                <w:sz w:val="24"/>
+                <w:szCs w:val="24"/>
+              </w:rPr>
+              <w:t>t’í</w:t>
+            </w:r>
+            <w:proofErr w:type="spellEnd"/>
+            <w:r>
+              <w:rPr>
+                <w:rFonts w:ascii="Times New Roman" w:eastAsia="SimSun" w:hAnsi="Times New Roman" w:cs="Times New Roman"/>
+                <w:sz w:val="24"/>
+                <w:szCs w:val="24"/>
+              </w:rPr>
+              <w:t xml:space="preserve"> fah ‘</w:t>
+            </w:r>
+            <w:proofErr w:type="spellStart"/>
+            <w:r>
+              <w:rPr>
+                <w:rFonts w:ascii="Times New Roman" w:eastAsia="SimSun" w:hAnsi="Times New Roman" w:cs="Times New Roman"/>
+                <w:sz w:val="24"/>
+                <w:szCs w:val="24"/>
+              </w:rPr>
+              <w:t>teu</w:t>
+            </w:r>
+            <w:proofErr w:type="spellEnd"/>
+            <w:r>
+              <w:rPr>
+                <w:rFonts w:ascii="Times New Roman" w:eastAsia="SimSun" w:hAnsi="Times New Roman" w:cs="Times New Roman"/>
+                <w:sz w:val="24"/>
+                <w:szCs w:val="24"/>
+              </w:rPr>
+              <w:t xml:space="preserve">. </w:t>
+            </w:r>
+          </w:p>
         </w:tc>
       </w:tr>
       <w:tr>
@@ -773,7 +5362,277 @@
           <w:tcPr>
             <w:tcW w:w="8640" w:type="dxa"/>
           </w:tcPr>
-          <w:p/>
+          <w:p>
+            <w:pPr>
+              <w:rPr>
+                <w:rFonts w:ascii="Times New Roman" w:eastAsia="SimSun" w:hAnsi="Times New Roman" w:cs="Times New Roman"/>
+                <w:sz w:val="24"/>
+                <w:szCs w:val="24"/>
+              </w:rPr>
+            </w:pPr>
+            <w:proofErr w:type="gramStart"/>
+            <w:r>
+              <w:rPr>
+                <w:rFonts w:ascii="Times New Roman" w:eastAsia="SimSun" w:hAnsi="Times New Roman" w:cs="Times New Roman"/>
+                <w:sz w:val="24"/>
+                <w:szCs w:val="24"/>
+              </w:rPr>
+              <w:t xml:space="preserve">Shocked,  </w:t>
+            </w:r>
+            <w:proofErr w:type="spellStart"/>
+            <w:r>
+              <w:rPr>
+                <w:rFonts w:ascii="Times New Roman" w:eastAsia="SimSun" w:hAnsi="Times New Roman" w:cs="Times New Roman"/>
+                <w:sz w:val="24"/>
+                <w:szCs w:val="24"/>
+              </w:rPr>
+              <w:t>驚嚇</w:t>
+            </w:r>
+            <w:proofErr w:type="spellEnd"/>
+            <w:r>
+              <w:rPr>
+                <w:rFonts w:ascii="Times New Roman" w:eastAsia="SimSun" w:hAnsi="Times New Roman" w:cs="Times New Roman"/>
+                <w:sz w:val="24"/>
+                <w:szCs w:val="24"/>
+                <w:lang w:eastAsia="zh-CN"/>
+              </w:rPr>
+              <w:t>者</w:t>
+            </w:r>
+            <w:proofErr w:type="gramEnd"/>
+            <w:r>
+              <w:rPr>
+                <w:rFonts w:ascii="Times New Roman" w:eastAsia="SimSun" w:hAnsi="Times New Roman" w:cs="Times New Roman"/>
+                <w:sz w:val="24"/>
+                <w:szCs w:val="24"/>
+                <w:lang w:eastAsia="zh-CN"/>
+              </w:rPr>
+              <w:t xml:space="preserve">, </w:t>
+            </w:r>
+            <w:proofErr w:type="spellStart"/>
+            <w:r>
+              <w:rPr>
+                <w:rFonts w:ascii="Times New Roman" w:eastAsia="SimSun" w:hAnsi="Times New Roman" w:cs="Times New Roman"/>
+                <w:sz w:val="24"/>
+                <w:szCs w:val="24"/>
+              </w:rPr>
+              <w:t>kiung</w:t>
+            </w:r>
+            <w:proofErr w:type="spellEnd"/>
+            <w:r>
+              <w:rPr>
+                <w:rFonts w:ascii="Times New Roman" w:eastAsia="SimSun" w:hAnsi="Times New Roman" w:cs="Times New Roman"/>
+                <w:sz w:val="24"/>
+                <w:szCs w:val="24"/>
+              </w:rPr>
+              <w:t xml:space="preserve"> </w:t>
+            </w:r>
+            <w:proofErr w:type="spellStart"/>
+            <w:r>
+              <w:rPr>
+                <w:rFonts w:ascii="Times New Roman" w:eastAsia="SimSun" w:hAnsi="Times New Roman" w:cs="Times New Roman"/>
+                <w:sz w:val="24"/>
+                <w:szCs w:val="24"/>
+              </w:rPr>
+              <w:t>háh</w:t>
+            </w:r>
+            <w:proofErr w:type="spellEnd"/>
+            <w:r>
+              <w:rPr>
+                <w:rFonts w:ascii="Times New Roman" w:eastAsia="SimSun" w:hAnsi="Times New Roman" w:cs="Times New Roman"/>
+                <w:sz w:val="24"/>
+                <w:szCs w:val="24"/>
+              </w:rPr>
+              <w:t xml:space="preserve"> ‘</w:t>
+            </w:r>
+            <w:proofErr w:type="spellStart"/>
+            <w:r>
+              <w:rPr>
+                <w:rFonts w:ascii="Times New Roman" w:eastAsia="SimSun" w:hAnsi="Times New Roman" w:cs="Times New Roman"/>
+                <w:sz w:val="24"/>
+                <w:szCs w:val="24"/>
+              </w:rPr>
+              <w:t>tsé</w:t>
+            </w:r>
+            <w:proofErr w:type="spellEnd"/>
+            <w:r>
+              <w:rPr>
+                <w:rFonts w:ascii="Times New Roman" w:eastAsia="SimSun" w:hAnsi="Times New Roman" w:cs="Times New Roman"/>
+                <w:sz w:val="24"/>
+                <w:szCs w:val="24"/>
+              </w:rPr>
+              <w:t xml:space="preserve">, </w:t>
+            </w:r>
+            <w:r>
+              <w:rPr>
+                <w:rFonts w:ascii="Times New Roman" w:eastAsia="SimSun" w:hAnsi="Times New Roman" w:cs="Times New Roman"/>
+                <w:sz w:val="24"/>
+                <w:szCs w:val="24"/>
+                <w:lang w:eastAsia="zh-CN"/>
+              </w:rPr>
+              <w:t xml:space="preserve"> </w:t>
+            </w:r>
+            <w:r>
+              <w:rPr>
+                <w:rFonts w:ascii="Times New Roman" w:eastAsia="SimSun" w:hAnsi="Times New Roman" w:cs="Times New Roman"/>
+                <w:sz w:val="24"/>
+                <w:szCs w:val="24"/>
+                <w:lang w:eastAsia="zh-CN"/>
+              </w:rPr>
+              <w:t>吃驚</w:t>
+            </w:r>
+            <w:r>
+              <w:rPr>
+                <w:rFonts w:ascii="Times New Roman" w:eastAsia="SimSun" w:hAnsi="Times New Roman" w:cs="Times New Roman"/>
+                <w:sz w:val="24"/>
+                <w:szCs w:val="24"/>
+                <w:lang w:eastAsia="zh-CN"/>
+              </w:rPr>
+              <w:t xml:space="preserve">, </w:t>
+            </w:r>
+            <w:r>
+              <w:rPr>
+                <w:rFonts w:ascii="Times New Roman" w:eastAsia="SimSun" w:hAnsi="Times New Roman" w:cs="Times New Roman"/>
+                <w:sz w:val="24"/>
+                <w:szCs w:val="24"/>
+              </w:rPr>
+              <w:t xml:space="preserve"> </w:t>
+            </w:r>
+            <w:proofErr w:type="spellStart"/>
+            <w:r>
+              <w:rPr>
+                <w:rFonts w:ascii="Times New Roman" w:eastAsia="SimSun" w:hAnsi="Times New Roman" w:cs="Times New Roman"/>
+                <w:sz w:val="24"/>
+                <w:szCs w:val="24"/>
+              </w:rPr>
+              <w:t>k’iuh</w:t>
+            </w:r>
+            <w:proofErr w:type="spellEnd"/>
+            <w:r>
+              <w:rPr>
+                <w:rFonts w:ascii="Times New Roman" w:eastAsia="SimSun" w:hAnsi="Times New Roman" w:cs="Times New Roman"/>
+                <w:sz w:val="24"/>
+                <w:szCs w:val="24"/>
+              </w:rPr>
+              <w:t xml:space="preserve"> </w:t>
+            </w:r>
+            <w:proofErr w:type="spellStart"/>
+            <w:r>
+              <w:rPr>
+                <w:rFonts w:ascii="Times New Roman" w:eastAsia="SimSun" w:hAnsi="Times New Roman" w:cs="Times New Roman"/>
+                <w:sz w:val="24"/>
+                <w:szCs w:val="24"/>
+              </w:rPr>
+              <w:t>kiung</w:t>
+            </w:r>
+            <w:proofErr w:type="spellEnd"/>
+            <w:r>
+              <w:rPr>
+                <w:rFonts w:ascii="Times New Roman" w:eastAsia="SimSun" w:hAnsi="Times New Roman" w:cs="Times New Roman"/>
+                <w:sz w:val="24"/>
+                <w:szCs w:val="24"/>
+              </w:rPr>
+              <w:t xml:space="preserve">, </w:t>
+            </w:r>
+            <w:r>
+              <w:rPr>
+                <w:rFonts w:ascii="Times New Roman" w:eastAsia="SimSun" w:hAnsi="Times New Roman" w:cs="Times New Roman"/>
+                <w:sz w:val="24"/>
+                <w:szCs w:val="24"/>
+                <w:lang w:eastAsia="zh-CN"/>
+              </w:rPr>
+              <w:t xml:space="preserve">  </w:t>
+            </w:r>
+            <w:r>
+              <w:rPr>
+                <w:rFonts w:ascii="Times New Roman" w:eastAsia="SimSun" w:hAnsi="Times New Roman" w:cs="Times New Roman"/>
+                <w:sz w:val="24"/>
+                <w:szCs w:val="24"/>
+                <w:lang w:eastAsia="zh-CN"/>
+              </w:rPr>
+              <w:t>嚇之個能</w:t>
+            </w:r>
+            <w:r>
+              <w:rPr>
+                <w:rFonts w:ascii="Times New Roman" w:eastAsia="SimSun" w:hAnsi="Times New Roman" w:cs="Times New Roman"/>
+                <w:sz w:val="24"/>
+                <w:szCs w:val="24"/>
+                <w:lang w:eastAsia="zh-CN"/>
+              </w:rPr>
+              <w:t xml:space="preserve">, </w:t>
+            </w:r>
+            <w:proofErr w:type="spellStart"/>
+            <w:r>
+              <w:rPr>
+                <w:rFonts w:ascii="Times New Roman" w:eastAsia="SimSun" w:hAnsi="Times New Roman" w:cs="Times New Roman"/>
+                <w:sz w:val="24"/>
+                <w:szCs w:val="24"/>
+              </w:rPr>
+              <w:t>háh</w:t>
+            </w:r>
+            <w:proofErr w:type="spellEnd"/>
+            <w:r>
+              <w:rPr>
+                <w:rFonts w:ascii="Times New Roman" w:eastAsia="SimSun" w:hAnsi="Times New Roman" w:cs="Times New Roman"/>
+                <w:sz w:val="24"/>
+                <w:szCs w:val="24"/>
+              </w:rPr>
+              <w:t xml:space="preserve"> </w:t>
+            </w:r>
+            <w:proofErr w:type="spellStart"/>
+            <w:r>
+              <w:rPr>
+                <w:rFonts w:ascii="Times New Roman" w:eastAsia="SimSun" w:hAnsi="Times New Roman" w:cs="Times New Roman"/>
+                <w:sz w:val="24"/>
+                <w:szCs w:val="24"/>
+              </w:rPr>
+              <w:t>tsz</w:t>
+            </w:r>
+            <w:proofErr w:type="spellEnd"/>
+            <w:r>
+              <w:rPr>
+                <w:rFonts w:ascii="Times New Roman" w:eastAsia="SimSun" w:hAnsi="Times New Roman" w:cs="Times New Roman"/>
+                <w:sz w:val="24"/>
+                <w:szCs w:val="24"/>
+              </w:rPr>
+              <w:t xml:space="preserve"> </w:t>
+            </w:r>
+            <w:proofErr w:type="spellStart"/>
+            <w:r>
+              <w:rPr>
+                <w:rFonts w:ascii="Times New Roman" w:eastAsia="SimSun" w:hAnsi="Times New Roman" w:cs="Times New Roman"/>
+                <w:sz w:val="24"/>
+                <w:szCs w:val="24"/>
+              </w:rPr>
+              <w:t>kú</w:t>
+            </w:r>
+            <w:proofErr w:type="spellEnd"/>
+            <w:r>
+              <w:rPr>
+                <w:rFonts w:ascii="Times New Roman" w:eastAsia="SimSun" w:hAnsi="Times New Roman" w:cs="Times New Roman"/>
+                <w:sz w:val="24"/>
+                <w:szCs w:val="24"/>
+              </w:rPr>
+              <w:t xml:space="preserve">’ </w:t>
+            </w:r>
+            <w:proofErr w:type="spellStart"/>
+            <w:r>
+              <w:rPr>
+                <w:rFonts w:ascii="Times New Roman" w:eastAsia="SimSun" w:hAnsi="Times New Roman" w:cs="Times New Roman"/>
+                <w:sz w:val="24"/>
+                <w:szCs w:val="24"/>
+              </w:rPr>
+              <w:t>nung</w:t>
+            </w:r>
+            <w:proofErr w:type="spellEnd"/>
+            <w:r>
+              <w:rPr>
+                <w:rFonts w:ascii="Times New Roman" w:eastAsia="SimSun" w:hAnsi="Times New Roman" w:cs="Times New Roman"/>
+                <w:sz w:val="24"/>
+                <w:szCs w:val="24"/>
+              </w:rPr>
+              <w:t xml:space="preserve">. </w:t>
+            </w:r>
+          </w:p>
         </w:tc>
       </w:tr>
       <w:tr>
@@ -781,7 +5640,202 @@
           <w:tcPr>
             <w:tcW w:w="8640" w:type="dxa"/>
           </w:tcPr>
-          <w:p/>
+          <w:p>
+            <w:pPr>
+              <w:rPr>
+                <w:rFonts w:ascii="Times New Roman" w:eastAsia="SimSun" w:hAnsi="Times New Roman" w:cs="Times New Roman"/>
+                <w:sz w:val="24"/>
+                <w:szCs w:val="24"/>
+              </w:rPr>
+            </w:pPr>
+            <w:proofErr w:type="gramStart"/>
+            <w:r>
+              <w:rPr>
+                <w:rFonts w:ascii="Times New Roman" w:eastAsia="SimSun" w:hAnsi="Times New Roman" w:cs="Times New Roman"/>
+                <w:sz w:val="24"/>
+                <w:szCs w:val="24"/>
+              </w:rPr>
+              <w:t xml:space="preserve">Shoe, </w:t>
+            </w:r>
+            <w:r>
+              <w:rPr>
+                <w:rFonts w:ascii="Times New Roman" w:eastAsia="SimSun" w:hAnsi="Times New Roman" w:cs="Times New Roman"/>
+                <w:sz w:val="24"/>
+                <w:szCs w:val="24"/>
+                <w:lang w:eastAsia="zh-CN"/>
+              </w:rPr>
+              <w:t xml:space="preserve">  </w:t>
+            </w:r>
+            <w:proofErr w:type="gramEnd"/>
+            <w:r>
+              <w:rPr>
+                <w:rFonts w:ascii="Times New Roman" w:eastAsia="SimSun" w:hAnsi="Times New Roman" w:cs="Times New Roman"/>
+                <w:sz w:val="24"/>
+                <w:szCs w:val="24"/>
+                <w:lang w:eastAsia="zh-CN"/>
+              </w:rPr>
+              <w:t>鞋子</w:t>
+            </w:r>
+            <w:r>
+              <w:rPr>
+                <w:rFonts w:ascii="Times New Roman" w:eastAsia="SimSun" w:hAnsi="Times New Roman" w:cs="Times New Roman"/>
+                <w:sz w:val="24"/>
+                <w:szCs w:val="24"/>
+                <w:lang w:eastAsia="zh-CN"/>
+              </w:rPr>
+              <w:t xml:space="preserve">, </w:t>
+            </w:r>
+            <w:r>
+              <w:rPr>
+                <w:rFonts w:ascii="Times New Roman" w:eastAsia="SimSun" w:hAnsi="Times New Roman" w:cs="Times New Roman"/>
+                <w:sz w:val="24"/>
+                <w:szCs w:val="24"/>
+              </w:rPr>
+              <w:t>ha ‘</w:t>
+            </w:r>
+            <w:proofErr w:type="spellStart"/>
+            <w:r>
+              <w:rPr>
+                <w:rFonts w:ascii="Times New Roman" w:eastAsia="SimSun" w:hAnsi="Times New Roman" w:cs="Times New Roman"/>
+                <w:sz w:val="24"/>
+                <w:szCs w:val="24"/>
+              </w:rPr>
+              <w:t>tsz</w:t>
+            </w:r>
+            <w:proofErr w:type="spellEnd"/>
+            <w:r>
+              <w:rPr>
+                <w:rFonts w:ascii="Times New Roman" w:eastAsia="SimSun" w:hAnsi="Times New Roman" w:cs="Times New Roman"/>
+                <w:sz w:val="24"/>
+                <w:szCs w:val="24"/>
+              </w:rPr>
+              <w:t xml:space="preserve">, (straw shoes) </w:t>
+            </w:r>
+            <w:r>
+              <w:rPr>
+                <w:rFonts w:ascii="Times New Roman" w:eastAsia="SimSun" w:hAnsi="Times New Roman" w:cs="Times New Roman"/>
+                <w:sz w:val="24"/>
+                <w:szCs w:val="24"/>
+                <w:lang w:eastAsia="zh-CN"/>
+              </w:rPr>
+              <w:t>草鞋</w:t>
+            </w:r>
+            <w:r>
+              <w:rPr>
+                <w:rFonts w:ascii="Times New Roman" w:eastAsia="SimSun" w:hAnsi="Times New Roman" w:cs="Times New Roman"/>
+                <w:sz w:val="24"/>
+                <w:szCs w:val="24"/>
+                <w:lang w:eastAsia="zh-CN"/>
+              </w:rPr>
+              <w:t xml:space="preserve">, </w:t>
+            </w:r>
+            <w:r>
+              <w:rPr>
+                <w:rFonts w:ascii="Times New Roman" w:eastAsia="SimSun" w:hAnsi="Times New Roman" w:cs="Times New Roman"/>
+                <w:sz w:val="24"/>
+                <w:szCs w:val="24"/>
+              </w:rPr>
+              <w:t xml:space="preserve"> ‘</w:t>
+            </w:r>
+            <w:proofErr w:type="spellStart"/>
+            <w:r>
+              <w:rPr>
+                <w:rFonts w:ascii="Times New Roman" w:eastAsia="SimSun" w:hAnsi="Times New Roman" w:cs="Times New Roman"/>
+                <w:sz w:val="24"/>
+                <w:szCs w:val="24"/>
+              </w:rPr>
+              <w:t>t’sau</w:t>
+            </w:r>
+            <w:proofErr w:type="spellEnd"/>
+            <w:r>
+              <w:rPr>
+                <w:rFonts w:ascii="Times New Roman" w:eastAsia="SimSun" w:hAnsi="Times New Roman" w:cs="Times New Roman"/>
+                <w:sz w:val="24"/>
+                <w:szCs w:val="24"/>
+              </w:rPr>
+              <w:t xml:space="preserve"> </w:t>
+            </w:r>
+            <w:proofErr w:type="spellStart"/>
+            <w:r>
+              <w:rPr>
+                <w:rFonts w:ascii="Times New Roman" w:eastAsia="SimSun" w:hAnsi="Times New Roman" w:cs="Times New Roman"/>
+                <w:sz w:val="24"/>
+                <w:szCs w:val="24"/>
+              </w:rPr>
+              <w:t>há</w:t>
+            </w:r>
+            <w:proofErr w:type="spellEnd"/>
+            <w:r>
+              <w:rPr>
+                <w:rFonts w:ascii="Times New Roman" w:eastAsia="SimSun" w:hAnsi="Times New Roman" w:cs="Times New Roman"/>
+                <w:sz w:val="24"/>
+                <w:szCs w:val="24"/>
+              </w:rPr>
+              <w:t xml:space="preserve">, (and stocking) </w:t>
+            </w:r>
+            <w:r>
+              <w:rPr>
+                <w:rFonts w:ascii="Times New Roman" w:eastAsia="SimSun" w:hAnsi="Times New Roman" w:cs="Times New Roman"/>
+                <w:sz w:val="24"/>
+                <w:szCs w:val="24"/>
+                <w:lang w:eastAsia="zh-CN"/>
+              </w:rPr>
+              <w:t>鞋</w:t>
+            </w:r>
+            <w:r>
+              <w:rPr>
+                <w:rFonts w:ascii="Times New Roman" w:eastAsia="SimSun" w:hAnsi="Times New Roman" w:cs="Times New Roman"/>
+                <w:sz w:val="24"/>
+                <w:szCs w:val="24"/>
+              </w:rPr>
+              <w:t>襪</w:t>
+            </w:r>
+            <w:r>
+              <w:rPr>
+                <w:rFonts w:ascii="Times New Roman" w:eastAsia="SimSun" w:hAnsi="Times New Roman" w:cs="Times New Roman"/>
+                <w:sz w:val="24"/>
+                <w:szCs w:val="24"/>
+                <w:lang w:eastAsia="zh-CN"/>
+              </w:rPr>
+              <w:t xml:space="preserve">, </w:t>
+            </w:r>
+            <w:proofErr w:type="spellStart"/>
+            <w:r>
+              <w:rPr>
+                <w:rFonts w:ascii="Times New Roman" w:eastAsia="SimSun" w:hAnsi="Times New Roman" w:cs="Times New Roman"/>
+                <w:sz w:val="24"/>
+                <w:szCs w:val="24"/>
+              </w:rPr>
+              <w:t>há</w:t>
+            </w:r>
+            <w:proofErr w:type="spellEnd"/>
+            <w:r>
+              <w:rPr>
+                <w:rFonts w:ascii="Times New Roman" w:eastAsia="SimSun" w:hAnsi="Times New Roman" w:cs="Times New Roman"/>
+                <w:sz w:val="24"/>
+                <w:szCs w:val="24"/>
+              </w:rPr>
+              <w:t xml:space="preserve"> </w:t>
+            </w:r>
+            <w:proofErr w:type="spellStart"/>
+            <w:r>
+              <w:rPr>
+                <w:rFonts w:ascii="Times New Roman" w:eastAsia="SimSun" w:hAnsi="Times New Roman" w:cs="Times New Roman"/>
+                <w:sz w:val="24"/>
+                <w:szCs w:val="24"/>
+              </w:rPr>
+              <w:t>mah</w:t>
+            </w:r>
+            <w:proofErr w:type="spellEnd"/>
+            <w:r>
+              <w:rPr>
+                <w:rFonts w:ascii="Times New Roman" w:eastAsia="SimSun" w:hAnsi="Times New Roman" w:cs="Times New Roman"/>
+                <w:sz w:val="24"/>
+                <w:szCs w:val="24"/>
+              </w:rPr>
+              <w:t xml:space="preserve">. </w:t>
+            </w:r>
+          </w:p>
         </w:tc>
       </w:tr>
       <w:tr>
@@ -789,579 +5843,144 @@
           <w:tcPr>
             <w:tcW w:w="8640" w:type="dxa"/>
           </w:tcPr>
-          <w:p/>
-        </w:tc>
-      </w:tr>
-      <w:tr>
-        <w:tc>
-          <w:tcPr>
-            <w:tcW w:w="8640" w:type="dxa"/>
-          </w:tcPr>
-          <w:p/>
-        </w:tc>
-      </w:tr>
-      <w:tr>
-        <w:tc>
-          <w:tcPr>
-            <w:tcW w:w="8640" w:type="dxa"/>
-          </w:tcPr>
-          <w:p/>
-        </w:tc>
-      </w:tr>
-      <w:tr>
-        <w:tc>
-          <w:tcPr>
-            <w:tcW w:w="8640" w:type="dxa"/>
-          </w:tcPr>
-          <w:p/>
-        </w:tc>
-      </w:tr>
-      <w:tr>
-        <w:tc>
-          <w:tcPr>
-            <w:tcW w:w="8640" w:type="dxa"/>
-          </w:tcPr>
-          <w:p/>
-        </w:tc>
-      </w:tr>
-      <w:tr>
-        <w:tc>
-          <w:tcPr>
-            <w:tcW w:w="8640" w:type="dxa"/>
-          </w:tcPr>
-          <w:p/>
-        </w:tc>
-      </w:tr>
-      <w:tr>
-        <w:tc>
-          <w:tcPr>
-            <w:tcW w:w="8640" w:type="dxa"/>
-          </w:tcPr>
-          <w:p/>
-        </w:tc>
-      </w:tr>
-      <w:tr>
-        <w:tc>
-          <w:tcPr>
-            <w:tcW w:w="8640" w:type="dxa"/>
-          </w:tcPr>
-          <w:p/>
-        </w:tc>
-      </w:tr>
-      <w:tr>
-        <w:tc>
-          <w:tcPr>
-            <w:tcW w:w="8640" w:type="dxa"/>
-          </w:tcPr>
-          <w:p/>
-        </w:tc>
-      </w:tr>
-      <w:tr>
-        <w:tc>
-          <w:tcPr>
-            <w:tcW w:w="8640" w:type="dxa"/>
-          </w:tcPr>
-          <w:p/>
-        </w:tc>
-      </w:tr>
-      <w:tr>
-        <w:tc>
-          <w:tcPr>
-            <w:tcW w:w="8640" w:type="dxa"/>
-          </w:tcPr>
-          <w:p/>
-        </w:tc>
-      </w:tr>
-      <w:tr>
-        <w:tc>
-          <w:tcPr>
-            <w:tcW w:w="8640" w:type="dxa"/>
-          </w:tcPr>
-          <w:p/>
-        </w:tc>
-      </w:tr>
-      <w:tr>
-        <w:tc>
-          <w:tcPr>
-            <w:tcW w:w="8640" w:type="dxa"/>
-          </w:tcPr>
-          <w:p/>
-        </w:tc>
-      </w:tr>
-      <w:tr>
-        <w:tc>
-          <w:tcPr>
-            <w:tcW w:w="8640" w:type="dxa"/>
-          </w:tcPr>
-          <w:p/>
-        </w:tc>
-      </w:tr>
-      <w:tr>
-        <w:tc>
-          <w:tcPr>
-            <w:tcW w:w="8640" w:type="dxa"/>
-          </w:tcPr>
-          <w:p/>
-        </w:tc>
-      </w:tr>
-      <w:tr>
-        <w:tc>
-          <w:tcPr>
-            <w:tcW w:w="8640" w:type="dxa"/>
-          </w:tcPr>
-          <w:p/>
-        </w:tc>
-      </w:tr>
-      <w:tr>
-        <w:tc>
-          <w:tcPr>
-            <w:tcW w:w="8640" w:type="dxa"/>
-          </w:tcPr>
-          <w:p/>
-        </w:tc>
-      </w:tr>
-      <w:tr>
-        <w:tc>
-          <w:tcPr>
-            <w:tcW w:w="8640" w:type="dxa"/>
-          </w:tcPr>
-          <w:p/>
-        </w:tc>
-      </w:tr>
-      <w:tr>
-        <w:tc>
-          <w:tcPr>
-            <w:tcW w:w="8640" w:type="dxa"/>
-          </w:tcPr>
-          <w:p/>
-        </w:tc>
-      </w:tr>
-      <w:tr>
-        <w:tc>
-          <w:tcPr>
-            <w:tcW w:w="8640" w:type="dxa"/>
-          </w:tcPr>
-          <w:p/>
-        </w:tc>
-      </w:tr>
-      <w:tr>
-        <w:tc>
-          <w:tcPr>
-            <w:tcW w:w="8640" w:type="dxa"/>
-          </w:tcPr>
-          <w:p/>
-        </w:tc>
-      </w:tr>
-      <w:tr>
-        <w:tc>
-          <w:tcPr>
-            <w:tcW w:w="8640" w:type="dxa"/>
-          </w:tcPr>
-          <w:p/>
-        </w:tc>
-      </w:tr>
-      <w:tr>
-        <w:tc>
-          <w:tcPr>
-            <w:tcW w:w="8640" w:type="dxa"/>
-          </w:tcPr>
-          <w:p/>
-        </w:tc>
-      </w:tr>
-      <w:tr>
-        <w:tc>
-          <w:tcPr>
-            <w:tcW w:w="8640" w:type="dxa"/>
-          </w:tcPr>
-          <w:p/>
-        </w:tc>
-      </w:tr>
-      <w:tr>
-        <w:tc>
-          <w:tcPr>
-            <w:tcW w:w="8640" w:type="dxa"/>
-          </w:tcPr>
-          <w:p/>
-        </w:tc>
-      </w:tr>
-      <w:tr>
-        <w:tc>
-          <w:tcPr>
-            <w:tcW w:w="8640" w:type="dxa"/>
-          </w:tcPr>
-          <w:p/>
-        </w:tc>
-      </w:tr>
-      <w:tr>
-        <w:tc>
-          <w:tcPr>
-            <w:tcW w:w="8640" w:type="dxa"/>
-          </w:tcPr>
-          <w:p/>
-        </w:tc>
-      </w:tr>
-      <w:tr>
-        <w:tc>
-          <w:tcPr>
-            <w:tcW w:w="8640" w:type="dxa"/>
-          </w:tcPr>
-          <w:p/>
-        </w:tc>
-      </w:tr>
-      <w:tr>
-        <w:tc>
-          <w:tcPr>
-            <w:tcW w:w="8640" w:type="dxa"/>
-          </w:tcPr>
-          <w:p/>
-        </w:tc>
-      </w:tr>
-      <w:tr>
-        <w:tc>
-          <w:tcPr>
-            <w:tcW w:w="8640" w:type="dxa"/>
-          </w:tcPr>
-          <w:p/>
-        </w:tc>
-      </w:tr>
-      <w:tr>
-        <w:tc>
-          <w:tcPr>
-            <w:tcW w:w="8640" w:type="dxa"/>
-          </w:tcPr>
-          <w:p/>
-        </w:tc>
-      </w:tr>
-      <w:tr>
-        <w:tc>
-          <w:tcPr>
-            <w:tcW w:w="8640" w:type="dxa"/>
-          </w:tcPr>
-          <w:p/>
-        </w:tc>
-      </w:tr>
-      <w:tr>
-        <w:tc>
-          <w:tcPr>
-            <w:tcW w:w="8640" w:type="dxa"/>
-          </w:tcPr>
-          <w:p/>
-        </w:tc>
-      </w:tr>
-      <w:tr>
-        <w:tc>
-          <w:tcPr>
-            <w:tcW w:w="8640" w:type="dxa"/>
-          </w:tcPr>
-          <w:p/>
-        </w:tc>
-      </w:tr>
-      <w:tr>
-        <w:tc>
-          <w:tcPr>
-            <w:tcW w:w="8640" w:type="dxa"/>
-          </w:tcPr>
-          <w:p/>
-        </w:tc>
-      </w:tr>
-      <w:tr>
-        <w:tc>
-          <w:tcPr>
-            <w:tcW w:w="8640" w:type="dxa"/>
-          </w:tcPr>
-          <w:p/>
-        </w:tc>
-      </w:tr>
-      <w:tr>
-        <w:tc>
-          <w:tcPr>
-            <w:tcW w:w="8640" w:type="dxa"/>
-          </w:tcPr>
-          <w:p/>
-        </w:tc>
-      </w:tr>
-      <w:tr>
-        <w:tc>
-          <w:tcPr>
-            <w:tcW w:w="8640" w:type="dxa"/>
-          </w:tcPr>
-          <w:p/>
-        </w:tc>
-      </w:tr>
-      <w:tr>
-        <w:tc>
-          <w:tcPr>
-            <w:tcW w:w="8640" w:type="dxa"/>
-          </w:tcPr>
-          <w:p/>
-        </w:tc>
-      </w:tr>
-      <w:tr>
-        <w:tc>
-          <w:tcPr>
-            <w:tcW w:w="8640" w:type="dxa"/>
-          </w:tcPr>
-          <w:p/>
-        </w:tc>
-      </w:tr>
-      <w:tr>
-        <w:tc>
-          <w:tcPr>
-            <w:tcW w:w="8640" w:type="dxa"/>
-          </w:tcPr>
-          <w:p/>
-        </w:tc>
-      </w:tr>
-      <w:tr>
-        <w:tc>
-          <w:tcPr>
-            <w:tcW w:w="8640" w:type="dxa"/>
-          </w:tcPr>
-          <w:p/>
-        </w:tc>
-      </w:tr>
-      <w:tr>
-        <w:tc>
-          <w:tcPr>
-            <w:tcW w:w="8640" w:type="dxa"/>
-          </w:tcPr>
-          <w:p/>
-        </w:tc>
-      </w:tr>
-      <w:tr>
-        <w:tc>
-          <w:tcPr>
-            <w:tcW w:w="8640" w:type="dxa"/>
-          </w:tcPr>
-          <w:p/>
-        </w:tc>
-      </w:tr>
-      <w:tr>
-        <w:tc>
-          <w:tcPr>
-            <w:tcW w:w="8640" w:type="dxa"/>
-          </w:tcPr>
-          <w:p/>
-        </w:tc>
-      </w:tr>
-      <w:tr>
-        <w:tc>
-          <w:tcPr>
-            <w:tcW w:w="8640" w:type="dxa"/>
-          </w:tcPr>
-          <w:p/>
-        </w:tc>
-      </w:tr>
-      <w:tr>
-        <w:tc>
-          <w:tcPr>
-            <w:tcW w:w="8640" w:type="dxa"/>
-          </w:tcPr>
-          <w:p/>
-        </w:tc>
-      </w:tr>
-      <w:tr>
-        <w:tc>
-          <w:tcPr>
-            <w:tcW w:w="8640" w:type="dxa"/>
-          </w:tcPr>
-          <w:p/>
-        </w:tc>
-      </w:tr>
-      <w:tr>
-        <w:tc>
-          <w:tcPr>
-            <w:tcW w:w="8640" w:type="dxa"/>
-          </w:tcPr>
-          <w:p/>
-        </w:tc>
-      </w:tr>
-      <w:tr>
-        <w:tc>
-          <w:tcPr>
-            <w:tcW w:w="8640" w:type="dxa"/>
-          </w:tcPr>
-          <w:p/>
-        </w:tc>
-      </w:tr>
-      <w:tr>
-        <w:tc>
-          <w:tcPr>
-            <w:tcW w:w="8640" w:type="dxa"/>
-          </w:tcPr>
-          <w:p/>
-        </w:tc>
-      </w:tr>
-      <w:tr>
-        <w:tc>
-          <w:tcPr>
-            <w:tcW w:w="8640" w:type="dxa"/>
-          </w:tcPr>
-          <w:p/>
-        </w:tc>
-      </w:tr>
-      <w:tr>
-        <w:tc>
-          <w:tcPr>
-            <w:tcW w:w="8640" w:type="dxa"/>
-          </w:tcPr>
-          <w:p/>
-        </w:tc>
-      </w:tr>
-      <w:tr>
-        <w:tc>
-          <w:tcPr>
-            <w:tcW w:w="8640" w:type="dxa"/>
-          </w:tcPr>
-          <w:p/>
-        </w:tc>
-      </w:tr>
-      <w:tr>
-        <w:tc>
-          <w:tcPr>
-            <w:tcW w:w="8640" w:type="dxa"/>
-          </w:tcPr>
-          <w:p/>
-        </w:tc>
-      </w:tr>
-      <w:tr>
-        <w:tc>
-          <w:tcPr>
-            <w:tcW w:w="8640" w:type="dxa"/>
-          </w:tcPr>
-          <w:p/>
-        </w:tc>
-      </w:tr>
-      <w:tr>
-        <w:tc>
-          <w:tcPr>
-            <w:tcW w:w="8640" w:type="dxa"/>
-          </w:tcPr>
-          <w:p/>
-        </w:tc>
-      </w:tr>
-      <w:tr>
-        <w:tc>
-          <w:tcPr>
-            <w:tcW w:w="8640" w:type="dxa"/>
-          </w:tcPr>
-          <w:p/>
-        </w:tc>
-      </w:tr>
-      <w:tr>
-        <w:tc>
-          <w:tcPr>
-            <w:tcW w:w="8640" w:type="dxa"/>
-          </w:tcPr>
-          <w:p/>
-        </w:tc>
-      </w:tr>
-      <w:tr>
-        <w:tc>
-          <w:tcPr>
-            <w:tcW w:w="8640" w:type="dxa"/>
-          </w:tcPr>
-          <w:p/>
-        </w:tc>
-      </w:tr>
-      <w:tr>
-        <w:tc>
-          <w:tcPr>
-            <w:tcW w:w="8640" w:type="dxa"/>
-          </w:tcPr>
-          <w:p/>
-        </w:tc>
-      </w:tr>
-      <w:tr>
-        <w:tc>
-          <w:tcPr>
-            <w:tcW w:w="8640" w:type="dxa"/>
-          </w:tcPr>
-          <w:p/>
-        </w:tc>
-      </w:tr>
-      <w:tr>
-        <w:tc>
-          <w:tcPr>
-            <w:tcW w:w="8640" w:type="dxa"/>
-          </w:tcPr>
-          <w:p/>
-        </w:tc>
-      </w:tr>
-      <w:tr>
-        <w:tc>
-          <w:tcPr>
-            <w:tcW w:w="8640" w:type="dxa"/>
-          </w:tcPr>
-          <w:p/>
-        </w:tc>
-      </w:tr>
-      <w:tr>
-        <w:tc>
-          <w:tcPr>
-            <w:tcW w:w="8640" w:type="dxa"/>
-          </w:tcPr>
-          <w:p/>
-        </w:tc>
-      </w:tr>
-      <w:tr>
-        <w:tc>
-          <w:tcPr>
-            <w:tcW w:w="8640" w:type="dxa"/>
-          </w:tcPr>
-          <w:p/>
-        </w:tc>
-      </w:tr>
-      <w:tr>
-        <w:tc>
-          <w:tcPr>
-            <w:tcW w:w="8640" w:type="dxa"/>
-          </w:tcPr>
-          <w:p/>
-        </w:tc>
-      </w:tr>
-      <w:tr>
-        <w:tc>
-          <w:tcPr>
-            <w:tcW w:w="8640" w:type="dxa"/>
-          </w:tcPr>
-          <w:p/>
-        </w:tc>
-      </w:tr>
-      <w:tr>
-        <w:tc>
-          <w:tcPr>
-            <w:tcW w:w="8640" w:type="dxa"/>
-          </w:tcPr>
-          <w:p/>
-        </w:tc>
-      </w:tr>
-      <w:tr>
-        <w:tc>
-          <w:tcPr>
-            <w:tcW w:w="8640" w:type="dxa"/>
-          </w:tcPr>
-          <w:p/>
-        </w:tc>
-      </w:tr>
-      <w:tr>
-        <w:tc>
-          <w:tcPr>
-            <w:tcW w:w="8640" w:type="dxa"/>
-          </w:tcPr>
-          <w:p/>
-        </w:tc>
-      </w:tr>
-      <w:tr>
-        <w:tc>
-          <w:tcPr>
-            <w:tcW w:w="8640" w:type="dxa"/>
-          </w:tcPr>
-          <w:p/>
+          <w:p>
+            <w:pPr>
+              <w:rPr>
+                <w:rFonts w:ascii="Times New Roman" w:eastAsia="SimSun" w:hAnsi="Times New Roman" w:cs="Times New Roman"/>
+                <w:sz w:val="24"/>
+                <w:szCs w:val="24"/>
+              </w:rPr>
+            </w:pPr>
+            <w:proofErr w:type="gramStart"/>
+            <w:r>
+              <w:rPr>
+                <w:rFonts w:ascii="Times New Roman" w:eastAsia="SimSun" w:hAnsi="Times New Roman" w:cs="Times New Roman"/>
+                <w:sz w:val="24"/>
+                <w:szCs w:val="24"/>
+              </w:rPr>
+              <w:t xml:space="preserve">Shoemaker,  </w:t>
+            </w:r>
+            <w:r>
+              <w:rPr>
+                <w:rFonts w:ascii="Times New Roman" w:eastAsia="SimSun" w:hAnsi="Times New Roman" w:cs="Times New Roman"/>
+                <w:sz w:val="24"/>
+                <w:szCs w:val="24"/>
+                <w:lang w:eastAsia="zh-CN"/>
+              </w:rPr>
+              <w:t xml:space="preserve"> </w:t>
+            </w:r>
+            <w:proofErr w:type="gramEnd"/>
+            <w:r>
+              <w:rPr>
+                <w:rFonts w:ascii="Times New Roman" w:eastAsia="SimSun" w:hAnsi="Times New Roman" w:cs="Times New Roman"/>
+                <w:sz w:val="24"/>
+                <w:szCs w:val="24"/>
+                <w:lang w:eastAsia="zh-CN"/>
+              </w:rPr>
+              <w:t>鞋匠司務</w:t>
+            </w:r>
+            <w:r>
+              <w:rPr>
+                <w:rFonts w:ascii="Times New Roman" w:eastAsia="SimSun" w:hAnsi="Times New Roman" w:cs="Times New Roman"/>
+                <w:sz w:val="24"/>
+                <w:szCs w:val="24"/>
+                <w:lang w:eastAsia="zh-CN"/>
+              </w:rPr>
+              <w:t xml:space="preserve">, </w:t>
+            </w:r>
+            <w:r>
+              <w:rPr>
+                <w:rFonts w:ascii="Times New Roman" w:eastAsia="SimSun" w:hAnsi="Times New Roman" w:cs="Times New Roman"/>
+                <w:sz w:val="24"/>
+                <w:szCs w:val="24"/>
+              </w:rPr>
+              <w:t xml:space="preserve">   </w:t>
+            </w:r>
+            <w:proofErr w:type="spellStart"/>
+            <w:r>
+              <w:rPr>
+                <w:rFonts w:ascii="Times New Roman" w:eastAsia="SimSun" w:hAnsi="Times New Roman" w:cs="Times New Roman"/>
+                <w:sz w:val="24"/>
+                <w:szCs w:val="24"/>
+              </w:rPr>
+              <w:t>há</w:t>
+            </w:r>
+            <w:proofErr w:type="spellEnd"/>
+            <w:r>
+              <w:rPr>
+                <w:rFonts w:ascii="Times New Roman" w:eastAsia="SimSun" w:hAnsi="Times New Roman" w:cs="Times New Roman"/>
+                <w:sz w:val="24"/>
+                <w:szCs w:val="24"/>
+              </w:rPr>
+              <w:t xml:space="preserve"> </w:t>
+            </w:r>
+            <w:proofErr w:type="spellStart"/>
+            <w:r>
+              <w:rPr>
+                <w:rFonts w:ascii="Times New Roman" w:eastAsia="SimSun" w:hAnsi="Times New Roman" w:cs="Times New Roman"/>
+                <w:sz w:val="24"/>
+                <w:szCs w:val="24"/>
+              </w:rPr>
+              <w:t>dziang</w:t>
+            </w:r>
+            <w:proofErr w:type="spellEnd"/>
+            <w:r>
+              <w:rPr>
+                <w:rFonts w:ascii="Times New Roman" w:eastAsia="SimSun" w:hAnsi="Times New Roman" w:cs="Times New Roman"/>
+                <w:sz w:val="24"/>
+                <w:szCs w:val="24"/>
+              </w:rPr>
+              <w:t xml:space="preserve">’ </w:t>
+            </w:r>
+            <w:proofErr w:type="spellStart"/>
+            <w:r>
+              <w:rPr>
+                <w:rFonts w:ascii="Times New Roman" w:eastAsia="SimSun" w:hAnsi="Times New Roman" w:cs="Times New Roman"/>
+                <w:sz w:val="24"/>
+                <w:szCs w:val="24"/>
+              </w:rPr>
+              <w:t>sz</w:t>
+            </w:r>
+            <w:proofErr w:type="spellEnd"/>
+            <w:r>
+              <w:rPr>
+                <w:rFonts w:ascii="Times New Roman" w:eastAsia="SimSun" w:hAnsi="Times New Roman" w:cs="Times New Roman"/>
+                <w:sz w:val="24"/>
+                <w:szCs w:val="24"/>
+              </w:rPr>
+              <w:t xml:space="preserve"> </w:t>
+            </w:r>
+            <w:proofErr w:type="spellStart"/>
+            <w:r>
+              <w:rPr>
+                <w:rFonts w:ascii="Times New Roman" w:eastAsia="SimSun" w:hAnsi="Times New Roman" w:cs="Times New Roman"/>
+                <w:sz w:val="24"/>
+                <w:szCs w:val="24"/>
+              </w:rPr>
+              <w:t>vú</w:t>
+            </w:r>
+            <w:proofErr w:type="spellEnd"/>
+            <w:r>
+              <w:rPr>
+                <w:rFonts w:ascii="Times New Roman" w:eastAsia="SimSun" w:hAnsi="Times New Roman" w:cs="Times New Roman"/>
+                <w:sz w:val="24"/>
+                <w:szCs w:val="24"/>
+              </w:rPr>
+              <w:t>’.</w:t>
+            </w:r>
+          </w:p>
         </w:tc>
       </w:tr>
     </w:tbl>
-    <w:p/>
+    <w:p>
+      <w:pPr>
+        <w:rPr>
+          <w:rFonts w:ascii="Times New Roman" w:eastAsia="SimSun" w:hAnsi="Times New Roman" w:cs="Times New Roman"/>
+          <w:sz w:val="24"/>
+          <w:szCs w:val="24"/>
+        </w:rPr>
+      </w:pPr>
+    </w:p>
     <w:sectPr>
       <w:pgSz w:w="12240" w:h="15840"/>
       <w:pgMar w:top="1440" w:right="1800" w:bottom="1440" w:left="1800" w:header="720" w:footer="720" w:gutter="0"/>
